--- a/documention/Technische Ontwerp.docx
+++ b/documention/Technische Ontwerp.docx
@@ -1,6 +1,6 @@
 
 <file path=word/document.xml><?xml version="1.0" encoding="utf-8"?>
-<w:document xmlns:wpc="http://schemas.microsoft.com/office/word/2010/wordprocessingCanvas" xmlns:mc="http://schemas.openxmlformats.org/markup-compatibility/2006" xmlns:o="urn:schemas-microsoft-com:office:office" xmlns:r="http://schemas.openxmlformats.org/officeDocument/2006/relationships" xmlns:m="http://schemas.openxmlformats.org/officeDocument/2006/math" xmlns:v="urn:schemas-microsoft-com:vml" xmlns:wp14="http://schemas.microsoft.com/office/word/2010/wordprocessingDrawing" xmlns:wp="http://schemas.openxmlformats.org/drawingml/2006/wordprocessingDrawing" xmlns:w10="urn:schemas-microsoft-com:office:word" xmlns:w="http://schemas.openxmlformats.org/wordprocessingml/2006/main" xmlns:w14="http://schemas.microsoft.com/office/word/2010/wordml" xmlns:w15="http://schemas.microsoft.com/office/word/2012/wordml" xmlns:wpg="http://schemas.microsoft.com/office/word/2010/wordprocessingGroup" xmlns:wpi="http://schemas.microsoft.com/office/word/2010/wordprocessingInk" xmlns:wne="http://schemas.microsoft.com/office/word/2006/wordml" xmlns:wps="http://schemas.microsoft.com/office/word/2010/wordprocessingShape" mc:Ignorable="w14 w15 wp14">
+<w:document xmlns:wpc="http://schemas.microsoft.com/office/word/2010/wordprocessingCanvas" xmlns:mc="http://schemas.openxmlformats.org/markup-compatibility/2006" xmlns:o="urn:schemas-microsoft-com:office:office" xmlns:r="http://schemas.openxmlformats.org/officeDocument/2006/relationships" xmlns:m="http://schemas.openxmlformats.org/officeDocument/2006/math" xmlns:v="urn:schemas-microsoft-com:vml" xmlns:wp14="http://schemas.microsoft.com/office/word/2010/wordprocessingDrawing" xmlns:wp="http://schemas.openxmlformats.org/drawingml/2006/wordprocessingDrawing" xmlns:w10="urn:schemas-microsoft-com:office:word" xmlns:w="http://schemas.openxmlformats.org/wordprocessingml/2006/main" xmlns:w14="http://schemas.microsoft.com/office/word/2010/wordml" xmlns:wpg="http://schemas.microsoft.com/office/word/2010/wordprocessingGroup" xmlns:wpi="http://schemas.microsoft.com/office/word/2010/wordprocessingInk" xmlns:wne="http://schemas.microsoft.com/office/word/2006/wordml" xmlns:wps="http://schemas.microsoft.com/office/word/2010/wordprocessingShape" mc:Ignorable="w14 wp14">
   <w:body>
     <w:p>
       <w:pPr>
@@ -34,8 +34,6 @@
         </w:rPr>
         <w:t>Flash Card G</w:t>
       </w:r>
-      <w:bookmarkStart w:id="0" w:name="_GoBack"/>
-      <w:bookmarkEnd w:id="0"/>
       <w:r>
         <w:rPr>
           <w:rFonts w:asciiTheme="minorHAnsi" w:hAnsiTheme="minorHAnsi" w:cstheme="minorHAnsi"/>
@@ -64,6 +62,56 @@
           <w:szCs w:val="48"/>
         </w:rPr>
       </w:pPr>
+      <w:r>
+        <w:rPr>
+          <w:rFonts w:asciiTheme="minorHAnsi" w:hAnsiTheme="minorHAnsi" w:cstheme="minorHAnsi"/>
+          <w:b/>
+          <w:noProof/>
+          <w:sz w:val="48"/>
+          <w:szCs w:val="48"/>
+        </w:rPr>
+        <w:drawing>
+          <wp:inline distT="0" distB="0" distL="0" distR="0">
+            <wp:extent cx="4781550" cy="3442799"/>
+            <wp:effectExtent l="0" t="0" r="0" b="5715"/>
+            <wp:docPr id="1" name="Afbeelding 1"/>
+            <wp:cNvGraphicFramePr>
+              <a:graphicFrameLocks xmlns:a="http://schemas.openxmlformats.org/drawingml/2006/main" noChangeAspect="1"/>
+            </wp:cNvGraphicFramePr>
+            <a:graphic xmlns:a="http://schemas.openxmlformats.org/drawingml/2006/main">
+              <a:graphicData uri="http://schemas.openxmlformats.org/drawingml/2006/picture">
+                <pic:pic xmlns:pic="http://schemas.openxmlformats.org/drawingml/2006/picture">
+                  <pic:nvPicPr>
+                    <pic:cNvPr id="0" name="logo.png"/>
+                    <pic:cNvPicPr/>
+                  </pic:nvPicPr>
+                  <pic:blipFill>
+                    <a:blip r:embed="rId9">
+                      <a:extLst>
+                        <a:ext uri="{28A0092B-C50C-407E-A947-70E740481C1C}">
+                          <a14:useLocalDpi xmlns:a14="http://schemas.microsoft.com/office/drawing/2010/main" val="0"/>
+                        </a:ext>
+                      </a:extLst>
+                    </a:blip>
+                    <a:stretch>
+                      <a:fillRect/>
+                    </a:stretch>
+                  </pic:blipFill>
+                  <pic:spPr>
+                    <a:xfrm>
+                      <a:off x="0" y="0"/>
+                      <a:ext cx="4786680" cy="3446493"/>
+                    </a:xfrm>
+                    <a:prstGeom prst="rect">
+                      <a:avLst/>
+                    </a:prstGeom>
+                  </pic:spPr>
+                </pic:pic>
+              </a:graphicData>
+            </a:graphic>
+          </wp:inline>
+        </w:drawing>
+      </w:r>
     </w:p>
     <w:p>
       <w:pPr>
@@ -138,76 +186,6 @@
     <w:p>
       <w:pPr>
         <w:rPr>
-          <w:rFonts w:asciiTheme="minorHAnsi" w:hAnsiTheme="minorHAnsi" w:cstheme="minorHAnsi"/>
-          <w:b/>
-          <w:sz w:val="48"/>
-          <w:szCs w:val="48"/>
-        </w:rPr>
-      </w:pPr>
-    </w:p>
-    <w:p>
-      <w:pPr>
-        <w:rPr>
-          <w:rFonts w:asciiTheme="minorHAnsi" w:hAnsiTheme="minorHAnsi" w:cstheme="minorHAnsi"/>
-          <w:b/>
-          <w:sz w:val="48"/>
-          <w:szCs w:val="48"/>
-        </w:rPr>
-      </w:pPr>
-    </w:p>
-    <w:p>
-      <w:pPr>
-        <w:rPr>
-          <w:rFonts w:asciiTheme="minorHAnsi" w:hAnsiTheme="minorHAnsi" w:cstheme="minorHAnsi"/>
-          <w:b/>
-          <w:sz w:val="48"/>
-          <w:szCs w:val="48"/>
-        </w:rPr>
-      </w:pPr>
-    </w:p>
-    <w:p>
-      <w:pPr>
-        <w:rPr>
-          <w:rFonts w:asciiTheme="minorHAnsi" w:hAnsiTheme="minorHAnsi" w:cstheme="minorHAnsi"/>
-          <w:b/>
-          <w:sz w:val="48"/>
-          <w:szCs w:val="48"/>
-        </w:rPr>
-      </w:pPr>
-    </w:p>
-    <w:p>
-      <w:pPr>
-        <w:rPr>
-          <w:rFonts w:asciiTheme="minorHAnsi" w:hAnsiTheme="minorHAnsi" w:cstheme="minorHAnsi"/>
-          <w:b/>
-          <w:sz w:val="48"/>
-          <w:szCs w:val="48"/>
-        </w:rPr>
-      </w:pPr>
-    </w:p>
-    <w:p>
-      <w:pPr>
-        <w:rPr>
-          <w:rFonts w:asciiTheme="minorHAnsi" w:hAnsiTheme="minorHAnsi" w:cstheme="minorHAnsi"/>
-          <w:b/>
-          <w:sz w:val="48"/>
-          <w:szCs w:val="48"/>
-        </w:rPr>
-      </w:pPr>
-    </w:p>
-    <w:p>
-      <w:pPr>
-        <w:rPr>
-          <w:rFonts w:asciiTheme="minorHAnsi" w:hAnsiTheme="minorHAnsi" w:cstheme="minorHAnsi"/>
-          <w:b/>
-          <w:sz w:val="48"/>
-          <w:szCs w:val="48"/>
-        </w:rPr>
-      </w:pPr>
-    </w:p>
-    <w:p>
-      <w:pPr>
-        <w:rPr>
           <w:rFonts w:asciiTheme="minorHAnsi" w:hAnsiTheme="minorHAnsi"/>
           <w:sz w:val="22"/>
           <w:szCs w:val="22"/>
@@ -217,26 +195,51 @@
     <w:p>
       <w:pPr>
         <w:rPr>
-          <w:rFonts w:asciiTheme="minorHAnsi" w:hAnsiTheme="minorHAnsi"/>
-          <w:sz w:val="22"/>
-          <w:szCs w:val="22"/>
-        </w:rPr>
-      </w:pPr>
-    </w:p>
-    <w:p>
-      <w:pPr>
-        <w:rPr>
           <w:rFonts w:asciiTheme="minorHAnsi" w:hAnsiTheme="minorHAnsi" w:cstheme="minorHAnsi"/>
           <w:lang w:val="en-US"/>
         </w:rPr>
       </w:pPr>
+      <w:proofErr w:type="spellStart"/>
       <w:r>
         <w:rPr>
           <w:rFonts w:asciiTheme="minorHAnsi" w:hAnsiTheme="minorHAnsi" w:cstheme="minorHAnsi"/>
           <w:lang w:val="en-US"/>
         </w:rPr>
-        <w:t>Jeoffrey Oostrom, Yunus</w:t>
-      </w:r>
+        <w:t>Jeoffrey</w:t>
+      </w:r>
+      <w:proofErr w:type="spellEnd"/>
+      <w:r>
+        <w:rPr>
+          <w:rFonts w:asciiTheme="minorHAnsi" w:hAnsiTheme="minorHAnsi" w:cstheme="minorHAnsi"/>
+          <w:lang w:val="en-US"/>
+        </w:rPr>
+        <w:t xml:space="preserve"> </w:t>
+      </w:r>
+      <w:proofErr w:type="spellStart"/>
+      <w:r>
+        <w:rPr>
+          <w:rFonts w:asciiTheme="minorHAnsi" w:hAnsiTheme="minorHAnsi" w:cstheme="minorHAnsi"/>
+          <w:lang w:val="en-US"/>
+        </w:rPr>
+        <w:t>Oostrom</w:t>
+      </w:r>
+      <w:proofErr w:type="spellEnd"/>
+      <w:r>
+        <w:rPr>
+          <w:rFonts w:asciiTheme="minorHAnsi" w:hAnsiTheme="minorHAnsi" w:cstheme="minorHAnsi"/>
+          <w:lang w:val="en-US"/>
+        </w:rPr>
+        <w:t xml:space="preserve">, </w:t>
+      </w:r>
+      <w:proofErr w:type="spellStart"/>
+      <w:r>
+        <w:rPr>
+          <w:rFonts w:asciiTheme="minorHAnsi" w:hAnsiTheme="minorHAnsi" w:cstheme="minorHAnsi"/>
+          <w:lang w:val="en-US"/>
+        </w:rPr>
+        <w:t>Yunus</w:t>
+      </w:r>
+      <w:proofErr w:type="spellEnd"/>
       <w:r>
         <w:rPr>
           <w:rFonts w:asciiTheme="minorHAnsi" w:hAnsiTheme="minorHAnsi" w:cstheme="minorHAnsi"/>
@@ -1732,7 +1735,7 @@
           <w:color w:val="000000" w:themeColor="text1"/>
         </w:rPr>
       </w:pPr>
-      <w:bookmarkStart w:id="1" w:name="_Toc448832057"/>
+      <w:bookmarkStart w:id="0" w:name="_Toc448832057"/>
       <w:r>
         <w:rPr>
           <w:rFonts w:asciiTheme="minorHAnsi" w:hAnsiTheme="minorHAnsi" w:cstheme="minorHAnsi"/>
@@ -1742,7 +1745,7 @@
         <w:lastRenderedPageBreak/>
         <w:t>1 Samenvatting</w:t>
       </w:r>
-      <w:bookmarkEnd w:id="1"/>
+      <w:bookmarkEnd w:id="0"/>
     </w:p>
     <w:p>
       <w:pPr>
@@ -1766,7 +1769,7 @@
           <w:szCs w:val="22"/>
         </w:rPr>
       </w:pPr>
-      <w:bookmarkStart w:id="2" w:name="_Toc448832058"/>
+      <w:bookmarkStart w:id="1" w:name="_Toc448832058"/>
       <w:r>
         <w:rPr>
           <w:rFonts w:asciiTheme="minorHAnsi" w:hAnsiTheme="minorHAnsi" w:cstheme="minorHAnsi"/>
@@ -1774,7 +1777,7 @@
         </w:rPr>
         <w:t>1.1 Samenvatting voor de klant</w:t>
       </w:r>
-      <w:bookmarkEnd w:id="2"/>
+      <w:bookmarkEnd w:id="1"/>
     </w:p>
     <w:p>
       <w:pPr>
@@ -1833,7 +1836,7 @@
           <w:szCs w:val="16"/>
         </w:rPr>
       </w:pPr>
-      <w:bookmarkStart w:id="3" w:name="_Toc448832059"/>
+      <w:bookmarkStart w:id="2" w:name="_Toc448832059"/>
       <w:r>
         <w:rPr>
           <w:rFonts w:asciiTheme="minorHAnsi" w:hAnsiTheme="minorHAnsi" w:cstheme="minorHAnsi"/>
@@ -1841,7 +1844,7 @@
         </w:rPr>
         <w:t>1.2 Versiebeheer</w:t>
       </w:r>
-      <w:bookmarkEnd w:id="3"/>
+      <w:bookmarkEnd w:id="2"/>
     </w:p>
     <w:tbl>
       <w:tblPr>
@@ -2138,6 +2141,7 @@
                 <w:lang w:val="en-US"/>
               </w:rPr>
             </w:pPr>
+            <w:proofErr w:type="spellStart"/>
             <w:r>
               <w:rPr>
                 <w:rFonts w:asciiTheme="minorHAnsi" w:hAnsiTheme="minorHAnsi" w:cstheme="minorHAnsi"/>
@@ -2146,8 +2150,31 @@
                 <w:szCs w:val="22"/>
                 <w:lang w:val="en-US"/>
               </w:rPr>
-              <w:t>Jeoffrey Oostrom</w:t>
-            </w:r>
+              <w:t>Jeoffrey</w:t>
+            </w:r>
+            <w:proofErr w:type="spellEnd"/>
+            <w:r>
+              <w:rPr>
+                <w:rFonts w:asciiTheme="minorHAnsi" w:hAnsiTheme="minorHAnsi" w:cstheme="minorHAnsi"/>
+                <w:color w:val="000000" w:themeColor="text1"/>
+                <w:sz w:val="22"/>
+                <w:szCs w:val="22"/>
+                <w:lang w:val="en-US"/>
+              </w:rPr>
+              <w:t xml:space="preserve"> </w:t>
+            </w:r>
+            <w:proofErr w:type="spellStart"/>
+            <w:r>
+              <w:rPr>
+                <w:rFonts w:asciiTheme="minorHAnsi" w:hAnsiTheme="minorHAnsi" w:cstheme="minorHAnsi"/>
+                <w:color w:val="000000" w:themeColor="text1"/>
+                <w:sz w:val="22"/>
+                <w:szCs w:val="22"/>
+                <w:lang w:val="en-US"/>
+              </w:rPr>
+              <w:t>Oostrom</w:t>
+            </w:r>
+            <w:proofErr w:type="spellEnd"/>
             <w:r>
               <w:rPr>
                 <w:rFonts w:asciiTheme="minorHAnsi" w:hAnsiTheme="minorHAnsi" w:cstheme="minorHAnsi"/>
@@ -2182,6 +2209,7 @@
                 <w:lang w:val="fr-FR"/>
               </w:rPr>
             </w:pPr>
+            <w:proofErr w:type="spellStart"/>
             <w:r>
               <w:rPr>
                 <w:rFonts w:asciiTheme="minorHAnsi" w:hAnsiTheme="minorHAnsi" w:cstheme="minorHAnsi"/>
@@ -2192,6 +2220,7 @@
               </w:rPr>
               <w:t>init</w:t>
             </w:r>
+            <w:proofErr w:type="spellEnd"/>
           </w:p>
         </w:tc>
       </w:tr>
@@ -2243,7 +2272,7 @@
           <w:szCs w:val="22"/>
         </w:rPr>
       </w:pPr>
-      <w:bookmarkStart w:id="4" w:name="_Toc448832060"/>
+      <w:bookmarkStart w:id="3" w:name="_Toc448832060"/>
       <w:r>
         <w:rPr>
           <w:rFonts w:asciiTheme="minorHAnsi" w:hAnsiTheme="minorHAnsi" w:cstheme="minorHAnsi"/>
@@ -2251,7 +2280,7 @@
         </w:rPr>
         <w:t>1.3 Verzendlijst</w:t>
       </w:r>
-      <w:bookmarkEnd w:id="4"/>
+      <w:bookmarkEnd w:id="3"/>
     </w:p>
     <w:p>
       <w:pPr>
@@ -2352,11 +2381,19 @@
           <w:rFonts w:asciiTheme="minorHAnsi" w:hAnsiTheme="minorHAnsi"/>
         </w:rPr>
       </w:pPr>
-      <w:r>
-        <w:rPr>
-          <w:rFonts w:asciiTheme="minorHAnsi" w:hAnsiTheme="minorHAnsi"/>
-        </w:rPr>
-        <w:t>Jeoffrey Oostroom</w:t>
+      <w:proofErr w:type="spellStart"/>
+      <w:r>
+        <w:rPr>
+          <w:rFonts w:asciiTheme="minorHAnsi" w:hAnsiTheme="minorHAnsi"/>
+        </w:rPr>
+        <w:t>Jeoffrey</w:t>
+      </w:r>
+      <w:proofErr w:type="spellEnd"/>
+      <w:r>
+        <w:rPr>
+          <w:rFonts w:asciiTheme="minorHAnsi" w:hAnsiTheme="minorHAnsi"/>
+        </w:rPr>
+        <w:t xml:space="preserve"> Oostroom</w:t>
       </w:r>
       <w:r>
         <w:rPr>
@@ -2402,11 +2439,19 @@
           <w:szCs w:val="22"/>
         </w:rPr>
       </w:pPr>
-      <w:r>
-        <w:rPr>
-          <w:rFonts w:asciiTheme="minorHAnsi" w:hAnsiTheme="minorHAnsi"/>
-        </w:rPr>
-        <w:t>Yunus Aydin</w:t>
+      <w:proofErr w:type="spellStart"/>
+      <w:r>
+        <w:rPr>
+          <w:rFonts w:asciiTheme="minorHAnsi" w:hAnsiTheme="minorHAnsi"/>
+        </w:rPr>
+        <w:t>Yunus</w:t>
+      </w:r>
+      <w:proofErr w:type="spellEnd"/>
+      <w:r>
+        <w:rPr>
+          <w:rFonts w:asciiTheme="minorHAnsi" w:hAnsiTheme="minorHAnsi"/>
+        </w:rPr>
+        <w:t xml:space="preserve"> Aydin</w:t>
       </w:r>
       <w:r>
         <w:rPr>
@@ -2590,7 +2635,7 @@
           <w:szCs w:val="22"/>
         </w:rPr>
       </w:pPr>
-      <w:bookmarkStart w:id="5" w:name="_Toc401261391"/>
+      <w:bookmarkStart w:id="4" w:name="_Toc401261391"/>
     </w:p>
     <w:p>
       <w:pPr>
@@ -2761,7 +2806,7 @@
           <w:color w:val="000000" w:themeColor="text1"/>
         </w:rPr>
       </w:pPr>
-      <w:bookmarkStart w:id="6" w:name="_Toc448832061"/>
+      <w:bookmarkStart w:id="5" w:name="_Toc448832061"/>
       <w:r>
         <w:rPr>
           <w:rFonts w:asciiTheme="minorHAnsi" w:hAnsiTheme="minorHAnsi" w:cstheme="minorHAnsi"/>
@@ -2771,7 +2816,7 @@
         <w:lastRenderedPageBreak/>
         <w:t>2. Inleiding</w:t>
       </w:r>
-      <w:bookmarkEnd w:id="6"/>
+      <w:bookmarkEnd w:id="5"/>
     </w:p>
     <w:p>
       <w:pPr>
@@ -2791,10 +2836,9 @@
         <w:rPr>
           <w:rFonts w:asciiTheme="minorHAnsi" w:hAnsiTheme="minorHAnsi" w:cstheme="minorHAnsi"/>
           <w:color w:val="000000" w:themeColor="text1"/>
-          <w:sz w:val="22"/>
-        </w:rPr>
-      </w:pPr>
-      <w:bookmarkStart w:id="7" w:name="_Toc448832062"/>
+        </w:rPr>
+      </w:pPr>
+      <w:bookmarkStart w:id="6" w:name="_Toc448832062"/>
       <w:r>
         <w:rPr>
           <w:rFonts w:asciiTheme="minorHAnsi" w:hAnsiTheme="minorHAnsi" w:cstheme="minorHAnsi"/>
@@ -2802,6 +2846,13 @@
         </w:rPr>
         <w:t>2.1. Doelstelling</w:t>
       </w:r>
+      <w:bookmarkEnd w:id="6"/>
+    </w:p>
+    <w:p>
+      <w:pPr>
+        <w:pStyle w:val="Plattetekst"/>
+      </w:pPr>
+      <w:bookmarkStart w:id="7" w:name="_GoBack"/>
       <w:bookmarkEnd w:id="7"/>
     </w:p>
     <w:p>
@@ -2941,7 +2992,7 @@
         </w:rPr>
         <w:t xml:space="preserve">applicaties genoemd: </w:t>
       </w:r>
-      <w:hyperlink r:id="rId8" w:history="1">
+      <w:hyperlink r:id="rId10" w:history="1">
         <w:r>
           <w:rPr>
             <w:rStyle w:val="Hyperlink"/>
@@ -2962,7 +3013,7 @@
           <w:rFonts w:asciiTheme="minorHAnsi" w:hAnsiTheme="minorHAnsi"/>
         </w:rPr>
       </w:pPr>
-      <w:hyperlink r:id="rId9" w:history="1">
+      <w:hyperlink r:id="rId11" w:history="1">
         <w:r>
           <w:rPr>
             <w:rStyle w:val="Hyperlink"/>
@@ -3013,7 +3064,21 @@
         <w:rPr>
           <w:rFonts w:asciiTheme="minorHAnsi" w:hAnsiTheme="minorHAnsi"/>
         </w:rPr>
-        <w:t>Je werkt bij een softwarebedrijf “Software Solutions” dat softwareoplossingen maakt voor klanten. Het bedrijf “FlashCard Games (FCG)” heeft een opdracht gegeven om een volledige applicatie te ontwerpen en te realiseren voor een flashcard spelletje.</w:t>
+        <w:t>Je werkt bij een softwarebedrijf “Software Solutions” dat softwareoplossingen maakt voor klanten. Het bedrijf “</w:t>
+      </w:r>
+      <w:proofErr w:type="spellStart"/>
+      <w:r>
+        <w:rPr>
+          <w:rFonts w:asciiTheme="minorHAnsi" w:hAnsiTheme="minorHAnsi"/>
+        </w:rPr>
+        <w:t>FlashCard</w:t>
+      </w:r>
+      <w:proofErr w:type="spellEnd"/>
+      <w:r>
+        <w:rPr>
+          <w:rFonts w:asciiTheme="minorHAnsi" w:hAnsiTheme="minorHAnsi"/>
+        </w:rPr>
+        <w:t xml:space="preserve"> Games (FCG)” heeft een opdracht gegeven om een volledige applicatie te ontwerpen en te realiseren voor een flashcard spelletje.</w:t>
       </w:r>
       <w:r>
         <w:rPr>
@@ -3069,8 +3134,16 @@
         <w:rPr>
           <w:rFonts w:asciiTheme="minorHAnsi" w:hAnsiTheme="minorHAnsi"/>
         </w:rPr>
-        <w:t>Het ontwikkelen van een nieuwe versie van de Website FlashCard</w:t>
-      </w:r>
+        <w:t xml:space="preserve">Het ontwikkelen van een nieuwe versie van de Website </w:t>
+      </w:r>
+      <w:proofErr w:type="spellStart"/>
+      <w:r>
+        <w:rPr>
+          <w:rFonts w:asciiTheme="minorHAnsi" w:hAnsiTheme="minorHAnsi"/>
+        </w:rPr>
+        <w:t>FlashCard</w:t>
+      </w:r>
+      <w:proofErr w:type="spellEnd"/>
       <w:r>
         <w:rPr>
           <w:rFonts w:asciiTheme="minorHAnsi" w:hAnsiTheme="minorHAnsi"/>
@@ -3165,7 +3238,21 @@
         <w:rPr>
           <w:rFonts w:asciiTheme="minorHAnsi" w:hAnsiTheme="minorHAnsi"/>
         </w:rPr>
-        <w:t xml:space="preserve">gebruikersaccount te koppelen doormiddel van een Linkedin-account. Hierbij worden de </w:t>
+        <w:t xml:space="preserve">gebruikersaccount te koppelen doormiddel van een </w:t>
+      </w:r>
+      <w:proofErr w:type="spellStart"/>
+      <w:r>
+        <w:rPr>
+          <w:rFonts w:asciiTheme="minorHAnsi" w:hAnsiTheme="minorHAnsi"/>
+        </w:rPr>
+        <w:t>Linkedin</w:t>
+      </w:r>
+      <w:proofErr w:type="spellEnd"/>
+      <w:r>
+        <w:rPr>
+          <w:rFonts w:asciiTheme="minorHAnsi" w:hAnsiTheme="minorHAnsi"/>
+        </w:rPr>
+        <w:t xml:space="preserve">-account. Hierbij worden de </w:t>
       </w:r>
     </w:p>
     <w:p>
@@ -3183,7 +3270,21 @@
         <w:rPr>
           <w:rFonts w:asciiTheme="minorHAnsi" w:hAnsiTheme="minorHAnsi"/>
         </w:rPr>
-        <w:t xml:space="preserve">gegevens geïmporteerd uit de Linkedin database en getoond op het overzicht van een </w:t>
+        <w:t xml:space="preserve">gegevens geïmporteerd uit de </w:t>
+      </w:r>
+      <w:proofErr w:type="spellStart"/>
+      <w:r>
+        <w:rPr>
+          <w:rFonts w:asciiTheme="minorHAnsi" w:hAnsiTheme="minorHAnsi"/>
+        </w:rPr>
+        <w:t>Linkedin</w:t>
+      </w:r>
+      <w:proofErr w:type="spellEnd"/>
+      <w:r>
+        <w:rPr>
+          <w:rFonts w:asciiTheme="minorHAnsi" w:hAnsiTheme="minorHAnsi"/>
+        </w:rPr>
+        <w:t xml:space="preserve"> database en getoond op het overzicht van een </w:t>
       </w:r>
     </w:p>
     <w:p>
@@ -3588,7 +3689,6 @@
         <w:rPr>
           <w:rFonts w:asciiTheme="minorHAnsi" w:hAnsiTheme="minorHAnsi"/>
         </w:rPr>
-        <w:lastRenderedPageBreak/>
         <w:t>Alle entiteiten kunnen beheren;</w:t>
       </w:r>
     </w:p>
@@ -3819,7 +3919,7 @@
                     </pic:cNvPicPr>
                   </pic:nvPicPr>
                   <pic:blipFill>
-                    <a:blip r:embed="rId10" cstate="print">
+                    <a:blip r:embed="rId12" cstate="print">
                       <a:extLst>
                         <a:ext uri="{28A0092B-C50C-407E-A947-70E740481C1C}">
                           <a14:useLocalDpi xmlns:a14="http://schemas.microsoft.com/office/drawing/2010/main" val="0"/>
@@ -4031,14 +4131,8 @@
           <w:szCs w:val="32"/>
         </w:rPr>
       </w:pPr>
-    </w:p>
-    <w:p>
-      <w:pPr>
-        <w:pStyle w:val="Kop2"/>
-        <w:numPr>
-          <w:ilvl w:val="1"/>
-          <w:numId w:val="2"/>
-        </w:numPr>
+      <w:bookmarkStart w:id="12" w:name="_Toc448832067"/>
+      <w:r>
         <w:rPr>
           <w:rFonts w:asciiTheme="minorHAnsi" w:hAnsiTheme="minorHAnsi" w:cstheme="minorHAnsi"/>
           <w:i w:val="0"/>
@@ -4046,187 +4140,7 @@
           <w:sz w:val="32"/>
           <w:szCs w:val="32"/>
         </w:rPr>
-      </w:pPr>
-    </w:p>
-    <w:p>
-      <w:pPr>
-        <w:pStyle w:val="Kop2"/>
-        <w:numPr>
-          <w:ilvl w:val="1"/>
-          <w:numId w:val="2"/>
-        </w:numPr>
-        <w:rPr>
-          <w:rFonts w:asciiTheme="minorHAnsi" w:hAnsiTheme="minorHAnsi" w:cstheme="minorHAnsi"/>
-          <w:i w:val="0"/>
-          <w:color w:val="000000" w:themeColor="text1"/>
-          <w:sz w:val="32"/>
-          <w:szCs w:val="32"/>
-        </w:rPr>
-      </w:pPr>
-    </w:p>
-    <w:p>
-      <w:pPr>
-        <w:pStyle w:val="Kop2"/>
-        <w:numPr>
-          <w:ilvl w:val="1"/>
-          <w:numId w:val="2"/>
-        </w:numPr>
-        <w:rPr>
-          <w:rFonts w:asciiTheme="minorHAnsi" w:hAnsiTheme="minorHAnsi" w:cstheme="minorHAnsi"/>
-          <w:i w:val="0"/>
-          <w:color w:val="000000" w:themeColor="text1"/>
-          <w:sz w:val="32"/>
-          <w:szCs w:val="32"/>
-        </w:rPr>
-      </w:pPr>
-    </w:p>
-    <w:p>
-      <w:pPr>
-        <w:pStyle w:val="Kop2"/>
-        <w:numPr>
-          <w:ilvl w:val="1"/>
-          <w:numId w:val="2"/>
-        </w:numPr>
-        <w:rPr>
-          <w:rFonts w:asciiTheme="minorHAnsi" w:hAnsiTheme="minorHAnsi" w:cstheme="minorHAnsi"/>
-          <w:i w:val="0"/>
-          <w:color w:val="000000" w:themeColor="text1"/>
-          <w:sz w:val="32"/>
-          <w:szCs w:val="32"/>
-        </w:rPr>
-      </w:pPr>
-    </w:p>
-    <w:p>
-      <w:pPr>
-        <w:pStyle w:val="Kop2"/>
-        <w:numPr>
-          <w:ilvl w:val="1"/>
-          <w:numId w:val="2"/>
-        </w:numPr>
-        <w:rPr>
-          <w:rFonts w:asciiTheme="minorHAnsi" w:hAnsiTheme="minorHAnsi" w:cstheme="minorHAnsi"/>
-          <w:i w:val="0"/>
-          <w:color w:val="000000" w:themeColor="text1"/>
-          <w:sz w:val="32"/>
-          <w:szCs w:val="32"/>
-        </w:rPr>
-      </w:pPr>
-    </w:p>
-    <w:p>
-      <w:pPr>
-        <w:pStyle w:val="Kop2"/>
-        <w:numPr>
-          <w:ilvl w:val="1"/>
-          <w:numId w:val="2"/>
-        </w:numPr>
-        <w:rPr>
-          <w:rFonts w:asciiTheme="minorHAnsi" w:hAnsiTheme="minorHAnsi" w:cstheme="minorHAnsi"/>
-          <w:i w:val="0"/>
-          <w:color w:val="000000" w:themeColor="text1"/>
-          <w:sz w:val="32"/>
-          <w:szCs w:val="32"/>
-        </w:rPr>
-      </w:pPr>
-    </w:p>
-    <w:p>
-      <w:pPr>
-        <w:pStyle w:val="Kop2"/>
-        <w:numPr>
-          <w:ilvl w:val="1"/>
-          <w:numId w:val="2"/>
-        </w:numPr>
-        <w:rPr>
-          <w:rFonts w:asciiTheme="minorHAnsi" w:hAnsiTheme="minorHAnsi" w:cstheme="minorHAnsi"/>
-          <w:i w:val="0"/>
-          <w:color w:val="000000" w:themeColor="text1"/>
-          <w:sz w:val="32"/>
-          <w:szCs w:val="32"/>
-        </w:rPr>
-      </w:pPr>
-    </w:p>
-    <w:p>
-      <w:pPr>
-        <w:pStyle w:val="Kop2"/>
-        <w:numPr>
-          <w:ilvl w:val="1"/>
-          <w:numId w:val="2"/>
-        </w:numPr>
-        <w:rPr>
-          <w:rFonts w:asciiTheme="minorHAnsi" w:hAnsiTheme="minorHAnsi" w:cstheme="minorHAnsi"/>
-          <w:i w:val="0"/>
-          <w:color w:val="000000" w:themeColor="text1"/>
-          <w:sz w:val="32"/>
-          <w:szCs w:val="32"/>
-        </w:rPr>
-      </w:pPr>
-    </w:p>
-    <w:p>
-      <w:pPr>
-        <w:pStyle w:val="Kop2"/>
-        <w:numPr>
-          <w:ilvl w:val="1"/>
-          <w:numId w:val="2"/>
-        </w:numPr>
-        <w:rPr>
-          <w:rFonts w:asciiTheme="minorHAnsi" w:hAnsiTheme="minorHAnsi" w:cstheme="minorHAnsi"/>
-          <w:i w:val="0"/>
-          <w:color w:val="000000" w:themeColor="text1"/>
-          <w:sz w:val="32"/>
-          <w:szCs w:val="32"/>
-        </w:rPr>
-      </w:pPr>
-    </w:p>
-    <w:p>
-      <w:pPr>
-        <w:pStyle w:val="Kop2"/>
-        <w:numPr>
-          <w:ilvl w:val="1"/>
-          <w:numId w:val="2"/>
-        </w:numPr>
-        <w:rPr>
-          <w:rFonts w:asciiTheme="minorHAnsi" w:hAnsiTheme="minorHAnsi" w:cstheme="minorHAnsi"/>
-          <w:i w:val="0"/>
-          <w:color w:val="000000" w:themeColor="text1"/>
-          <w:sz w:val="32"/>
-          <w:szCs w:val="32"/>
-        </w:rPr>
-      </w:pPr>
-    </w:p>
-    <w:p>
-      <w:pPr>
-        <w:pStyle w:val="Kop2"/>
-        <w:numPr>
-          <w:ilvl w:val="1"/>
-          <w:numId w:val="2"/>
-        </w:numPr>
-        <w:rPr>
-          <w:rFonts w:asciiTheme="minorHAnsi" w:hAnsiTheme="minorHAnsi" w:cstheme="minorHAnsi"/>
-          <w:i w:val="0"/>
-          <w:color w:val="000000" w:themeColor="text1"/>
-          <w:sz w:val="32"/>
-          <w:szCs w:val="32"/>
-        </w:rPr>
-      </w:pPr>
-      <w:bookmarkStart w:id="12" w:name="_Toc448832067"/>
-      <w:r>
-        <w:rPr>
-          <w:rFonts w:asciiTheme="minorHAnsi" w:hAnsiTheme="minorHAnsi" w:cstheme="minorHAnsi"/>
-          <w:i w:val="0"/>
-          <w:color w:val="000000" w:themeColor="text1"/>
-          <w:sz w:val="32"/>
-          <w:szCs w:val="32"/>
-        </w:rPr>
-        <w:t>4.2</w:t>
-      </w:r>
-      <w:r>
-        <w:rPr>
-          <w:rFonts w:asciiTheme="minorHAnsi" w:hAnsiTheme="minorHAnsi" w:cstheme="minorHAnsi"/>
-          <w:i w:val="0"/>
-          <w:color w:val="000000" w:themeColor="text1"/>
-          <w:sz w:val="32"/>
-          <w:szCs w:val="32"/>
-        </w:rPr>
-        <w:t>Logo</w:t>
+        <w:t>4.2Logo</w:t>
       </w:r>
       <w:bookmarkEnd w:id="12"/>
     </w:p>
@@ -4313,7 +4227,7 @@
                     <pic:cNvPicPr/>
                   </pic:nvPicPr>
                   <pic:blipFill>
-                    <a:blip r:embed="rId11">
+                    <a:blip r:embed="rId9">
                       <a:extLst>
                         <a:ext uri="{28A0092B-C50C-407E-A947-70E740481C1C}">
                           <a14:useLocalDpi xmlns:a14="http://schemas.microsoft.com/office/drawing/2010/main" val="0"/>
@@ -4388,6 +4302,7 @@
           <w:color w:val="000000" w:themeColor="text1"/>
           <w:sz w:val="32"/>
         </w:rPr>
+        <w:lastRenderedPageBreak/>
         <w:t>5. Informatie architectuur</w:t>
       </w:r>
       <w:bookmarkEnd w:id="13"/>
@@ -4414,7 +4329,25 @@
           <w:color w:val="000000" w:themeColor="text1"/>
           <w:sz w:val="22"/>
         </w:rPr>
-        <w:t>Het systeem zal een webbased systeem worden, de rede hiervoor is dat de site op het web zal komen, waardoor de bezoekers de website overal kunnen bezoeken.</w:t>
+        <w:t xml:space="preserve">Het systeem zal een </w:t>
+      </w:r>
+      <w:proofErr w:type="spellStart"/>
+      <w:r>
+        <w:rPr>
+          <w:rFonts w:asciiTheme="minorHAnsi" w:hAnsiTheme="minorHAnsi" w:cstheme="minorHAnsi"/>
+          <w:color w:val="000000" w:themeColor="text1"/>
+          <w:sz w:val="22"/>
+        </w:rPr>
+        <w:t>webbased</w:t>
+      </w:r>
+      <w:proofErr w:type="spellEnd"/>
+      <w:r>
+        <w:rPr>
+          <w:rFonts w:asciiTheme="minorHAnsi" w:hAnsiTheme="minorHAnsi" w:cstheme="minorHAnsi"/>
+          <w:color w:val="000000" w:themeColor="text1"/>
+          <w:sz w:val="22"/>
+        </w:rPr>
+        <w:t xml:space="preserve"> systeem worden, de rede hiervoor is dat de site op het web zal komen, waardoor de bezoekers de website overal kunnen bezoeken.</w:t>
       </w:r>
       <w:bookmarkStart w:id="14" w:name="__RefHeading__413_1396799281"/>
       <w:bookmarkStart w:id="15" w:name="_Toc312869857"/>
@@ -4635,6 +4568,7 @@
           <w:color w:val="000000" w:themeColor="text1"/>
         </w:rPr>
       </w:pPr>
+      <w:bookmarkStart w:id="18" w:name="_Toc448832071"/>
     </w:p>
     <w:p>
       <w:pPr>
@@ -4661,6 +4595,53 @@
           <w:color w:val="000000" w:themeColor="text1"/>
         </w:rPr>
       </w:pPr>
+      <w:r>
+        <w:rPr>
+          <w:rFonts w:asciiTheme="minorHAnsi" w:hAnsiTheme="minorHAnsi" w:cstheme="minorHAnsi"/>
+          <w:color w:val="000000" w:themeColor="text1"/>
+        </w:rPr>
+        <w:t>6.2 Planning</w:t>
+      </w:r>
+      <w:bookmarkEnd w:id="18"/>
+    </w:p>
+    <w:p>
+      <w:pPr>
+        <w:pStyle w:val="Plattetekst"/>
+        <w:rPr>
+          <w:rFonts w:asciiTheme="minorHAnsi" w:hAnsiTheme="minorHAnsi" w:cstheme="minorHAnsi"/>
+          <w:color w:val="000000" w:themeColor="text1"/>
+        </w:rPr>
+      </w:pPr>
+      <w:r>
+        <w:rPr>
+          <w:rFonts w:asciiTheme="minorHAnsi" w:hAnsiTheme="minorHAnsi" w:cstheme="minorHAnsi"/>
+          <w:color w:val="000000" w:themeColor="text1"/>
+        </w:rPr>
+        <w:t>De planning kunt u zien in het functioneel ontwerp.</w:t>
+      </w:r>
+      <w:r>
+        <w:rPr>
+          <w:rFonts w:asciiTheme="minorHAnsi" w:hAnsiTheme="minorHAnsi" w:cstheme="minorHAnsi"/>
+          <w:color w:val="000000" w:themeColor="text1"/>
+        </w:rPr>
+        <w:t xml:space="preserve"> </w:t>
+      </w:r>
+    </w:p>
+    <w:p>
+      <w:pPr>
+        <w:pStyle w:val="Plattetekst"/>
+        <w:rPr>
+          <w:rFonts w:asciiTheme="minorHAnsi" w:hAnsiTheme="minorHAnsi" w:cstheme="minorHAnsi"/>
+          <w:color w:val="000000" w:themeColor="text1"/>
+        </w:rPr>
+      </w:pPr>
+      <w:r>
+        <w:rPr>
+          <w:rFonts w:asciiTheme="minorHAnsi" w:hAnsiTheme="minorHAnsi" w:cstheme="minorHAnsi"/>
+          <w:color w:val="000000" w:themeColor="text1"/>
+        </w:rPr>
+        <w:t>We hebben ook een schema gemaakt.(zie beneden)</w:t>
+      </w:r>
     </w:p>
     <w:p>
       <w:pPr>
@@ -4671,7 +4652,10 @@
         </w:numPr>
         <w:rPr>
           <w:rFonts w:asciiTheme="minorHAnsi" w:hAnsiTheme="minorHAnsi" w:cstheme="minorHAnsi"/>
-          <w:color w:val="000000" w:themeColor="text1"/>
+          <w:i w:val="0"/>
+          <w:color w:val="000000" w:themeColor="text1"/>
+          <w:sz w:val="22"/>
+          <w:szCs w:val="22"/>
         </w:rPr>
       </w:pPr>
     </w:p>
@@ -4684,198 +4668,6 @@
         </w:numPr>
         <w:rPr>
           <w:rFonts w:asciiTheme="minorHAnsi" w:hAnsiTheme="minorHAnsi" w:cstheme="minorHAnsi"/>
-          <w:color w:val="000000" w:themeColor="text1"/>
-        </w:rPr>
-      </w:pPr>
-    </w:p>
-    <w:p>
-      <w:pPr>
-        <w:pStyle w:val="Kop2"/>
-        <w:numPr>
-          <w:ilvl w:val="1"/>
-          <w:numId w:val="2"/>
-        </w:numPr>
-        <w:rPr>
-          <w:rFonts w:asciiTheme="minorHAnsi" w:hAnsiTheme="minorHAnsi" w:cstheme="minorHAnsi"/>
-          <w:color w:val="000000" w:themeColor="text1"/>
-        </w:rPr>
-      </w:pPr>
-    </w:p>
-    <w:p>
-      <w:pPr>
-        <w:pStyle w:val="Kop2"/>
-        <w:numPr>
-          <w:ilvl w:val="1"/>
-          <w:numId w:val="2"/>
-        </w:numPr>
-        <w:rPr>
-          <w:rFonts w:asciiTheme="minorHAnsi" w:hAnsiTheme="minorHAnsi" w:cstheme="minorHAnsi"/>
-          <w:color w:val="000000" w:themeColor="text1"/>
-        </w:rPr>
-      </w:pPr>
-    </w:p>
-    <w:p>
-      <w:pPr>
-        <w:pStyle w:val="Kop2"/>
-        <w:numPr>
-          <w:ilvl w:val="1"/>
-          <w:numId w:val="2"/>
-        </w:numPr>
-        <w:rPr>
-          <w:rFonts w:asciiTheme="minorHAnsi" w:hAnsiTheme="minorHAnsi" w:cstheme="minorHAnsi"/>
-          <w:color w:val="000000" w:themeColor="text1"/>
-        </w:rPr>
-      </w:pPr>
-    </w:p>
-    <w:p>
-      <w:pPr>
-        <w:pStyle w:val="Kop2"/>
-        <w:numPr>
-          <w:ilvl w:val="1"/>
-          <w:numId w:val="2"/>
-        </w:numPr>
-        <w:rPr>
-          <w:rFonts w:asciiTheme="minorHAnsi" w:hAnsiTheme="minorHAnsi" w:cstheme="minorHAnsi"/>
-          <w:color w:val="000000" w:themeColor="text1"/>
-        </w:rPr>
-      </w:pPr>
-    </w:p>
-    <w:p>
-      <w:pPr>
-        <w:pStyle w:val="Kop2"/>
-        <w:numPr>
-          <w:ilvl w:val="1"/>
-          <w:numId w:val="2"/>
-        </w:numPr>
-        <w:rPr>
-          <w:rFonts w:asciiTheme="minorHAnsi" w:hAnsiTheme="minorHAnsi" w:cstheme="minorHAnsi"/>
-          <w:color w:val="000000" w:themeColor="text1"/>
-        </w:rPr>
-      </w:pPr>
-    </w:p>
-    <w:p>
-      <w:pPr>
-        <w:pStyle w:val="Kop2"/>
-        <w:numPr>
-          <w:ilvl w:val="1"/>
-          <w:numId w:val="2"/>
-        </w:numPr>
-        <w:rPr>
-          <w:rFonts w:asciiTheme="minorHAnsi" w:hAnsiTheme="minorHAnsi" w:cstheme="minorHAnsi"/>
-          <w:color w:val="000000" w:themeColor="text1"/>
-        </w:rPr>
-      </w:pPr>
-    </w:p>
-    <w:p>
-      <w:pPr>
-        <w:pStyle w:val="Kop2"/>
-        <w:numPr>
-          <w:ilvl w:val="1"/>
-          <w:numId w:val="2"/>
-        </w:numPr>
-        <w:rPr>
-          <w:rFonts w:asciiTheme="minorHAnsi" w:hAnsiTheme="minorHAnsi" w:cstheme="minorHAnsi"/>
-          <w:color w:val="000000" w:themeColor="text1"/>
-        </w:rPr>
-      </w:pPr>
-    </w:p>
-    <w:p>
-      <w:pPr>
-        <w:pStyle w:val="Kop2"/>
-        <w:numPr>
-          <w:ilvl w:val="1"/>
-          <w:numId w:val="2"/>
-        </w:numPr>
-        <w:rPr>
-          <w:rFonts w:asciiTheme="minorHAnsi" w:hAnsiTheme="minorHAnsi" w:cstheme="minorHAnsi"/>
-          <w:color w:val="000000" w:themeColor="text1"/>
-        </w:rPr>
-      </w:pPr>
-    </w:p>
-    <w:p>
-      <w:pPr>
-        <w:pStyle w:val="Kop2"/>
-        <w:numPr>
-          <w:ilvl w:val="1"/>
-          <w:numId w:val="2"/>
-        </w:numPr>
-        <w:rPr>
-          <w:rFonts w:asciiTheme="minorHAnsi" w:hAnsiTheme="minorHAnsi" w:cstheme="minorHAnsi"/>
-          <w:color w:val="000000" w:themeColor="text1"/>
-        </w:rPr>
-      </w:pPr>
-    </w:p>
-    <w:p>
-      <w:pPr>
-        <w:pStyle w:val="Kop2"/>
-        <w:numPr>
-          <w:ilvl w:val="1"/>
-          <w:numId w:val="2"/>
-        </w:numPr>
-        <w:rPr>
-          <w:rFonts w:asciiTheme="minorHAnsi" w:hAnsiTheme="minorHAnsi" w:cstheme="minorHAnsi"/>
-          <w:color w:val="000000" w:themeColor="text1"/>
-        </w:rPr>
-      </w:pPr>
-      <w:bookmarkStart w:id="18" w:name="_Toc448832071"/>
-      <w:r>
-        <w:rPr>
-          <w:rFonts w:asciiTheme="minorHAnsi" w:hAnsiTheme="minorHAnsi" w:cstheme="minorHAnsi"/>
-          <w:color w:val="000000" w:themeColor="text1"/>
-        </w:rPr>
-        <w:t>6.2 Planning</w:t>
-      </w:r>
-      <w:bookmarkEnd w:id="18"/>
-    </w:p>
-    <w:p>
-      <w:pPr>
-        <w:pStyle w:val="Plattetekst"/>
-        <w:rPr>
-          <w:rFonts w:asciiTheme="minorHAnsi" w:hAnsiTheme="minorHAnsi" w:cstheme="minorHAnsi"/>
-          <w:color w:val="000000" w:themeColor="text1"/>
-        </w:rPr>
-      </w:pPr>
-      <w:r>
-        <w:rPr>
-          <w:rFonts w:asciiTheme="minorHAnsi" w:hAnsiTheme="minorHAnsi" w:cstheme="minorHAnsi"/>
-          <w:color w:val="000000" w:themeColor="text1"/>
-        </w:rPr>
-        <w:t>De planning kunt u zien in het functioneel ontwerp.</w:t>
-      </w:r>
-      <w:r>
-        <w:rPr>
-          <w:rFonts w:asciiTheme="minorHAnsi" w:hAnsiTheme="minorHAnsi" w:cstheme="minorHAnsi"/>
-          <w:color w:val="000000" w:themeColor="text1"/>
-        </w:rPr>
-        <w:t xml:space="preserve"> </w:t>
-      </w:r>
-    </w:p>
-    <w:p>
-      <w:pPr>
-        <w:pStyle w:val="Plattetekst"/>
-        <w:rPr>
-          <w:rFonts w:asciiTheme="minorHAnsi" w:hAnsiTheme="minorHAnsi" w:cstheme="minorHAnsi"/>
-          <w:color w:val="000000" w:themeColor="text1"/>
-        </w:rPr>
-      </w:pPr>
-      <w:r>
-        <w:rPr>
-          <w:rFonts w:asciiTheme="minorHAnsi" w:hAnsiTheme="minorHAnsi" w:cstheme="minorHAnsi"/>
-          <w:color w:val="000000" w:themeColor="text1"/>
-        </w:rPr>
-        <w:lastRenderedPageBreak/>
-        <w:t>We hebben ook een schema gemaakt.(zie beneden)</w:t>
-      </w:r>
-    </w:p>
-    <w:p>
-      <w:pPr>
-        <w:pStyle w:val="Kop2"/>
-        <w:numPr>
-          <w:ilvl w:val="1"/>
-          <w:numId w:val="2"/>
-        </w:numPr>
-        <w:rPr>
-          <w:rFonts w:asciiTheme="minorHAnsi" w:hAnsiTheme="minorHAnsi" w:cstheme="minorHAnsi"/>
           <w:i w:val="0"/>
           <w:color w:val="000000" w:themeColor="text1"/>
           <w:sz w:val="22"/>
@@ -4883,23 +4675,7 @@
         </w:rPr>
       </w:pPr>
     </w:p>
-    <w:p>
-      <w:pPr>
-        <w:pStyle w:val="Kop2"/>
-        <w:numPr>
-          <w:ilvl w:val="1"/>
-          <w:numId w:val="2"/>
-        </w:numPr>
-        <w:rPr>
-          <w:rFonts w:asciiTheme="minorHAnsi" w:hAnsiTheme="minorHAnsi" w:cstheme="minorHAnsi"/>
-          <w:i w:val="0"/>
-          <w:color w:val="000000" w:themeColor="text1"/>
-          <w:sz w:val="22"/>
-          <w:szCs w:val="22"/>
-        </w:rPr>
-      </w:pPr>
-    </w:p>
-    <w:bookmarkEnd w:id="5"/>
+    <w:bookmarkEnd w:id="4"/>
     <w:p>
       <w:pPr>
         <w:rPr>
@@ -6118,8 +5894,8 @@
       </w:pPr>
     </w:p>
     <w:sectPr>
-      <w:headerReference w:type="default" r:id="rId12"/>
-      <w:footerReference w:type="default" r:id="rId13"/>
+      <w:headerReference w:type="default" r:id="rId13"/>
+      <w:footerReference w:type="default" r:id="rId14"/>
       <w:pgSz w:w="11906" w:h="16838"/>
       <w:pgMar w:top="1417" w:right="1417" w:bottom="1417" w:left="1417" w:header="708" w:footer="708" w:gutter="0"/>
       <w:cols w:space="708"/>
@@ -6131,7 +5907,7 @@
 </file>
 
 <file path=word/endnotes.xml><?xml version="1.0" encoding="utf-8"?>
-<w:endnotes xmlns:wpc="http://schemas.microsoft.com/office/word/2010/wordprocessingCanvas" xmlns:mc="http://schemas.openxmlformats.org/markup-compatibility/2006" xmlns:o="urn:schemas-microsoft-com:office:office" xmlns:r="http://schemas.openxmlformats.org/officeDocument/2006/relationships" xmlns:m="http://schemas.openxmlformats.org/officeDocument/2006/math" xmlns:v="urn:schemas-microsoft-com:vml" xmlns:wp14="http://schemas.microsoft.com/office/word/2010/wordprocessingDrawing" xmlns:wp="http://schemas.openxmlformats.org/drawingml/2006/wordprocessingDrawing" xmlns:w10="urn:schemas-microsoft-com:office:word" xmlns:w="http://schemas.openxmlformats.org/wordprocessingml/2006/main" xmlns:w14="http://schemas.microsoft.com/office/word/2010/wordml" xmlns:w15="http://schemas.microsoft.com/office/word/2012/wordml" xmlns:wpg="http://schemas.microsoft.com/office/word/2010/wordprocessingGroup" xmlns:wpi="http://schemas.microsoft.com/office/word/2010/wordprocessingInk" xmlns:wne="http://schemas.microsoft.com/office/word/2006/wordml" xmlns:wps="http://schemas.microsoft.com/office/word/2010/wordprocessingShape" mc:Ignorable="w14 w15 wp14">
+<w:endnotes xmlns:wpc="http://schemas.microsoft.com/office/word/2010/wordprocessingCanvas" xmlns:mc="http://schemas.openxmlformats.org/markup-compatibility/2006" xmlns:o="urn:schemas-microsoft-com:office:office" xmlns:r="http://schemas.openxmlformats.org/officeDocument/2006/relationships" xmlns:m="http://schemas.openxmlformats.org/officeDocument/2006/math" xmlns:v="urn:schemas-microsoft-com:vml" xmlns:wp14="http://schemas.microsoft.com/office/word/2010/wordprocessingDrawing" xmlns:wp="http://schemas.openxmlformats.org/drawingml/2006/wordprocessingDrawing" xmlns:w10="urn:schemas-microsoft-com:office:word" xmlns:w="http://schemas.openxmlformats.org/wordprocessingml/2006/main" xmlns:w14="http://schemas.microsoft.com/office/word/2010/wordml" xmlns:wpg="http://schemas.microsoft.com/office/word/2010/wordprocessingGroup" xmlns:wpi="http://schemas.microsoft.com/office/word/2010/wordprocessingInk" xmlns:wne="http://schemas.microsoft.com/office/word/2006/wordml" xmlns:wps="http://schemas.microsoft.com/office/word/2010/wordprocessingShape" mc:Ignorable="w14 wp14">
   <w:endnote w:type="separator" w:id="-1">
     <w:p>
       <w:r>
@@ -6150,7 +5926,7 @@
 </file>
 
 <file path=word/footer1.xml><?xml version="1.0" encoding="utf-8"?>
-<w:ftr xmlns:wpc="http://schemas.microsoft.com/office/word/2010/wordprocessingCanvas" xmlns:mc="http://schemas.openxmlformats.org/markup-compatibility/2006" xmlns:o="urn:schemas-microsoft-com:office:office" xmlns:r="http://schemas.openxmlformats.org/officeDocument/2006/relationships" xmlns:m="http://schemas.openxmlformats.org/officeDocument/2006/math" xmlns:v="urn:schemas-microsoft-com:vml" xmlns:wp14="http://schemas.microsoft.com/office/word/2010/wordprocessingDrawing" xmlns:wp="http://schemas.openxmlformats.org/drawingml/2006/wordprocessingDrawing" xmlns:w10="urn:schemas-microsoft-com:office:word" xmlns:w="http://schemas.openxmlformats.org/wordprocessingml/2006/main" xmlns:w14="http://schemas.microsoft.com/office/word/2010/wordml" xmlns:w15="http://schemas.microsoft.com/office/word/2012/wordml" xmlns:wpg="http://schemas.microsoft.com/office/word/2010/wordprocessingGroup" xmlns:wpi="http://schemas.microsoft.com/office/word/2010/wordprocessingInk" xmlns:wne="http://schemas.microsoft.com/office/word/2006/wordml" xmlns:wps="http://schemas.microsoft.com/office/word/2010/wordprocessingShape" mc:Ignorable="w14 w15 wp14">
+<w:ftr xmlns:wpc="http://schemas.microsoft.com/office/word/2010/wordprocessingCanvas" xmlns:mc="http://schemas.openxmlformats.org/markup-compatibility/2006" xmlns:o="urn:schemas-microsoft-com:office:office" xmlns:r="http://schemas.openxmlformats.org/officeDocument/2006/relationships" xmlns:m="http://schemas.openxmlformats.org/officeDocument/2006/math" xmlns:v="urn:schemas-microsoft-com:vml" xmlns:wp14="http://schemas.microsoft.com/office/word/2010/wordprocessingDrawing" xmlns:wp="http://schemas.openxmlformats.org/drawingml/2006/wordprocessingDrawing" xmlns:w10="urn:schemas-microsoft-com:office:word" xmlns:w="http://schemas.openxmlformats.org/wordprocessingml/2006/main" xmlns:w14="http://schemas.microsoft.com/office/word/2010/wordml" xmlns:wpg="http://schemas.microsoft.com/office/word/2010/wordprocessingGroup" xmlns:wpi="http://schemas.microsoft.com/office/word/2010/wordprocessingInk" xmlns:wne="http://schemas.microsoft.com/office/word/2006/wordml" xmlns:wps="http://schemas.microsoft.com/office/word/2010/wordprocessingShape" mc:Ignorable="w14 wp14">
   <w:p>
     <w:pPr>
       <w:pStyle w:val="Voettekst"/>
@@ -6237,7 +6013,7 @@
         <w:sz w:val="22"/>
         <w:szCs w:val="22"/>
       </w:rPr>
-      <w:t>7</w:t>
+      <w:t>2</w:t>
     </w:r>
     <w:r>
       <w:rPr>
@@ -6260,6 +6036,7 @@
         <w:szCs w:val="22"/>
       </w:rPr>
     </w:pPr>
+    <w:proofErr w:type="spellStart"/>
     <w:r>
       <w:rPr>
         <w:rFonts w:asciiTheme="minorHAnsi" w:hAnsiTheme="minorHAnsi" w:cstheme="minorHAnsi"/>
@@ -6267,8 +6044,9 @@
         <w:sz w:val="22"/>
         <w:szCs w:val="22"/>
       </w:rPr>
-      <w:t>Jeoffrey Oostrom</w:t>
+      <w:t>Jeoffrey</w:t>
     </w:r>
+    <w:proofErr w:type="spellEnd"/>
     <w:r>
       <w:rPr>
         <w:rFonts w:asciiTheme="minorHAnsi" w:hAnsiTheme="minorHAnsi" w:cstheme="minorHAnsi"/>
@@ -6276,8 +6054,9 @@
         <w:sz w:val="22"/>
         <w:szCs w:val="22"/>
       </w:rPr>
-      <w:t xml:space="preserve">, </w:t>
+      <w:t xml:space="preserve"> </w:t>
     </w:r>
+    <w:proofErr w:type="spellStart"/>
     <w:r>
       <w:rPr>
         <w:rFonts w:asciiTheme="minorHAnsi" w:hAnsiTheme="minorHAnsi" w:cstheme="minorHAnsi"/>
@@ -6285,7 +6064,37 @@
         <w:sz w:val="22"/>
         <w:szCs w:val="22"/>
       </w:rPr>
-      <w:t xml:space="preserve">Yunus Aydin  – </w:t>
+      <w:t>Oostrom</w:t>
+    </w:r>
+    <w:proofErr w:type="spellEnd"/>
+    <w:r>
+      <w:rPr>
+        <w:rFonts w:asciiTheme="minorHAnsi" w:hAnsiTheme="minorHAnsi" w:cstheme="minorHAnsi"/>
+        <w:i/>
+        <w:sz w:val="22"/>
+        <w:szCs w:val="22"/>
+      </w:rPr>
+      <w:t xml:space="preserve">, </w:t>
+    </w:r>
+    <w:proofErr w:type="spellStart"/>
+    <w:r>
+      <w:rPr>
+        <w:rFonts w:asciiTheme="minorHAnsi" w:hAnsiTheme="minorHAnsi" w:cstheme="minorHAnsi"/>
+        <w:i/>
+        <w:sz w:val="22"/>
+        <w:szCs w:val="22"/>
+      </w:rPr>
+      <w:t>Yunus</w:t>
+    </w:r>
+    <w:proofErr w:type="spellEnd"/>
+    <w:r>
+      <w:rPr>
+        <w:rFonts w:asciiTheme="minorHAnsi" w:hAnsiTheme="minorHAnsi" w:cstheme="minorHAnsi"/>
+        <w:i/>
+        <w:sz w:val="22"/>
+        <w:szCs w:val="22"/>
+      </w:rPr>
+      <w:t xml:space="preserve"> Aydin  – </w:t>
     </w:r>
     <w:r>
       <w:rPr>
@@ -6310,7 +6119,7 @@
 </file>
 
 <file path=word/footnotes.xml><?xml version="1.0" encoding="utf-8"?>
-<w:footnotes xmlns:wpc="http://schemas.microsoft.com/office/word/2010/wordprocessingCanvas" xmlns:mc="http://schemas.openxmlformats.org/markup-compatibility/2006" xmlns:o="urn:schemas-microsoft-com:office:office" xmlns:r="http://schemas.openxmlformats.org/officeDocument/2006/relationships" xmlns:m="http://schemas.openxmlformats.org/officeDocument/2006/math" xmlns:v="urn:schemas-microsoft-com:vml" xmlns:wp14="http://schemas.microsoft.com/office/word/2010/wordprocessingDrawing" xmlns:wp="http://schemas.openxmlformats.org/drawingml/2006/wordprocessingDrawing" xmlns:w10="urn:schemas-microsoft-com:office:word" xmlns:w="http://schemas.openxmlformats.org/wordprocessingml/2006/main" xmlns:w14="http://schemas.microsoft.com/office/word/2010/wordml" xmlns:w15="http://schemas.microsoft.com/office/word/2012/wordml" xmlns:wpg="http://schemas.microsoft.com/office/word/2010/wordprocessingGroup" xmlns:wpi="http://schemas.microsoft.com/office/word/2010/wordprocessingInk" xmlns:wne="http://schemas.microsoft.com/office/word/2006/wordml" xmlns:wps="http://schemas.microsoft.com/office/word/2010/wordprocessingShape" mc:Ignorable="w14 w15 wp14">
+<w:footnotes xmlns:wpc="http://schemas.microsoft.com/office/word/2010/wordprocessingCanvas" xmlns:mc="http://schemas.openxmlformats.org/markup-compatibility/2006" xmlns:o="urn:schemas-microsoft-com:office:office" xmlns:r="http://schemas.openxmlformats.org/officeDocument/2006/relationships" xmlns:m="http://schemas.openxmlformats.org/officeDocument/2006/math" xmlns:v="urn:schemas-microsoft-com:vml" xmlns:wp14="http://schemas.microsoft.com/office/word/2010/wordprocessingDrawing" xmlns:wp="http://schemas.openxmlformats.org/drawingml/2006/wordprocessingDrawing" xmlns:w10="urn:schemas-microsoft-com:office:word" xmlns:w="http://schemas.openxmlformats.org/wordprocessingml/2006/main" xmlns:w14="http://schemas.microsoft.com/office/word/2010/wordml" xmlns:wpg="http://schemas.microsoft.com/office/word/2010/wordprocessingGroup" xmlns:wpi="http://schemas.microsoft.com/office/word/2010/wordprocessingInk" xmlns:wne="http://schemas.microsoft.com/office/word/2006/wordml" xmlns:wps="http://schemas.microsoft.com/office/word/2010/wordprocessingShape" mc:Ignorable="w14 wp14">
   <w:footnote w:type="separator" w:id="-1">
     <w:p>
       <w:r>
@@ -6329,7 +6138,7 @@
 </file>
 
 <file path=word/header1.xml><?xml version="1.0" encoding="utf-8"?>
-<w:hdr xmlns:wpc="http://schemas.microsoft.com/office/word/2010/wordprocessingCanvas" xmlns:mc="http://schemas.openxmlformats.org/markup-compatibility/2006" xmlns:o="urn:schemas-microsoft-com:office:office" xmlns:r="http://schemas.openxmlformats.org/officeDocument/2006/relationships" xmlns:m="http://schemas.openxmlformats.org/officeDocument/2006/math" xmlns:v="urn:schemas-microsoft-com:vml" xmlns:wp14="http://schemas.microsoft.com/office/word/2010/wordprocessingDrawing" xmlns:wp="http://schemas.openxmlformats.org/drawingml/2006/wordprocessingDrawing" xmlns:w10="urn:schemas-microsoft-com:office:word" xmlns:w="http://schemas.openxmlformats.org/wordprocessingml/2006/main" xmlns:w14="http://schemas.microsoft.com/office/word/2010/wordml" xmlns:w15="http://schemas.microsoft.com/office/word/2012/wordml" xmlns:wpg="http://schemas.microsoft.com/office/word/2010/wordprocessingGroup" xmlns:wpi="http://schemas.microsoft.com/office/word/2010/wordprocessingInk" xmlns:wne="http://schemas.microsoft.com/office/word/2006/wordml" xmlns:wps="http://schemas.microsoft.com/office/word/2010/wordprocessingShape" mc:Ignorable="w14 w15 wp14">
+<w:hdr xmlns:wpc="http://schemas.microsoft.com/office/word/2010/wordprocessingCanvas" xmlns:mc="http://schemas.openxmlformats.org/markup-compatibility/2006" xmlns:o="urn:schemas-microsoft-com:office:office" xmlns:r="http://schemas.openxmlformats.org/officeDocument/2006/relationships" xmlns:m="http://schemas.openxmlformats.org/officeDocument/2006/math" xmlns:v="urn:schemas-microsoft-com:vml" xmlns:wp14="http://schemas.microsoft.com/office/word/2010/wordprocessingDrawing" xmlns:wp="http://schemas.openxmlformats.org/drawingml/2006/wordprocessingDrawing" xmlns:w10="urn:schemas-microsoft-com:office:word" xmlns:w="http://schemas.openxmlformats.org/wordprocessingml/2006/main" xmlns:w14="http://schemas.microsoft.com/office/word/2010/wordml" xmlns:wpg="http://schemas.microsoft.com/office/word/2010/wordprocessingGroup" xmlns:wpi="http://schemas.microsoft.com/office/word/2010/wordprocessingInk" xmlns:wne="http://schemas.microsoft.com/office/word/2006/wordml" xmlns:wps="http://schemas.microsoft.com/office/word/2010/wordprocessingShape" mc:Ignorable="w14 wp14">
   <w:p>
     <w:pPr>
       <w:pStyle w:val="Koptekst"/>
@@ -6347,8 +6156,8 @@
 </file>
 
 <file path=word/numbering.xml><?xml version="1.0" encoding="utf-8"?>
-<w:numbering xmlns:wpc="http://schemas.microsoft.com/office/word/2010/wordprocessingCanvas" xmlns:mc="http://schemas.openxmlformats.org/markup-compatibility/2006" xmlns:o="urn:schemas-microsoft-com:office:office" xmlns:r="http://schemas.openxmlformats.org/officeDocument/2006/relationships" xmlns:m="http://schemas.openxmlformats.org/officeDocument/2006/math" xmlns:v="urn:schemas-microsoft-com:vml" xmlns:wp14="http://schemas.microsoft.com/office/word/2010/wordprocessingDrawing" xmlns:wp="http://schemas.openxmlformats.org/drawingml/2006/wordprocessingDrawing" xmlns:w10="urn:schemas-microsoft-com:office:word" xmlns:w="http://schemas.openxmlformats.org/wordprocessingml/2006/main" xmlns:w14="http://schemas.microsoft.com/office/word/2010/wordml" xmlns:w15="http://schemas.microsoft.com/office/word/2012/wordml" xmlns:wpg="http://schemas.microsoft.com/office/word/2010/wordprocessingGroup" xmlns:wpi="http://schemas.microsoft.com/office/word/2010/wordprocessingInk" xmlns:wne="http://schemas.microsoft.com/office/word/2006/wordml" xmlns:wps="http://schemas.microsoft.com/office/word/2010/wordprocessingShape" mc:Ignorable="w14 w15 wp14">
-  <w:abstractNum w:abstractNumId="0" w15:restartNumberingAfterBreak="0">
+<w:numbering xmlns:wpc="http://schemas.microsoft.com/office/word/2010/wordprocessingCanvas" xmlns:mc="http://schemas.openxmlformats.org/markup-compatibility/2006" xmlns:o="urn:schemas-microsoft-com:office:office" xmlns:r="http://schemas.openxmlformats.org/officeDocument/2006/relationships" xmlns:m="http://schemas.openxmlformats.org/officeDocument/2006/math" xmlns:v="urn:schemas-microsoft-com:vml" xmlns:wp14="http://schemas.microsoft.com/office/word/2010/wordprocessingDrawing" xmlns:wp="http://schemas.openxmlformats.org/drawingml/2006/wordprocessingDrawing" xmlns:w10="urn:schemas-microsoft-com:office:word" xmlns:w="http://schemas.openxmlformats.org/wordprocessingml/2006/main" xmlns:w14="http://schemas.microsoft.com/office/word/2010/wordml" xmlns:wpg="http://schemas.microsoft.com/office/word/2010/wordprocessingGroup" xmlns:wpi="http://schemas.microsoft.com/office/word/2010/wordprocessingInk" xmlns:wne="http://schemas.microsoft.com/office/word/2006/wordml" xmlns:wps="http://schemas.microsoft.com/office/word/2010/wordprocessingShape" mc:Ignorable="w14 wp14">
+  <w:abstractNum w:abstractNumId="0">
     <w:nsid w:val="00000001"/>
     <w:multiLevelType w:val="multilevel"/>
     <w:tmpl w:val="00000001"/>
@@ -6472,7 +6281,7 @@
       </w:pPr>
     </w:lvl>
   </w:abstractNum>
-  <w:abstractNum w:abstractNumId="1" w15:restartNumberingAfterBreak="0">
+  <w:abstractNum w:abstractNumId="1">
     <w:nsid w:val="00000002"/>
     <w:multiLevelType w:val="multilevel"/>
     <w:tmpl w:val="00000002"/>
@@ -6595,7 +6404,7 @@
       </w:pPr>
     </w:lvl>
   </w:abstractNum>
-  <w:abstractNum w:abstractNumId="2" w15:restartNumberingAfterBreak="0">
+  <w:abstractNum w:abstractNumId="2">
     <w:nsid w:val="00000003"/>
     <w:multiLevelType w:val="multilevel"/>
     <w:tmpl w:val="00000003"/>
@@ -6736,7 +6545,7 @@
       </w:rPr>
     </w:lvl>
   </w:abstractNum>
-  <w:abstractNum w:abstractNumId="3" w15:restartNumberingAfterBreak="0">
+  <w:abstractNum w:abstractNumId="3">
     <w:nsid w:val="01BE086F"/>
     <w:multiLevelType w:val="hybridMultilevel"/>
     <w:tmpl w:val="FEE8A404"/>
@@ -6825,7 +6634,7 @@
       </w:pPr>
     </w:lvl>
   </w:abstractNum>
-  <w:abstractNum w:abstractNumId="4" w15:restartNumberingAfterBreak="0">
+  <w:abstractNum w:abstractNumId="4">
     <w:nsid w:val="06912A8B"/>
     <w:multiLevelType w:val="hybridMultilevel"/>
     <w:tmpl w:val="4FCA84FE"/>
@@ -6914,7 +6723,7 @@
       </w:pPr>
     </w:lvl>
   </w:abstractNum>
-  <w:abstractNum w:abstractNumId="5" w15:restartNumberingAfterBreak="0">
+  <w:abstractNum w:abstractNumId="5">
     <w:nsid w:val="167533D9"/>
     <w:multiLevelType w:val="multilevel"/>
     <w:tmpl w:val="3E70BBE4"/>
@@ -7060,7 +6869,7 @@
       </w:rPr>
     </w:lvl>
   </w:abstractNum>
-  <w:abstractNum w:abstractNumId="6" w15:restartNumberingAfterBreak="0">
+  <w:abstractNum w:abstractNumId="6">
     <w:nsid w:val="2AC32BED"/>
     <w:multiLevelType w:val="multilevel"/>
     <w:tmpl w:val="3E70BBE4"/>
@@ -7206,7 +7015,7 @@
       </w:rPr>
     </w:lvl>
   </w:abstractNum>
-  <w:abstractNum w:abstractNumId="7" w15:restartNumberingAfterBreak="0">
+  <w:abstractNum w:abstractNumId="7">
     <w:nsid w:val="2C416ED9"/>
     <w:multiLevelType w:val="multilevel"/>
     <w:tmpl w:val="3E70BBE4"/>
@@ -7352,7 +7161,7 @@
       </w:rPr>
     </w:lvl>
   </w:abstractNum>
-  <w:abstractNum w:abstractNumId="8" w15:restartNumberingAfterBreak="0">
+  <w:abstractNum w:abstractNumId="8">
     <w:nsid w:val="2DB547C4"/>
     <w:multiLevelType w:val="multilevel"/>
     <w:tmpl w:val="3E70BBE4"/>
@@ -7498,7 +7307,7 @@
       </w:rPr>
     </w:lvl>
   </w:abstractNum>
-  <w:abstractNum w:abstractNumId="9" w15:restartNumberingAfterBreak="0">
+  <w:abstractNum w:abstractNumId="9">
     <w:nsid w:val="32551A8D"/>
     <w:multiLevelType w:val="multilevel"/>
     <w:tmpl w:val="3E70BBE4"/>
@@ -7644,7 +7453,7 @@
       </w:rPr>
     </w:lvl>
   </w:abstractNum>
-  <w:abstractNum w:abstractNumId="10" w15:restartNumberingAfterBreak="0">
+  <w:abstractNum w:abstractNumId="10">
     <w:nsid w:val="40023FA4"/>
     <w:multiLevelType w:val="hybridMultilevel"/>
     <w:tmpl w:val="425E9574"/>
@@ -7757,7 +7566,7 @@
       </w:rPr>
     </w:lvl>
   </w:abstractNum>
-  <w:abstractNum w:abstractNumId="11" w15:restartNumberingAfterBreak="0">
+  <w:abstractNum w:abstractNumId="11">
     <w:nsid w:val="57F63FAC"/>
     <w:multiLevelType w:val="hybridMultilevel"/>
     <w:tmpl w:val="85C8C906"/>
@@ -7870,7 +7679,7 @@
       </w:rPr>
     </w:lvl>
   </w:abstractNum>
-  <w:abstractNum w:abstractNumId="12" w15:restartNumberingAfterBreak="0">
+  <w:abstractNum w:abstractNumId="12">
     <w:nsid w:val="608D56EE"/>
     <w:multiLevelType w:val="multilevel"/>
     <w:tmpl w:val="3E70BBE4"/>
@@ -8016,7 +7825,7 @@
       </w:rPr>
     </w:lvl>
   </w:abstractNum>
-  <w:abstractNum w:abstractNumId="13" w15:restartNumberingAfterBreak="0">
+  <w:abstractNum w:abstractNumId="13">
     <w:nsid w:val="652C0639"/>
     <w:multiLevelType w:val="multilevel"/>
     <w:tmpl w:val="3E70BBE4"/>
@@ -8162,7 +7971,7 @@
       </w:rPr>
     </w:lvl>
   </w:abstractNum>
-  <w:abstractNum w:abstractNumId="14" w15:restartNumberingAfterBreak="0">
+  <w:abstractNum w:abstractNumId="14">
     <w:nsid w:val="6E8117AC"/>
     <w:multiLevelType w:val="hybridMultilevel"/>
     <w:tmpl w:val="587E3CA0"/>
@@ -8251,7 +8060,7 @@
       </w:pPr>
     </w:lvl>
   </w:abstractNum>
-  <w:abstractNum w:abstractNumId="15" w15:restartNumberingAfterBreak="0">
+  <w:abstractNum w:abstractNumId="15">
     <w:nsid w:val="71AF2477"/>
     <w:multiLevelType w:val="multilevel"/>
     <w:tmpl w:val="3E70BBE4"/>
@@ -8449,7 +8258,7 @@
 </file>
 
 <file path=word/styles.xml><?xml version="1.0" encoding="utf-8"?>
-<w:styles xmlns:mc="http://schemas.openxmlformats.org/markup-compatibility/2006" xmlns:r="http://schemas.openxmlformats.org/officeDocument/2006/relationships" xmlns:w="http://schemas.openxmlformats.org/wordprocessingml/2006/main" xmlns:w14="http://schemas.microsoft.com/office/word/2010/wordml" xmlns:w15="http://schemas.microsoft.com/office/word/2012/wordml" mc:Ignorable="w14 w15">
+<w:styles xmlns:mc="http://schemas.openxmlformats.org/markup-compatibility/2006" xmlns:r="http://schemas.openxmlformats.org/officeDocument/2006/relationships" xmlns:w="http://schemas.openxmlformats.org/wordprocessingml/2006/main" xmlns:w14="http://schemas.microsoft.com/office/word/2010/wordml" mc:Ignorable="w14">
   <w:docDefaults>
     <w:rPrDefault>
       <w:rPr>
@@ -8465,378 +8274,685 @@
       </w:pPr>
     </w:pPrDefault>
   </w:docDefaults>
-  <w:latentStyles w:defLockedState="0" w:defUIPriority="99" w:defSemiHidden="0" w:defUnhideWhenUsed="0" w:defQFormat="0" w:count="371">
-    <w:lsdException w:name="Normal" w:uiPriority="0" w:qFormat="1"/>
-    <w:lsdException w:name="heading 1" w:uiPriority="0" w:qFormat="1"/>
-    <w:lsdException w:name="heading 2" w:semiHidden="1" w:uiPriority="0" w:unhideWhenUsed="1" w:qFormat="1"/>
-    <w:lsdException w:name="heading 3" w:semiHidden="1" w:uiPriority="9" w:unhideWhenUsed="1" w:qFormat="1"/>
-    <w:lsdException w:name="heading 4" w:semiHidden="1" w:uiPriority="9" w:unhideWhenUsed="1" w:qFormat="1"/>
-    <w:lsdException w:name="heading 5" w:semiHidden="1" w:uiPriority="9" w:unhideWhenUsed="1" w:qFormat="1"/>
-    <w:lsdException w:name="heading 6" w:semiHidden="1" w:uiPriority="9" w:unhideWhenUsed="1" w:qFormat="1"/>
-    <w:lsdException w:name="heading 7" w:semiHidden="1" w:uiPriority="9" w:unhideWhenUsed="1" w:qFormat="1"/>
-    <w:lsdException w:name="heading 8" w:semiHidden="1" w:uiPriority="9" w:unhideWhenUsed="1" w:qFormat="1"/>
-    <w:lsdException w:name="heading 9" w:semiHidden="1" w:uiPriority="9" w:unhideWhenUsed="1" w:qFormat="1"/>
-    <w:lsdException w:name="index 1" w:semiHidden="1" w:unhideWhenUsed="1"/>
-    <w:lsdException w:name="index 2" w:semiHidden="1" w:unhideWhenUsed="1"/>
-    <w:lsdException w:name="index 3" w:semiHidden="1" w:unhideWhenUsed="1"/>
-    <w:lsdException w:name="index 4" w:semiHidden="1" w:unhideWhenUsed="1"/>
-    <w:lsdException w:name="index 5" w:semiHidden="1" w:unhideWhenUsed="1"/>
-    <w:lsdException w:name="index 6" w:semiHidden="1" w:unhideWhenUsed="1"/>
-    <w:lsdException w:name="index 7" w:semiHidden="1" w:unhideWhenUsed="1"/>
-    <w:lsdException w:name="index 8" w:semiHidden="1" w:unhideWhenUsed="1"/>
-    <w:lsdException w:name="index 9" w:semiHidden="1" w:unhideWhenUsed="1"/>
-    <w:lsdException w:name="toc 1" w:semiHidden="1" w:uiPriority="39" w:unhideWhenUsed="1"/>
-    <w:lsdException w:name="toc 2" w:semiHidden="1" w:uiPriority="39" w:unhideWhenUsed="1"/>
-    <w:lsdException w:name="toc 3" w:semiHidden="1" w:uiPriority="39" w:unhideWhenUsed="1"/>
-    <w:lsdException w:name="toc 4" w:semiHidden="1" w:uiPriority="39" w:unhideWhenUsed="1"/>
-    <w:lsdException w:name="toc 5" w:semiHidden="1" w:uiPriority="39" w:unhideWhenUsed="1"/>
-    <w:lsdException w:name="toc 6" w:semiHidden="1" w:uiPriority="39" w:unhideWhenUsed="1"/>
-    <w:lsdException w:name="toc 7" w:semiHidden="1" w:uiPriority="39" w:unhideWhenUsed="1"/>
-    <w:lsdException w:name="toc 8" w:semiHidden="1" w:uiPriority="39" w:unhideWhenUsed="1"/>
-    <w:lsdException w:name="toc 9" w:semiHidden="1" w:uiPriority="39" w:unhideWhenUsed="1"/>
-    <w:lsdException w:name="Normal Indent" w:semiHidden="1" w:unhideWhenUsed="1"/>
-    <w:lsdException w:name="footnote text" w:semiHidden="1" w:unhideWhenUsed="1"/>
-    <w:lsdException w:name="annotation text" w:semiHidden="1" w:unhideWhenUsed="1"/>
-    <w:lsdException w:name="header" w:semiHidden="1" w:unhideWhenUsed="1"/>
-    <w:lsdException w:name="footer" w:semiHidden="1" w:unhideWhenUsed="1"/>
-    <w:lsdException w:name="index heading" w:semiHidden="1" w:unhideWhenUsed="1"/>
-    <w:lsdException w:name="caption" w:semiHidden="1" w:uiPriority="35" w:unhideWhenUsed="1" w:qFormat="1"/>
-    <w:lsdException w:name="table of figures" w:semiHidden="1" w:unhideWhenUsed="1"/>
-    <w:lsdException w:name="envelope address" w:semiHidden="1" w:unhideWhenUsed="1"/>
-    <w:lsdException w:name="envelope return" w:semiHidden="1" w:unhideWhenUsed="1"/>
-    <w:lsdException w:name="footnote reference" w:semiHidden="1" w:unhideWhenUsed="1"/>
-    <w:lsdException w:name="annotation reference" w:semiHidden="1" w:unhideWhenUsed="1"/>
-    <w:lsdException w:name="line number" w:semiHidden="1" w:unhideWhenUsed="1"/>
-    <w:lsdException w:name="page number" w:semiHidden="1" w:unhideWhenUsed="1"/>
-    <w:lsdException w:name="endnote reference" w:semiHidden="1" w:unhideWhenUsed="1"/>
-    <w:lsdException w:name="endnote text" w:semiHidden="1" w:unhideWhenUsed="1"/>
-    <w:lsdException w:name="table of authorities" w:semiHidden="1" w:unhideWhenUsed="1"/>
-    <w:lsdException w:name="macro" w:semiHidden="1" w:unhideWhenUsed="1"/>
-    <w:lsdException w:name="toa heading" w:semiHidden="1" w:unhideWhenUsed="1"/>
-    <w:lsdException w:name="List" w:semiHidden="1" w:unhideWhenUsed="1"/>
-    <w:lsdException w:name="List Bullet" w:semiHidden="1" w:unhideWhenUsed="1"/>
-    <w:lsdException w:name="List Number" w:semiHidden="1" w:unhideWhenUsed="1"/>
-    <w:lsdException w:name="List 2" w:semiHidden="1" w:unhideWhenUsed="1"/>
-    <w:lsdException w:name="List 3" w:semiHidden="1" w:unhideWhenUsed="1"/>
-    <w:lsdException w:name="List 4" w:semiHidden="1" w:unhideWhenUsed="1"/>
-    <w:lsdException w:name="List 5" w:semiHidden="1" w:unhideWhenUsed="1"/>
-    <w:lsdException w:name="List Bullet 2" w:semiHidden="1" w:unhideWhenUsed="1"/>
-    <w:lsdException w:name="List Bullet 3" w:semiHidden="1" w:unhideWhenUsed="1"/>
-    <w:lsdException w:name="List Bullet 4" w:semiHidden="1" w:unhideWhenUsed="1"/>
-    <w:lsdException w:name="List Bullet 5" w:semiHidden="1" w:unhideWhenUsed="1"/>
-    <w:lsdException w:name="List Number 2" w:semiHidden="1" w:unhideWhenUsed="1"/>
-    <w:lsdException w:name="List Number 3" w:semiHidden="1" w:unhideWhenUsed="1"/>
-    <w:lsdException w:name="List Number 4" w:semiHidden="1" w:unhideWhenUsed="1"/>
-    <w:lsdException w:name="List Number 5" w:semiHidden="1" w:unhideWhenUsed="1"/>
-    <w:lsdException w:name="Title" w:uiPriority="10" w:qFormat="1"/>
-    <w:lsdException w:name="Closing" w:semiHidden="1" w:unhideWhenUsed="1"/>
-    <w:lsdException w:name="Signature" w:semiHidden="1" w:unhideWhenUsed="1"/>
-    <w:lsdException w:name="Default Paragraph Font" w:semiHidden="1" w:uiPriority="1" w:unhideWhenUsed="1"/>
-    <w:lsdException w:name="Body Text" w:semiHidden="1" w:uiPriority="0" w:unhideWhenUsed="1"/>
-    <w:lsdException w:name="Body Text Indent" w:semiHidden="1" w:unhideWhenUsed="1"/>
-    <w:lsdException w:name="List Continue" w:semiHidden="1" w:unhideWhenUsed="1"/>
-    <w:lsdException w:name="List Continue 2" w:semiHidden="1" w:unhideWhenUsed="1"/>
-    <w:lsdException w:name="List Continue 3" w:semiHidden="1" w:unhideWhenUsed="1"/>
-    <w:lsdException w:name="List Continue 4" w:semiHidden="1" w:unhideWhenUsed="1"/>
-    <w:lsdException w:name="List Continue 5" w:semiHidden="1" w:unhideWhenUsed="1"/>
-    <w:lsdException w:name="Message Header" w:semiHidden="1" w:unhideWhenUsed="1"/>
-    <w:lsdException w:name="Subtitle" w:uiPriority="11" w:qFormat="1"/>
-    <w:lsdException w:name="Salutation" w:semiHidden="1" w:unhideWhenUsed="1"/>
-    <w:lsdException w:name="Date" w:semiHidden="1" w:unhideWhenUsed="1"/>
-    <w:lsdException w:name="Body Text First Indent" w:semiHidden="1" w:unhideWhenUsed="1"/>
-    <w:lsdException w:name="Body Text First Indent 2" w:semiHidden="1" w:unhideWhenUsed="1"/>
-    <w:lsdException w:name="Note Heading" w:semiHidden="1" w:unhideWhenUsed="1"/>
-    <w:lsdException w:name="Body Text 2" w:semiHidden="1" w:unhideWhenUsed="1"/>
-    <w:lsdException w:name="Body Text 3" w:semiHidden="1" w:unhideWhenUsed="1"/>
-    <w:lsdException w:name="Body Text Indent 2" w:semiHidden="1" w:unhideWhenUsed="1"/>
-    <w:lsdException w:name="Body Text Indent 3" w:semiHidden="1" w:unhideWhenUsed="1"/>
-    <w:lsdException w:name="Block Text" w:semiHidden="1" w:unhideWhenUsed="1"/>
-    <w:lsdException w:name="Hyperlink" w:semiHidden="1" w:unhideWhenUsed="1"/>
-    <w:lsdException w:name="FollowedHyperlink" w:semiHidden="1" w:unhideWhenUsed="1"/>
-    <w:lsdException w:name="Strong" w:uiPriority="22" w:qFormat="1"/>
-    <w:lsdException w:name="Emphasis" w:uiPriority="20" w:qFormat="1"/>
-    <w:lsdException w:name="Document Map" w:semiHidden="1" w:unhideWhenUsed="1"/>
-    <w:lsdException w:name="Plain Text" w:semiHidden="1" w:unhideWhenUsed="1"/>
-    <w:lsdException w:name="E-mail Signature" w:semiHidden="1" w:unhideWhenUsed="1"/>
-    <w:lsdException w:name="HTML Top of Form" w:semiHidden="1" w:unhideWhenUsed="1"/>
-    <w:lsdException w:name="HTML Bottom of Form" w:semiHidden="1" w:unhideWhenUsed="1"/>
-    <w:lsdException w:name="Normal (Web)" w:semiHidden="1" w:unhideWhenUsed="1"/>
-    <w:lsdException w:name="HTML Acronym" w:semiHidden="1" w:unhideWhenUsed="1"/>
-    <w:lsdException w:name="HTML Address" w:semiHidden="1" w:unhideWhenUsed="1"/>
-    <w:lsdException w:name="HTML Cite" w:semiHidden="1" w:unhideWhenUsed="1"/>
-    <w:lsdException w:name="HTML Code" w:semiHidden="1" w:unhideWhenUsed="1"/>
-    <w:lsdException w:name="HTML Definition" w:semiHidden="1" w:unhideWhenUsed="1"/>
-    <w:lsdException w:name="HTML Keyboard" w:semiHidden="1" w:unhideWhenUsed="1"/>
-    <w:lsdException w:name="HTML Preformatted" w:semiHidden="1" w:unhideWhenUsed="1"/>
-    <w:lsdException w:name="HTML Sample" w:semiHidden="1" w:unhideWhenUsed="1"/>
-    <w:lsdException w:name="HTML Typewriter" w:semiHidden="1" w:unhideWhenUsed="1"/>
-    <w:lsdException w:name="HTML Variable" w:semiHidden="1" w:unhideWhenUsed="1"/>
-    <w:lsdException w:name="Normal Table" w:semiHidden="1" w:unhideWhenUsed="1"/>
-    <w:lsdException w:name="annotation subject" w:semiHidden="1" w:unhideWhenUsed="1"/>
-    <w:lsdException w:name="No List" w:semiHidden="1" w:unhideWhenUsed="1"/>
-    <w:lsdException w:name="Outline List 1" w:semiHidden="1" w:unhideWhenUsed="1"/>
-    <w:lsdException w:name="Outline List 2" w:semiHidden="1" w:unhideWhenUsed="1"/>
-    <w:lsdException w:name="Outline List 3" w:semiHidden="1" w:unhideWhenUsed="1"/>
-    <w:lsdException w:name="Table Simple 1" w:semiHidden="1" w:unhideWhenUsed="1"/>
-    <w:lsdException w:name="Table Simple 2" w:semiHidden="1" w:unhideWhenUsed="1"/>
-    <w:lsdException w:name="Table Simple 3" w:semiHidden="1" w:unhideWhenUsed="1"/>
-    <w:lsdException w:name="Table Classic 1" w:semiHidden="1" w:unhideWhenUsed="1"/>
-    <w:lsdException w:name="Table Classic 2" w:semiHidden="1" w:unhideWhenUsed="1"/>
-    <w:lsdException w:name="Table Classic 3" w:semiHidden="1" w:unhideWhenUsed="1"/>
-    <w:lsdException w:name="Table Classic 4" w:semiHidden="1" w:unhideWhenUsed="1"/>
-    <w:lsdException w:name="Table Colorful 1" w:semiHidden="1" w:unhideWhenUsed="1"/>
-    <w:lsdException w:name="Table Colorful 2" w:semiHidden="1" w:unhideWhenUsed="1"/>
-    <w:lsdException w:name="Table Colorful 3" w:semiHidden="1" w:unhideWhenUsed="1"/>
-    <w:lsdException w:name="Table Columns 1" w:semiHidden="1" w:unhideWhenUsed="1"/>
-    <w:lsdException w:name="Table Columns 2" w:semiHidden="1" w:unhideWhenUsed="1"/>
-    <w:lsdException w:name="Table Columns 3" w:semiHidden="1" w:unhideWhenUsed="1"/>
-    <w:lsdException w:name="Table Columns 4" w:semiHidden="1" w:unhideWhenUsed="1"/>
-    <w:lsdException w:name="Table Columns 5" w:semiHidden="1" w:unhideWhenUsed="1"/>
-    <w:lsdException w:name="Table Grid 1" w:semiHidden="1" w:unhideWhenUsed="1"/>
-    <w:lsdException w:name="Table Grid 2" w:semiHidden="1" w:unhideWhenUsed="1"/>
-    <w:lsdException w:name="Table Grid 3" w:semiHidden="1" w:unhideWhenUsed="1"/>
-    <w:lsdException w:name="Table Grid 4" w:semiHidden="1" w:unhideWhenUsed="1"/>
-    <w:lsdException w:name="Table Grid 5" w:semiHidden="1" w:unhideWhenUsed="1"/>
-    <w:lsdException w:name="Table Grid 6" w:semiHidden="1" w:unhideWhenUsed="1"/>
-    <w:lsdException w:name="Table Grid 7" w:semiHidden="1" w:unhideWhenUsed="1"/>
-    <w:lsdException w:name="Table Grid 8" w:semiHidden="1" w:unhideWhenUsed="1"/>
-    <w:lsdException w:name="Table List 1" w:semiHidden="1" w:unhideWhenUsed="1"/>
-    <w:lsdException w:name="Table List 2" w:semiHidden="1" w:unhideWhenUsed="1"/>
-    <w:lsdException w:name="Table List 3" w:semiHidden="1" w:unhideWhenUsed="1"/>
-    <w:lsdException w:name="Table List 4" w:semiHidden="1" w:unhideWhenUsed="1"/>
-    <w:lsdException w:name="Table List 5" w:semiHidden="1" w:unhideWhenUsed="1"/>
-    <w:lsdException w:name="Table List 6" w:semiHidden="1" w:unhideWhenUsed="1"/>
-    <w:lsdException w:name="Table List 7" w:semiHidden="1" w:unhideWhenUsed="1"/>
-    <w:lsdException w:name="Table List 8" w:semiHidden="1" w:unhideWhenUsed="1"/>
-    <w:lsdException w:name="Table 3D effects 1" w:semiHidden="1" w:unhideWhenUsed="1"/>
-    <w:lsdException w:name="Table 3D effects 2" w:semiHidden="1" w:unhideWhenUsed="1"/>
-    <w:lsdException w:name="Table 3D effects 3" w:semiHidden="1" w:unhideWhenUsed="1"/>
-    <w:lsdException w:name="Table Contemporary" w:semiHidden="1" w:unhideWhenUsed="1"/>
-    <w:lsdException w:name="Table Elegant" w:semiHidden="1" w:unhideWhenUsed="1"/>
-    <w:lsdException w:name="Table Professional" w:semiHidden="1" w:unhideWhenUsed="1"/>
-    <w:lsdException w:name="Table Subtle 1" w:semiHidden="1" w:unhideWhenUsed="1"/>
-    <w:lsdException w:name="Table Subtle 2" w:semiHidden="1" w:unhideWhenUsed="1"/>
-    <w:lsdException w:name="Table Web 1" w:semiHidden="1" w:unhideWhenUsed="1"/>
-    <w:lsdException w:name="Table Web 2" w:semiHidden="1" w:unhideWhenUsed="1"/>
-    <w:lsdException w:name="Table Web 3" w:semiHidden="1" w:unhideWhenUsed="1"/>
-    <w:lsdException w:name="Balloon Text" w:semiHidden="1" w:unhideWhenUsed="1"/>
-    <w:lsdException w:name="Table Grid" w:uiPriority="0"/>
-    <w:lsdException w:name="Table Theme" w:semiHidden="1" w:unhideWhenUsed="1"/>
-    <w:lsdException w:name="Placeholder Text" w:semiHidden="1"/>
-    <w:lsdException w:name="No Spacing" w:uiPriority="1" w:qFormat="1"/>
-    <w:lsdException w:name="Light Shading" w:uiPriority="60"/>
-    <w:lsdException w:name="Light List" w:uiPriority="61"/>
-    <w:lsdException w:name="Light Grid" w:uiPriority="62"/>
-    <w:lsdException w:name="Medium Shading 1" w:uiPriority="63"/>
-    <w:lsdException w:name="Medium Shading 2" w:uiPriority="64"/>
-    <w:lsdException w:name="Medium List 1" w:uiPriority="65"/>
-    <w:lsdException w:name="Medium List 2" w:uiPriority="66"/>
-    <w:lsdException w:name="Medium Grid 1" w:uiPriority="67"/>
-    <w:lsdException w:name="Medium Grid 2" w:uiPriority="68"/>
-    <w:lsdException w:name="Medium Grid 3" w:uiPriority="69"/>
-    <w:lsdException w:name="Dark List" w:uiPriority="70"/>
-    <w:lsdException w:name="Colorful Shading" w:uiPriority="71"/>
-    <w:lsdException w:name="Colorful List" w:uiPriority="72"/>
-    <w:lsdException w:name="Colorful Grid" w:uiPriority="73"/>
-    <w:lsdException w:name="Light Shading Accent 1" w:uiPriority="60"/>
-    <w:lsdException w:name="Light List Accent 1" w:uiPriority="61"/>
-    <w:lsdException w:name="Light Grid Accent 1" w:uiPriority="62"/>
-    <w:lsdException w:name="Medium Shading 1 Accent 1" w:uiPriority="63"/>
-    <w:lsdException w:name="Medium Shading 2 Accent 1" w:uiPriority="64"/>
-    <w:lsdException w:name="Medium List 1 Accent 1" w:uiPriority="65"/>
-    <w:lsdException w:name="Revision" w:semiHidden="1"/>
-    <w:lsdException w:name="List Paragraph" w:uiPriority="34" w:qFormat="1"/>
-    <w:lsdException w:name="Quote" w:uiPriority="29" w:qFormat="1"/>
-    <w:lsdException w:name="Intense Quote" w:uiPriority="30" w:qFormat="1"/>
-    <w:lsdException w:name="Medium List 2 Accent 1" w:uiPriority="66"/>
-    <w:lsdException w:name="Medium Grid 1 Accent 1" w:uiPriority="67"/>
-    <w:lsdException w:name="Medium Grid 2 Accent 1" w:uiPriority="68"/>
-    <w:lsdException w:name="Medium Grid 3 Accent 1" w:uiPriority="69"/>
-    <w:lsdException w:name="Dark List Accent 1" w:uiPriority="70"/>
-    <w:lsdException w:name="Colorful Shading Accent 1" w:uiPriority="71"/>
-    <w:lsdException w:name="Colorful List Accent 1" w:uiPriority="72"/>
-    <w:lsdException w:name="Colorful Grid Accent 1" w:uiPriority="73"/>
-    <w:lsdException w:name="Light Shading Accent 2" w:uiPriority="60"/>
-    <w:lsdException w:name="Light List Accent 2" w:uiPriority="61"/>
-    <w:lsdException w:name="Light Grid Accent 2" w:uiPriority="62"/>
-    <w:lsdException w:name="Medium Shading 1 Accent 2" w:uiPriority="63"/>
-    <w:lsdException w:name="Medium Shading 2 Accent 2" w:uiPriority="64"/>
-    <w:lsdException w:name="Medium List 1 Accent 2" w:uiPriority="65"/>
-    <w:lsdException w:name="Medium List 2 Accent 2" w:uiPriority="66"/>
-    <w:lsdException w:name="Medium Grid 1 Accent 2" w:uiPriority="67"/>
-    <w:lsdException w:name="Medium Grid 2 Accent 2" w:uiPriority="68"/>
-    <w:lsdException w:name="Medium Grid 3 Accent 2" w:uiPriority="69"/>
-    <w:lsdException w:name="Dark List Accent 2" w:uiPriority="70"/>
-    <w:lsdException w:name="Colorful Shading Accent 2" w:uiPriority="71"/>
-    <w:lsdException w:name="Colorful List Accent 2" w:uiPriority="72"/>
-    <w:lsdException w:name="Colorful Grid Accent 2" w:uiPriority="73"/>
-    <w:lsdException w:name="Light Shading Accent 3" w:uiPriority="60"/>
-    <w:lsdException w:name="Light List Accent 3" w:uiPriority="61"/>
-    <w:lsdException w:name="Light Grid Accent 3" w:uiPriority="62"/>
-    <w:lsdException w:name="Medium Shading 1 Accent 3" w:uiPriority="63"/>
-    <w:lsdException w:name="Medium Shading 2 Accent 3" w:uiPriority="64"/>
-    <w:lsdException w:name="Medium List 1 Accent 3" w:uiPriority="65"/>
-    <w:lsdException w:name="Medium List 2 Accent 3" w:uiPriority="66"/>
-    <w:lsdException w:name="Medium Grid 1 Accent 3" w:uiPriority="67"/>
-    <w:lsdException w:name="Medium Grid 2 Accent 3" w:uiPriority="68"/>
-    <w:lsdException w:name="Medium Grid 3 Accent 3" w:uiPriority="69"/>
-    <w:lsdException w:name="Dark List Accent 3" w:uiPriority="70"/>
-    <w:lsdException w:name="Colorful Shading Accent 3" w:uiPriority="71"/>
-    <w:lsdException w:name="Colorful List Accent 3" w:uiPriority="72"/>
-    <w:lsdException w:name="Colorful Grid Accent 3" w:uiPriority="73"/>
-    <w:lsdException w:name="Light Shading Accent 4" w:uiPriority="60"/>
-    <w:lsdException w:name="Light List Accent 4" w:uiPriority="61"/>
-    <w:lsdException w:name="Light Grid Accent 4" w:uiPriority="62"/>
-    <w:lsdException w:name="Medium Shading 1 Accent 4" w:uiPriority="63"/>
-    <w:lsdException w:name="Medium Shading 2 Accent 4" w:uiPriority="64"/>
-    <w:lsdException w:name="Medium List 1 Accent 4" w:uiPriority="65"/>
-    <w:lsdException w:name="Medium List 2 Accent 4" w:uiPriority="66"/>
-    <w:lsdException w:name="Medium Grid 1 Accent 4" w:uiPriority="67"/>
-    <w:lsdException w:name="Medium Grid 2 Accent 4" w:uiPriority="68"/>
-    <w:lsdException w:name="Medium Grid 3 Accent 4" w:uiPriority="69"/>
-    <w:lsdException w:name="Dark List Accent 4" w:uiPriority="70"/>
-    <w:lsdException w:name="Colorful Shading Accent 4" w:uiPriority="71"/>
-    <w:lsdException w:name="Colorful List Accent 4" w:uiPriority="72"/>
-    <w:lsdException w:name="Colorful Grid Accent 4" w:uiPriority="73"/>
-    <w:lsdException w:name="Light Shading Accent 5" w:uiPriority="60"/>
-    <w:lsdException w:name="Light List Accent 5" w:uiPriority="61"/>
-    <w:lsdException w:name="Light Grid Accent 5" w:uiPriority="62"/>
-    <w:lsdException w:name="Medium Shading 1 Accent 5" w:uiPriority="63"/>
-    <w:lsdException w:name="Medium Shading 2 Accent 5" w:uiPriority="64"/>
-    <w:lsdException w:name="Medium List 1 Accent 5" w:uiPriority="65"/>
-    <w:lsdException w:name="Medium List 2 Accent 5" w:uiPriority="66"/>
-    <w:lsdException w:name="Medium Grid 1 Accent 5" w:uiPriority="67"/>
-    <w:lsdException w:name="Medium Grid 2 Accent 5" w:uiPriority="68"/>
-    <w:lsdException w:name="Medium Grid 3 Accent 5" w:uiPriority="69"/>
-    <w:lsdException w:name="Dark List Accent 5" w:uiPriority="70"/>
-    <w:lsdException w:name="Colorful Shading Accent 5" w:uiPriority="71"/>
-    <w:lsdException w:name="Colorful List Accent 5" w:uiPriority="72"/>
-    <w:lsdException w:name="Colorful Grid Accent 5" w:uiPriority="73"/>
-    <w:lsdException w:name="Light Shading Accent 6" w:uiPriority="60"/>
-    <w:lsdException w:name="Light List Accent 6" w:uiPriority="61"/>
-    <w:lsdException w:name="Light Grid Accent 6" w:uiPriority="62"/>
-    <w:lsdException w:name="Medium Shading 1 Accent 6" w:uiPriority="63"/>
-    <w:lsdException w:name="Medium Shading 2 Accent 6" w:uiPriority="64"/>
-    <w:lsdException w:name="Medium List 1 Accent 6" w:uiPriority="65"/>
-    <w:lsdException w:name="Medium List 2 Accent 6" w:uiPriority="66"/>
-    <w:lsdException w:name="Medium Grid 1 Accent 6" w:uiPriority="67"/>
-    <w:lsdException w:name="Medium Grid 2 Accent 6" w:uiPriority="68"/>
-    <w:lsdException w:name="Medium Grid 3 Accent 6" w:uiPriority="69"/>
-    <w:lsdException w:name="Dark List Accent 6" w:uiPriority="70"/>
-    <w:lsdException w:name="Colorful Shading Accent 6" w:uiPriority="71"/>
-    <w:lsdException w:name="Colorful List Accent 6" w:uiPriority="72"/>
-    <w:lsdException w:name="Colorful Grid Accent 6" w:uiPriority="73"/>
-    <w:lsdException w:name="Subtle Emphasis" w:uiPriority="19" w:qFormat="1"/>
-    <w:lsdException w:name="Intense Emphasis" w:uiPriority="21" w:qFormat="1"/>
-    <w:lsdException w:name="Subtle Reference" w:uiPriority="31" w:qFormat="1"/>
-    <w:lsdException w:name="Intense Reference" w:uiPriority="32" w:qFormat="1"/>
-    <w:lsdException w:name="Book Title" w:uiPriority="33" w:qFormat="1"/>
-    <w:lsdException w:name="Bibliography" w:semiHidden="1" w:uiPriority="37" w:unhideWhenUsed="1"/>
-    <w:lsdException w:name="TOC Heading" w:semiHidden="1" w:uiPriority="39" w:unhideWhenUsed="1" w:qFormat="1"/>
-    <w:lsdException w:name="Plain Table 1" w:uiPriority="41"/>
-    <w:lsdException w:name="Plain Table 2" w:uiPriority="42"/>
-    <w:lsdException w:name="Plain Table 3" w:uiPriority="43"/>
-    <w:lsdException w:name="Plain Table 4" w:uiPriority="44"/>
-    <w:lsdException w:name="Plain Table 5" w:uiPriority="45"/>
-    <w:lsdException w:name="Grid Table Light" w:uiPriority="40"/>
-    <w:lsdException w:name="Grid Table 1 Light" w:uiPriority="46"/>
-    <w:lsdException w:name="Grid Table 2" w:uiPriority="47"/>
-    <w:lsdException w:name="Grid Table 3" w:uiPriority="48"/>
-    <w:lsdException w:name="Grid Table 4" w:uiPriority="49"/>
-    <w:lsdException w:name="Grid Table 5 Dark" w:uiPriority="50"/>
-    <w:lsdException w:name="Grid Table 6 Colorful" w:uiPriority="51"/>
-    <w:lsdException w:name="Grid Table 7 Colorful" w:uiPriority="52"/>
-    <w:lsdException w:name="Grid Table 1 Light Accent 1" w:uiPriority="46"/>
-    <w:lsdException w:name="Grid Table 2 Accent 1" w:uiPriority="47"/>
-    <w:lsdException w:name="Grid Table 3 Accent 1" w:uiPriority="48"/>
-    <w:lsdException w:name="Grid Table 4 Accent 1" w:uiPriority="49"/>
-    <w:lsdException w:name="Grid Table 5 Dark Accent 1" w:uiPriority="50"/>
-    <w:lsdException w:name="Grid Table 6 Colorful Accent 1" w:uiPriority="51"/>
-    <w:lsdException w:name="Grid Table 7 Colorful Accent 1" w:uiPriority="52"/>
-    <w:lsdException w:name="Grid Table 1 Light Accent 2" w:uiPriority="46"/>
-    <w:lsdException w:name="Grid Table 2 Accent 2" w:uiPriority="47"/>
-    <w:lsdException w:name="Grid Table 3 Accent 2" w:uiPriority="48"/>
-    <w:lsdException w:name="Grid Table 4 Accent 2" w:uiPriority="49"/>
-    <w:lsdException w:name="Grid Table 5 Dark Accent 2" w:uiPriority="50"/>
-    <w:lsdException w:name="Grid Table 6 Colorful Accent 2" w:uiPriority="51"/>
-    <w:lsdException w:name="Grid Table 7 Colorful Accent 2" w:uiPriority="52"/>
-    <w:lsdException w:name="Grid Table 1 Light Accent 3" w:uiPriority="46"/>
-    <w:lsdException w:name="Grid Table 2 Accent 3" w:uiPriority="47"/>
-    <w:lsdException w:name="Grid Table 3 Accent 3" w:uiPriority="48"/>
-    <w:lsdException w:name="Grid Table 4 Accent 3" w:uiPriority="49"/>
-    <w:lsdException w:name="Grid Table 5 Dark Accent 3" w:uiPriority="50"/>
-    <w:lsdException w:name="Grid Table 6 Colorful Accent 3" w:uiPriority="51"/>
-    <w:lsdException w:name="Grid Table 7 Colorful Accent 3" w:uiPriority="52"/>
-    <w:lsdException w:name="Grid Table 1 Light Accent 4" w:uiPriority="46"/>
-    <w:lsdException w:name="Grid Table 2 Accent 4" w:uiPriority="47"/>
-    <w:lsdException w:name="Grid Table 3 Accent 4" w:uiPriority="48"/>
-    <w:lsdException w:name="Grid Table 4 Accent 4" w:uiPriority="49"/>
-    <w:lsdException w:name="Grid Table 5 Dark Accent 4" w:uiPriority="50"/>
-    <w:lsdException w:name="Grid Table 6 Colorful Accent 4" w:uiPriority="51"/>
-    <w:lsdException w:name="Grid Table 7 Colorful Accent 4" w:uiPriority="52"/>
-    <w:lsdException w:name="Grid Table 1 Light Accent 5" w:uiPriority="46"/>
-    <w:lsdException w:name="Grid Table 2 Accent 5" w:uiPriority="47"/>
-    <w:lsdException w:name="Grid Table 3 Accent 5" w:uiPriority="48"/>
-    <w:lsdException w:name="Grid Table 4 Accent 5" w:uiPriority="49"/>
-    <w:lsdException w:name="Grid Table 5 Dark Accent 5" w:uiPriority="50"/>
-    <w:lsdException w:name="Grid Table 6 Colorful Accent 5" w:uiPriority="51"/>
-    <w:lsdException w:name="Grid Table 7 Colorful Accent 5" w:uiPriority="52"/>
-    <w:lsdException w:name="Grid Table 1 Light Accent 6" w:uiPriority="46"/>
-    <w:lsdException w:name="Grid Table 2 Accent 6" w:uiPriority="47"/>
-    <w:lsdException w:name="Grid Table 3 Accent 6" w:uiPriority="48"/>
-    <w:lsdException w:name="Grid Table 4 Accent 6" w:uiPriority="49"/>
-    <w:lsdException w:name="Grid Table 5 Dark Accent 6" w:uiPriority="50"/>
-    <w:lsdException w:name="Grid Table 6 Colorful Accent 6" w:uiPriority="51"/>
-    <w:lsdException w:name="Grid Table 7 Colorful Accent 6" w:uiPriority="52"/>
-    <w:lsdException w:name="List Table 1 Light" w:uiPriority="46"/>
-    <w:lsdException w:name="List Table 2" w:uiPriority="47"/>
-    <w:lsdException w:name="List Table 3" w:uiPriority="48"/>
-    <w:lsdException w:name="List Table 4" w:uiPriority="49"/>
-    <w:lsdException w:name="List Table 5 Dark" w:uiPriority="50"/>
-    <w:lsdException w:name="List Table 6 Colorful" w:uiPriority="51"/>
-    <w:lsdException w:name="List Table 7 Colorful" w:uiPriority="52"/>
-    <w:lsdException w:name="List Table 1 Light Accent 1" w:uiPriority="46"/>
-    <w:lsdException w:name="List Table 2 Accent 1" w:uiPriority="47"/>
-    <w:lsdException w:name="List Table 3 Accent 1" w:uiPriority="48"/>
-    <w:lsdException w:name="List Table 4 Accent 1" w:uiPriority="49"/>
-    <w:lsdException w:name="List Table 5 Dark Accent 1" w:uiPriority="50"/>
-    <w:lsdException w:name="List Table 6 Colorful Accent 1" w:uiPriority="51"/>
-    <w:lsdException w:name="List Table 7 Colorful Accent 1" w:uiPriority="52"/>
-    <w:lsdException w:name="List Table 1 Light Accent 2" w:uiPriority="46"/>
-    <w:lsdException w:name="List Table 2 Accent 2" w:uiPriority="47"/>
-    <w:lsdException w:name="List Table 3 Accent 2" w:uiPriority="48"/>
-    <w:lsdException w:name="List Table 4 Accent 2" w:uiPriority="49"/>
-    <w:lsdException w:name="List Table 5 Dark Accent 2" w:uiPriority="50"/>
-    <w:lsdException w:name="List Table 6 Colorful Accent 2" w:uiPriority="51"/>
-    <w:lsdException w:name="List Table 7 Colorful Accent 2" w:uiPriority="52"/>
-    <w:lsdException w:name="List Table 1 Light Accent 3" w:uiPriority="46"/>
-    <w:lsdException w:name="List Table 2 Accent 3" w:uiPriority="47"/>
-    <w:lsdException w:name="List Table 3 Accent 3" w:uiPriority="48"/>
-    <w:lsdException w:name="List Table 4 Accent 3" w:uiPriority="49"/>
-    <w:lsdException w:name="List Table 5 Dark Accent 3" w:uiPriority="50"/>
-    <w:lsdException w:name="List Table 6 Colorful Accent 3" w:uiPriority="51"/>
-    <w:lsdException w:name="List Table 7 Colorful Accent 3" w:uiPriority="52"/>
-    <w:lsdException w:name="List Table 1 Light Accent 4" w:uiPriority="46"/>
-    <w:lsdException w:name="List Table 2 Accent 4" w:uiPriority="47"/>
-    <w:lsdException w:name="List Table 3 Accent 4" w:uiPriority="48"/>
-    <w:lsdException w:name="List Table 4 Accent 4" w:uiPriority="49"/>
-    <w:lsdException w:name="List Table 5 Dark Accent 4" w:uiPriority="50"/>
-    <w:lsdException w:name="List Table 6 Colorful Accent 4" w:uiPriority="51"/>
-    <w:lsdException w:name="List Table 7 Colorful Accent 4" w:uiPriority="52"/>
-    <w:lsdException w:name="List Table 1 Light Accent 5" w:uiPriority="46"/>
-    <w:lsdException w:name="List Table 2 Accent 5" w:uiPriority="47"/>
-    <w:lsdException w:name="List Table 3 Accent 5" w:uiPriority="48"/>
-    <w:lsdException w:name="List Table 4 Accent 5" w:uiPriority="49"/>
-    <w:lsdException w:name="List Table 5 Dark Accent 5" w:uiPriority="50"/>
-    <w:lsdException w:name="List Table 6 Colorful Accent 5" w:uiPriority="51"/>
-    <w:lsdException w:name="List Table 7 Colorful Accent 5" w:uiPriority="52"/>
-    <w:lsdException w:name="List Table 1 Light Accent 6" w:uiPriority="46"/>
-    <w:lsdException w:name="List Table 2 Accent 6" w:uiPriority="47"/>
-    <w:lsdException w:name="List Table 3 Accent 6" w:uiPriority="48"/>
-    <w:lsdException w:name="List Table 4 Accent 6" w:uiPriority="49"/>
-    <w:lsdException w:name="List Table 5 Dark Accent 6" w:uiPriority="50"/>
-    <w:lsdException w:name="List Table 6 Colorful Accent 6" w:uiPriority="51"/>
-    <w:lsdException w:name="List Table 7 Colorful Accent 6" w:uiPriority="52"/>
+  <w:latentStyles w:defLockedState="0" w:defUIPriority="99" w:defSemiHidden="1" w:defUnhideWhenUsed="1" w:defQFormat="0" w:count="267">
+    <w:lsdException w:name="Normal" w:semiHidden="0" w:uiPriority="0" w:unhideWhenUsed="0" w:qFormat="1"/>
+    <w:lsdException w:name="heading 1" w:semiHidden="0" w:uiPriority="0" w:unhideWhenUsed="0" w:qFormat="1"/>
+    <w:lsdException w:name="heading 2" w:uiPriority="0" w:qFormat="1"/>
+    <w:lsdException w:name="heading 3" w:uiPriority="9" w:qFormat="1"/>
+    <w:lsdException w:name="heading 4" w:uiPriority="9" w:qFormat="1"/>
+    <w:lsdException w:name="heading 5" w:uiPriority="9" w:qFormat="1"/>
+    <w:lsdException w:name="heading 6" w:uiPriority="9" w:qFormat="1"/>
+    <w:lsdException w:name="heading 7" w:uiPriority="9" w:qFormat="1"/>
+    <w:lsdException w:name="heading 8" w:uiPriority="9" w:qFormat="1"/>
+    <w:lsdException w:name="heading 9" w:uiPriority="9" w:qFormat="1"/>
+    <w:lsdException w:name="toc 1" w:uiPriority="39"/>
+    <w:lsdException w:name="toc 2" w:uiPriority="39"/>
+    <w:lsdException w:name="toc 3" w:uiPriority="39"/>
+    <w:lsdException w:name="toc 4" w:uiPriority="39"/>
+    <w:lsdException w:name="toc 5" w:uiPriority="39"/>
+    <w:lsdException w:name="toc 6" w:uiPriority="39"/>
+    <w:lsdException w:name="toc 7" w:uiPriority="39"/>
+    <w:lsdException w:name="toc 8" w:uiPriority="39"/>
+    <w:lsdException w:name="toc 9" w:uiPriority="39"/>
+    <w:lsdException w:name="caption" w:uiPriority="35" w:qFormat="1"/>
+    <w:lsdException w:name="Title" w:semiHidden="0" w:uiPriority="10" w:unhideWhenUsed="0" w:qFormat="1"/>
+    <w:lsdException w:name="Default Paragraph Font" w:uiPriority="1"/>
+    <w:lsdException w:name="Body Text" w:uiPriority="0"/>
+    <w:lsdException w:name="Subtitle" w:semiHidden="0" w:uiPriority="11" w:unhideWhenUsed="0" w:qFormat="1"/>
+    <w:lsdException w:name="Strong" w:semiHidden="0" w:uiPriority="22" w:unhideWhenUsed="0" w:qFormat="1"/>
+    <w:lsdException w:name="Emphasis" w:semiHidden="0" w:uiPriority="20" w:unhideWhenUsed="0" w:qFormat="1"/>
+    <w:lsdException w:name="Table Grid" w:semiHidden="0" w:uiPriority="0" w:unhideWhenUsed="0"/>
+    <w:lsdException w:name="Placeholder Text" w:unhideWhenUsed="0"/>
+    <w:lsdException w:name="No Spacing" w:semiHidden="0" w:uiPriority="1" w:unhideWhenUsed="0" w:qFormat="1"/>
+    <w:lsdException w:name="Light Shading" w:semiHidden="0" w:uiPriority="60" w:unhideWhenUsed="0"/>
+    <w:lsdException w:name="Light List" w:semiHidden="0" w:uiPriority="61" w:unhideWhenUsed="0"/>
+    <w:lsdException w:name="Light Grid" w:semiHidden="0" w:uiPriority="62" w:unhideWhenUsed="0"/>
+    <w:lsdException w:name="Medium Shading 1" w:semiHidden="0" w:uiPriority="63" w:unhideWhenUsed="0"/>
+    <w:lsdException w:name="Medium Shading 2" w:semiHidden="0" w:uiPriority="64" w:unhideWhenUsed="0"/>
+    <w:lsdException w:name="Medium List 1" w:semiHidden="0" w:uiPriority="65" w:unhideWhenUsed="0"/>
+    <w:lsdException w:name="Medium List 2" w:semiHidden="0" w:uiPriority="66" w:unhideWhenUsed="0"/>
+    <w:lsdException w:name="Medium Grid 1" w:semiHidden="0" w:uiPriority="67" w:unhideWhenUsed="0"/>
+    <w:lsdException w:name="Medium Grid 2" w:semiHidden="0" w:uiPriority="68" w:unhideWhenUsed="0"/>
+    <w:lsdException w:name="Medium Grid 3" w:semiHidden="0" w:uiPriority="69" w:unhideWhenUsed="0"/>
+    <w:lsdException w:name="Dark List" w:semiHidden="0" w:uiPriority="70" w:unhideWhenUsed="0"/>
+    <w:lsdException w:name="Colorful Shading" w:semiHidden="0" w:uiPriority="71" w:unhideWhenUsed="0"/>
+    <w:lsdException w:name="Colorful List" w:semiHidden="0" w:uiPriority="72" w:unhideWhenUsed="0"/>
+    <w:lsdException w:name="Colorful Grid" w:semiHidden="0" w:uiPriority="73" w:unhideWhenUsed="0"/>
+    <w:lsdException w:name="Light Shading Accent 1" w:semiHidden="0" w:uiPriority="60" w:unhideWhenUsed="0"/>
+    <w:lsdException w:name="Light List Accent 1" w:semiHidden="0" w:uiPriority="61" w:unhideWhenUsed="0"/>
+    <w:lsdException w:name="Light Grid Accent 1" w:semiHidden="0" w:uiPriority="62" w:unhideWhenUsed="0"/>
+    <w:lsdException w:name="Medium Shading 1 Accent 1" w:semiHidden="0" w:uiPriority="63" w:unhideWhenUsed="0"/>
+    <w:lsdException w:name="Medium Shading 2 Accent 1" w:semiHidden="0" w:uiPriority="64" w:unhideWhenUsed="0"/>
+    <w:lsdException w:name="Medium List 1 Accent 1" w:semiHidden="0" w:uiPriority="65" w:unhideWhenUsed="0"/>
+    <w:lsdException w:name="Revision" w:unhideWhenUsed="0"/>
+    <w:lsdException w:name="List Paragraph" w:semiHidden="0" w:uiPriority="34" w:unhideWhenUsed="0" w:qFormat="1"/>
+    <w:lsdException w:name="Quote" w:semiHidden="0" w:uiPriority="29" w:unhideWhenUsed="0" w:qFormat="1"/>
+    <w:lsdException w:name="Intense Quote" w:semiHidden="0" w:uiPriority="30" w:unhideWhenUsed="0" w:qFormat="1"/>
+    <w:lsdException w:name="Medium List 2 Accent 1" w:semiHidden="0" w:uiPriority="66" w:unhideWhenUsed="0"/>
+    <w:lsdException w:name="Medium Grid 1 Accent 1" w:semiHidden="0" w:uiPriority="67" w:unhideWhenUsed="0"/>
+    <w:lsdException w:name="Medium Grid 2 Accent 1" w:semiHidden="0" w:uiPriority="68" w:unhideWhenUsed="0"/>
+    <w:lsdException w:name="Medium Grid 3 Accent 1" w:semiHidden="0" w:uiPriority="69" w:unhideWhenUsed="0"/>
+    <w:lsdException w:name="Dark List Accent 1" w:semiHidden="0" w:uiPriority="70" w:unhideWhenUsed="0"/>
+    <w:lsdException w:name="Colorful Shading Accent 1" w:semiHidden="0" w:uiPriority="71" w:unhideWhenUsed="0"/>
+    <w:lsdException w:name="Colorful List Accent 1" w:semiHidden="0" w:uiPriority="72" w:unhideWhenUsed="0"/>
+    <w:lsdException w:name="Colorful Grid Accent 1" w:semiHidden="0" w:uiPriority="73" w:unhideWhenUsed="0"/>
+    <w:lsdException w:name="Light Shading Accent 2" w:semiHidden="0" w:uiPriority="60" w:unhideWhenUsed="0"/>
+    <w:lsdException w:name="Light List Accent 2" w:semiHidden="0" w:uiPriority="61" w:unhideWhenUsed="0"/>
+    <w:lsdException w:name="Light Grid Accent 2" w:semiHidden="0" w:uiPriority="62" w:unhideWhenUsed="0"/>
+    <w:lsdException w:name="Medium Shading 1 Accent 2" w:semiHidden="0" w:uiPriority="63" w:unhideWhenUsed="0"/>
+    <w:lsdException w:name="Medium Shading 2 Accent 2" w:semiHidden="0" w:uiPriority="64" w:unhideWhenUsed="0"/>
+    <w:lsdException w:name="Medium List 1 Accent 2" w:semiHidden="0" w:uiPriority="65" w:unhideWhenUsed="0"/>
+    <w:lsdException w:name="Medium List 2 Accent 2" w:semiHidden="0" w:uiPriority="66" w:unhideWhenUsed="0"/>
+    <w:lsdException w:name="Medium Grid 1 Accent 2" w:semiHidden="0" w:uiPriority="67" w:unhideWhenUsed="0"/>
+    <w:lsdException w:name="Medium Grid 2 Accent 2" w:semiHidden="0" w:uiPriority="68" w:unhideWhenUsed="0"/>
+    <w:lsdException w:name="Medium Grid 3 Accent 2" w:semiHidden="0" w:uiPriority="69" w:unhideWhenUsed="0"/>
+    <w:lsdException w:name="Dark List Accent 2" w:semiHidden="0" w:uiPriority="70" w:unhideWhenUsed="0"/>
+    <w:lsdException w:name="Colorful Shading Accent 2" w:semiHidden="0" w:uiPriority="71" w:unhideWhenUsed="0"/>
+    <w:lsdException w:name="Colorful List Accent 2" w:semiHidden="0" w:uiPriority="72" w:unhideWhenUsed="0"/>
+    <w:lsdException w:name="Colorful Grid Accent 2" w:semiHidden="0" w:uiPriority="73" w:unhideWhenUsed="0"/>
+    <w:lsdException w:name="Light Shading Accent 3" w:semiHidden="0" w:uiPriority="60" w:unhideWhenUsed="0"/>
+    <w:lsdException w:name="Light List Accent 3" w:semiHidden="0" w:uiPriority="61" w:unhideWhenUsed="0"/>
+    <w:lsdException w:name="Light Grid Accent 3" w:semiHidden="0" w:uiPriority="62" w:unhideWhenUsed="0"/>
+    <w:lsdException w:name="Medium Shading 1 Accent 3" w:semiHidden="0" w:uiPriority="63" w:unhideWhenUsed="0"/>
+    <w:lsdException w:name="Medium Shading 2 Accent 3" w:semiHidden="0" w:uiPriority="64" w:unhideWhenUsed="0"/>
+    <w:lsdException w:name="Medium List 1 Accent 3" w:semiHidden="0" w:uiPriority="65" w:unhideWhenUsed="0"/>
+    <w:lsdException w:name="Medium List 2 Accent 3" w:semiHidden="0" w:uiPriority="66" w:unhideWhenUsed="0"/>
+    <w:lsdException w:name="Medium Grid 1 Accent 3" w:semiHidden="0" w:uiPriority="67" w:unhideWhenUsed="0"/>
+    <w:lsdException w:name="Medium Grid 2 Accent 3" w:semiHidden="0" w:uiPriority="68" w:unhideWhenUsed="0"/>
+    <w:lsdException w:name="Medium Grid 3 Accent 3" w:semiHidden="0" w:uiPriority="69" w:unhideWhenUsed="0"/>
+    <w:lsdException w:name="Dark List Accent 3" w:semiHidden="0" w:uiPriority="70" w:unhideWhenUsed="0"/>
+    <w:lsdException w:name="Colorful Shading Accent 3" w:semiHidden="0" w:uiPriority="71" w:unhideWhenUsed="0"/>
+    <w:lsdException w:name="Colorful List Accent 3" w:semiHidden="0" w:uiPriority="72" w:unhideWhenUsed="0"/>
+    <w:lsdException w:name="Colorful Grid Accent 3" w:semiHidden="0" w:uiPriority="73" w:unhideWhenUsed="0"/>
+    <w:lsdException w:name="Light Shading Accent 4" w:semiHidden="0" w:uiPriority="60" w:unhideWhenUsed="0"/>
+    <w:lsdException w:name="Light List Accent 4" w:semiHidden="0" w:uiPriority="61" w:unhideWhenUsed="0"/>
+    <w:lsdException w:name="Light Grid Accent 4" w:semiHidden="0" w:uiPriority="62" w:unhideWhenUsed="0"/>
+    <w:lsdException w:name="Medium Shading 1 Accent 4" w:semiHidden="0" w:uiPriority="63" w:unhideWhenUsed="0"/>
+    <w:lsdException w:name="Medium Shading 2 Accent 4" w:semiHidden="0" w:uiPriority="64" w:unhideWhenUsed="0"/>
+    <w:lsdException w:name="Medium List 1 Accent 4" w:semiHidden="0" w:uiPriority="65" w:unhideWhenUsed="0"/>
+    <w:lsdException w:name="Medium List 2 Accent 4" w:semiHidden="0" w:uiPriority="66" w:unhideWhenUsed="0"/>
+    <w:lsdException w:name="Medium Grid 1 Accent 4" w:semiHidden="0" w:uiPriority="67" w:unhideWhenUsed="0"/>
+    <w:lsdException w:name="Medium Grid 2 Accent 4" w:semiHidden="0" w:uiPriority="68" w:unhideWhenUsed="0"/>
+    <w:lsdException w:name="Medium Grid 3 Accent 4" w:semiHidden="0" w:uiPriority="69" w:unhideWhenUsed="0"/>
+    <w:lsdException w:name="Dark List Accent 4" w:semiHidden="0" w:uiPriority="70" w:unhideWhenUsed="0"/>
+    <w:lsdException w:name="Colorful Shading Accent 4" w:semiHidden="0" w:uiPriority="71" w:unhideWhenUsed="0"/>
+    <w:lsdException w:name="Colorful List Accent 4" w:semiHidden="0" w:uiPriority="72" w:unhideWhenUsed="0"/>
+    <w:lsdException w:name="Colorful Grid Accent 4" w:semiHidden="0" w:uiPriority="73" w:unhideWhenUsed="0"/>
+    <w:lsdException w:name="Light Shading Accent 5" w:semiHidden="0" w:uiPriority="60" w:unhideWhenUsed="0"/>
+    <w:lsdException w:name="Light List Accent 5" w:semiHidden="0" w:uiPriority="61" w:unhideWhenUsed="0"/>
+    <w:lsdException w:name="Light Grid Accent 5" w:semiHidden="0" w:uiPriority="62" w:unhideWhenUsed="0"/>
+    <w:lsdException w:name="Medium Shading 1 Accent 5" w:semiHidden="0" w:uiPriority="63" w:unhideWhenUsed="0"/>
+    <w:lsdException w:name="Medium Shading 2 Accent 5" w:semiHidden="0" w:uiPriority="64" w:unhideWhenUsed="0"/>
+    <w:lsdException w:name="Medium List 1 Accent 5" w:semiHidden="0" w:uiPriority="65" w:unhideWhenUsed="0"/>
+    <w:lsdException w:name="Medium List 2 Accent 5" w:semiHidden="0" w:uiPriority="66" w:unhideWhenUsed="0"/>
+    <w:lsdException w:name="Medium Grid 1 Accent 5" w:semiHidden="0" w:uiPriority="67" w:unhideWhenUsed="0"/>
+    <w:lsdException w:name="Medium Grid 2 Accent 5" w:semiHidden="0" w:uiPriority="68" w:unhideWhenUsed="0"/>
+    <w:lsdException w:name="Medium Grid 3 Accent 5" w:semiHidden="0" w:uiPriority="69" w:unhideWhenUsed="0"/>
+    <w:lsdException w:name="Dark List Accent 5" w:semiHidden="0" w:uiPriority="70" w:unhideWhenUsed="0"/>
+    <w:lsdException w:name="Colorful Shading Accent 5" w:semiHidden="0" w:uiPriority="71" w:unhideWhenUsed="0"/>
+    <w:lsdException w:name="Colorful List Accent 5" w:semiHidden="0" w:uiPriority="72" w:unhideWhenUsed="0"/>
+    <w:lsdException w:name="Colorful Grid Accent 5" w:semiHidden="0" w:uiPriority="73" w:unhideWhenUsed="0"/>
+    <w:lsdException w:name="Light Shading Accent 6" w:semiHidden="0" w:uiPriority="60" w:unhideWhenUsed="0"/>
+    <w:lsdException w:name="Light List Accent 6" w:semiHidden="0" w:uiPriority="61" w:unhideWhenUsed="0"/>
+    <w:lsdException w:name="Light Grid Accent 6" w:semiHidden="0" w:uiPriority="62" w:unhideWhenUsed="0"/>
+    <w:lsdException w:name="Medium Shading 1 Accent 6" w:semiHidden="0" w:uiPriority="63" w:unhideWhenUsed="0"/>
+    <w:lsdException w:name="Medium Shading 2 Accent 6" w:semiHidden="0" w:uiPriority="64" w:unhideWhenUsed="0"/>
+    <w:lsdException w:name="Medium List 1 Accent 6" w:semiHidden="0" w:uiPriority="65" w:unhideWhenUsed="0"/>
+    <w:lsdException w:name="Medium List 2 Accent 6" w:semiHidden="0" w:uiPriority="66" w:unhideWhenUsed="0"/>
+    <w:lsdException w:name="Medium Grid 1 Accent 6" w:semiHidden="0" w:uiPriority="67" w:unhideWhenUsed="0"/>
+    <w:lsdException w:name="Medium Grid 2 Accent 6" w:semiHidden="0" w:uiPriority="68" w:unhideWhenUsed="0"/>
+    <w:lsdException w:name="Medium Grid 3 Accent 6" w:semiHidden="0" w:uiPriority="69" w:unhideWhenUsed="0"/>
+    <w:lsdException w:name="Dark List Accent 6" w:semiHidden="0" w:uiPriority="70" w:unhideWhenUsed="0"/>
+    <w:lsdException w:name="Colorful Shading Accent 6" w:semiHidden="0" w:uiPriority="71" w:unhideWhenUsed="0"/>
+    <w:lsdException w:name="Colorful List Accent 6" w:semiHidden="0" w:uiPriority="72" w:unhideWhenUsed="0"/>
+    <w:lsdException w:name="Colorful Grid Accent 6" w:semiHidden="0" w:uiPriority="73" w:unhideWhenUsed="0"/>
+    <w:lsdException w:name="Subtle Emphasis" w:semiHidden="0" w:uiPriority="19" w:unhideWhenUsed="0" w:qFormat="1"/>
+    <w:lsdException w:name="Intense Emphasis" w:semiHidden="0" w:uiPriority="21" w:unhideWhenUsed="0" w:qFormat="1"/>
+    <w:lsdException w:name="Subtle Reference" w:semiHidden="0" w:uiPriority="31" w:unhideWhenUsed="0" w:qFormat="1"/>
+    <w:lsdException w:name="Intense Reference" w:semiHidden="0" w:uiPriority="32" w:unhideWhenUsed="0" w:qFormat="1"/>
+    <w:lsdException w:name="Book Title" w:semiHidden="0" w:uiPriority="33" w:unhideWhenUsed="0" w:qFormat="1"/>
+    <w:lsdException w:name="Bibliography" w:uiPriority="37"/>
+    <w:lsdException w:name="TOC Heading" w:uiPriority="39" w:qFormat="1"/>
+  </w:latentStyles>
+  <w:style w:type="paragraph" w:default="1" w:styleId="Standaard">
+    <w:name w:val="Normal"/>
+    <w:qFormat/>
+    <w:rsid w:val="00DB2220"/>
+    <w:pPr>
+      <w:tabs>
+        <w:tab w:val="left" w:pos="709"/>
+      </w:tabs>
+      <w:suppressAutoHyphens/>
+      <w:spacing w:after="0" w:line="240" w:lineRule="auto"/>
+    </w:pPr>
+    <w:rPr>
+      <w:rFonts w:ascii="Times New Roman" w:eastAsia="Times New Roman" w:hAnsi="Times New Roman" w:cs="Times New Roman"/>
+      <w:color w:val="00000A"/>
+      <w:kern w:val="1"/>
+      <w:sz w:val="24"/>
+      <w:szCs w:val="24"/>
+      <w:lang w:eastAsia="nl-NL"/>
+    </w:rPr>
+  </w:style>
+  <w:style w:type="paragraph" w:styleId="Kop1">
+    <w:name w:val="heading 1"/>
+    <w:basedOn w:val="Standaard"/>
+    <w:next w:val="Plattetekst"/>
+    <w:link w:val="Kop1Char"/>
+    <w:qFormat/>
+    <w:rsid w:val="00DB2220"/>
+    <w:pPr>
+      <w:keepNext/>
+      <w:numPr>
+        <w:numId w:val="1"/>
+      </w:numPr>
+      <w:jc w:val="center"/>
+      <w:outlineLvl w:val="0"/>
+    </w:pPr>
+    <w:rPr>
+      <w:rFonts w:ascii="Arial" w:hAnsi="Arial" w:cs="Arial"/>
+      <w:b/>
+      <w:bCs/>
+      <w:sz w:val="48"/>
+      <w:szCs w:val="32"/>
+    </w:rPr>
+  </w:style>
+  <w:style w:type="paragraph" w:styleId="Kop2">
+    <w:name w:val="heading 2"/>
+    <w:basedOn w:val="Standaard"/>
+    <w:next w:val="Plattetekst"/>
+    <w:link w:val="Kop2Char"/>
+    <w:qFormat/>
+    <w:rsid w:val="00DB2220"/>
+    <w:pPr>
+      <w:numPr>
+        <w:ilvl w:val="1"/>
+        <w:numId w:val="1"/>
+      </w:numPr>
+      <w:outlineLvl w:val="1"/>
+    </w:pPr>
+    <w:rPr>
+      <w:rFonts w:ascii="Arial" w:hAnsi="Arial" w:cs="Arial"/>
+      <w:b/>
+      <w:bCs/>
+      <w:i/>
+      <w:iCs/>
+      <w:sz w:val="28"/>
+      <w:szCs w:val="28"/>
+    </w:rPr>
+  </w:style>
+  <w:style w:type="character" w:default="1" w:styleId="Standaardalinea-lettertype">
+    <w:name w:val="Default Paragraph Font"/>
+    <w:uiPriority w:val="1"/>
+    <w:semiHidden/>
+    <w:unhideWhenUsed/>
+  </w:style>
+  <w:style w:type="table" w:default="1" w:styleId="Standaardtabel">
+    <w:name w:val="Normal Table"/>
+    <w:uiPriority w:val="99"/>
+    <w:semiHidden/>
+    <w:unhideWhenUsed/>
+    <w:tblPr>
+      <w:tblInd w:w="0" w:type="dxa"/>
+      <w:tblCellMar>
+        <w:top w:w="0" w:type="dxa"/>
+        <w:left w:w="108" w:type="dxa"/>
+        <w:bottom w:w="0" w:type="dxa"/>
+        <w:right w:w="108" w:type="dxa"/>
+      </w:tblCellMar>
+    </w:tblPr>
+  </w:style>
+  <w:style w:type="numbering" w:default="1" w:styleId="Geenlijst">
+    <w:name w:val="No List"/>
+    <w:uiPriority w:val="99"/>
+    <w:semiHidden/>
+    <w:unhideWhenUsed/>
+  </w:style>
+  <w:style w:type="paragraph" w:styleId="Koptekst">
+    <w:name w:val="header"/>
+    <w:basedOn w:val="Standaard"/>
+    <w:link w:val="KoptekstChar"/>
+    <w:uiPriority w:val="99"/>
+    <w:unhideWhenUsed/>
+    <w:rsid w:val="00DB2220"/>
+    <w:pPr>
+      <w:tabs>
+        <w:tab w:val="clear" w:pos="709"/>
+        <w:tab w:val="center" w:pos="4536"/>
+        <w:tab w:val="right" w:pos="9072"/>
+      </w:tabs>
+    </w:pPr>
+  </w:style>
+  <w:style w:type="character" w:customStyle="1" w:styleId="KoptekstChar">
+    <w:name w:val="Koptekst Char"/>
+    <w:basedOn w:val="Standaardalinea-lettertype"/>
+    <w:link w:val="Koptekst"/>
+    <w:uiPriority w:val="99"/>
+    <w:rsid w:val="00DB2220"/>
+    <w:rPr>
+      <w:rFonts w:ascii="Times New Roman" w:eastAsia="Times New Roman" w:hAnsi="Times New Roman" w:cs="Times New Roman"/>
+      <w:color w:val="00000A"/>
+      <w:kern w:val="1"/>
+      <w:sz w:val="24"/>
+      <w:szCs w:val="24"/>
+      <w:lang w:eastAsia="nl-NL"/>
+    </w:rPr>
+  </w:style>
+  <w:style w:type="paragraph" w:styleId="Voettekst">
+    <w:name w:val="footer"/>
+    <w:basedOn w:val="Standaard"/>
+    <w:link w:val="VoettekstChar"/>
+    <w:uiPriority w:val="99"/>
+    <w:unhideWhenUsed/>
+    <w:rsid w:val="00DB2220"/>
+    <w:pPr>
+      <w:tabs>
+        <w:tab w:val="clear" w:pos="709"/>
+        <w:tab w:val="center" w:pos="4536"/>
+        <w:tab w:val="right" w:pos="9072"/>
+      </w:tabs>
+    </w:pPr>
+  </w:style>
+  <w:style w:type="character" w:customStyle="1" w:styleId="VoettekstChar">
+    <w:name w:val="Voettekst Char"/>
+    <w:basedOn w:val="Standaardalinea-lettertype"/>
+    <w:link w:val="Voettekst"/>
+    <w:uiPriority w:val="99"/>
+    <w:rsid w:val="00DB2220"/>
+    <w:rPr>
+      <w:rFonts w:ascii="Times New Roman" w:eastAsia="Times New Roman" w:hAnsi="Times New Roman" w:cs="Times New Roman"/>
+      <w:color w:val="00000A"/>
+      <w:kern w:val="1"/>
+      <w:sz w:val="24"/>
+      <w:szCs w:val="24"/>
+      <w:lang w:eastAsia="nl-NL"/>
+    </w:rPr>
+  </w:style>
+  <w:style w:type="character" w:customStyle="1" w:styleId="Kop1Char">
+    <w:name w:val="Kop 1 Char"/>
+    <w:basedOn w:val="Standaardalinea-lettertype"/>
+    <w:link w:val="Kop1"/>
+    <w:rsid w:val="00DB2220"/>
+    <w:rPr>
+      <w:rFonts w:ascii="Arial" w:eastAsia="Times New Roman" w:hAnsi="Arial" w:cs="Arial"/>
+      <w:b/>
+      <w:bCs/>
+      <w:color w:val="00000A"/>
+      <w:kern w:val="1"/>
+      <w:sz w:val="48"/>
+      <w:szCs w:val="32"/>
+      <w:lang w:eastAsia="nl-NL"/>
+    </w:rPr>
+  </w:style>
+  <w:style w:type="character" w:customStyle="1" w:styleId="Kop2Char">
+    <w:name w:val="Kop 2 Char"/>
+    <w:basedOn w:val="Standaardalinea-lettertype"/>
+    <w:link w:val="Kop2"/>
+    <w:rsid w:val="00DB2220"/>
+    <w:rPr>
+      <w:rFonts w:ascii="Arial" w:eastAsia="Times New Roman" w:hAnsi="Arial" w:cs="Arial"/>
+      <w:b/>
+      <w:bCs/>
+      <w:i/>
+      <w:iCs/>
+      <w:color w:val="00000A"/>
+      <w:kern w:val="1"/>
+      <w:sz w:val="28"/>
+      <w:szCs w:val="28"/>
+      <w:lang w:eastAsia="nl-NL"/>
+    </w:rPr>
+  </w:style>
+  <w:style w:type="paragraph" w:styleId="Plattetekst">
+    <w:name w:val="Body Text"/>
+    <w:basedOn w:val="Standaard"/>
+    <w:link w:val="PlattetekstChar"/>
+    <w:rsid w:val="00DB2220"/>
+    <w:pPr>
+      <w:spacing w:after="120"/>
+    </w:pPr>
+    <w:rPr>
+      <w:rFonts w:ascii="Arial" w:hAnsi="Arial" w:cs="Arial"/>
+      <w:sz w:val="22"/>
+    </w:rPr>
+  </w:style>
+  <w:style w:type="character" w:customStyle="1" w:styleId="PlattetekstChar">
+    <w:name w:val="Platte tekst Char"/>
+    <w:basedOn w:val="Standaardalinea-lettertype"/>
+    <w:link w:val="Plattetekst"/>
+    <w:rsid w:val="00DB2220"/>
+    <w:rPr>
+      <w:rFonts w:ascii="Arial" w:eastAsia="Times New Roman" w:hAnsi="Arial" w:cs="Arial"/>
+      <w:color w:val="00000A"/>
+      <w:kern w:val="1"/>
+      <w:szCs w:val="24"/>
+      <w:lang w:eastAsia="nl-NL"/>
+    </w:rPr>
+  </w:style>
+  <w:style w:type="paragraph" w:customStyle="1" w:styleId="Lijstalinea1">
+    <w:name w:val="Lijstalinea1"/>
+    <w:basedOn w:val="Standaard"/>
+    <w:rsid w:val="00DB2220"/>
+  </w:style>
+  <w:style w:type="paragraph" w:styleId="Kopvaninhoudsopgave">
+    <w:name w:val="TOC Heading"/>
+    <w:basedOn w:val="Kop1"/>
+    <w:next w:val="Standaard"/>
+    <w:uiPriority w:val="39"/>
+    <w:semiHidden/>
+    <w:unhideWhenUsed/>
+    <w:qFormat/>
+    <w:rsid w:val="00DB2220"/>
+    <w:pPr>
+      <w:keepLines/>
+      <w:numPr>
+        <w:numId w:val="0"/>
+      </w:numPr>
+      <w:tabs>
+        <w:tab w:val="clear" w:pos="709"/>
+      </w:tabs>
+      <w:suppressAutoHyphens w:val="0"/>
+      <w:spacing w:before="480" w:line="276" w:lineRule="auto"/>
+      <w:jc w:val="left"/>
+      <w:outlineLvl w:val="9"/>
+    </w:pPr>
+    <w:rPr>
+      <w:rFonts w:asciiTheme="majorHAnsi" w:eastAsiaTheme="majorEastAsia" w:hAnsiTheme="majorHAnsi" w:cstheme="majorBidi"/>
+      <w:color w:val="365F91" w:themeColor="accent1" w:themeShade="BF"/>
+      <w:kern w:val="0"/>
+      <w:sz w:val="28"/>
+      <w:szCs w:val="28"/>
+    </w:rPr>
+  </w:style>
+  <w:style w:type="paragraph" w:styleId="Inhopg1">
+    <w:name w:val="toc 1"/>
+    <w:basedOn w:val="Standaard"/>
+    <w:next w:val="Standaard"/>
+    <w:autoRedefine/>
+    <w:uiPriority w:val="39"/>
+    <w:unhideWhenUsed/>
+    <w:rsid w:val="00DB2220"/>
+    <w:pPr>
+      <w:tabs>
+        <w:tab w:val="clear" w:pos="709"/>
+      </w:tabs>
+      <w:spacing w:after="100"/>
+    </w:pPr>
+  </w:style>
+  <w:style w:type="paragraph" w:styleId="Inhopg2">
+    <w:name w:val="toc 2"/>
+    <w:basedOn w:val="Standaard"/>
+    <w:next w:val="Standaard"/>
+    <w:autoRedefine/>
+    <w:uiPriority w:val="39"/>
+    <w:unhideWhenUsed/>
+    <w:rsid w:val="00DB2220"/>
+    <w:pPr>
+      <w:tabs>
+        <w:tab w:val="clear" w:pos="709"/>
+      </w:tabs>
+      <w:spacing w:after="100"/>
+      <w:ind w:left="240"/>
+    </w:pPr>
+  </w:style>
+  <w:style w:type="character" w:styleId="Hyperlink">
+    <w:name w:val="Hyperlink"/>
+    <w:basedOn w:val="Standaardalinea-lettertype"/>
+    <w:uiPriority w:val="99"/>
+    <w:unhideWhenUsed/>
+    <w:rsid w:val="00DB2220"/>
+    <w:rPr>
+      <w:color w:val="0000FF" w:themeColor="hyperlink"/>
+      <w:u w:val="single"/>
+    </w:rPr>
+  </w:style>
+  <w:style w:type="paragraph" w:styleId="Ballontekst">
+    <w:name w:val="Balloon Text"/>
+    <w:basedOn w:val="Standaard"/>
+    <w:link w:val="BallontekstChar"/>
+    <w:uiPriority w:val="99"/>
+    <w:semiHidden/>
+    <w:unhideWhenUsed/>
+    <w:rsid w:val="00DB2220"/>
+    <w:rPr>
+      <w:rFonts w:ascii="Tahoma" w:hAnsi="Tahoma" w:cs="Tahoma"/>
+      <w:sz w:val="16"/>
+      <w:szCs w:val="16"/>
+    </w:rPr>
+  </w:style>
+  <w:style w:type="character" w:customStyle="1" w:styleId="BallontekstChar">
+    <w:name w:val="Ballontekst Char"/>
+    <w:basedOn w:val="Standaardalinea-lettertype"/>
+    <w:link w:val="Ballontekst"/>
+    <w:uiPriority w:val="99"/>
+    <w:semiHidden/>
+    <w:rsid w:val="00DB2220"/>
+    <w:rPr>
+      <w:rFonts w:ascii="Tahoma" w:eastAsia="Times New Roman" w:hAnsi="Tahoma" w:cs="Tahoma"/>
+      <w:color w:val="00000A"/>
+      <w:kern w:val="1"/>
+      <w:sz w:val="16"/>
+      <w:szCs w:val="16"/>
+      <w:lang w:eastAsia="nl-NL"/>
+    </w:rPr>
+  </w:style>
+  <w:style w:type="character" w:customStyle="1" w:styleId="apple-converted-space">
+    <w:name w:val="apple-converted-space"/>
+    <w:basedOn w:val="Standaardalinea-lettertype"/>
+    <w:rsid w:val="005F6C59"/>
+  </w:style>
+  <w:style w:type="paragraph" w:styleId="Lijstalinea">
+    <w:name w:val="List Paragraph"/>
+    <w:basedOn w:val="Standaard"/>
+    <w:uiPriority w:val="34"/>
+    <w:qFormat/>
+    <w:rsid w:val="00584C7D"/>
+    <w:pPr>
+      <w:ind w:left="720"/>
+      <w:contextualSpacing/>
+    </w:pPr>
+  </w:style>
+  <w:style w:type="table" w:styleId="Tabelraster">
+    <w:name w:val="Table Grid"/>
+    <w:basedOn w:val="Standaardtabel"/>
+    <w:rsid w:val="006C522C"/>
+    <w:pPr>
+      <w:spacing w:after="0" w:line="240" w:lineRule="auto"/>
+    </w:pPr>
+    <w:tblPr>
+      <w:tblBorders>
+        <w:top w:val="single" w:sz="4" w:space="0" w:color="auto"/>
+        <w:left w:val="single" w:sz="4" w:space="0" w:color="auto"/>
+        <w:bottom w:val="single" w:sz="4" w:space="0" w:color="auto"/>
+        <w:right w:val="single" w:sz="4" w:space="0" w:color="auto"/>
+        <w:insideH w:val="single" w:sz="4" w:space="0" w:color="auto"/>
+        <w:insideV w:val="single" w:sz="4" w:space="0" w:color="auto"/>
+      </w:tblBorders>
+    </w:tblPr>
+  </w:style>
+  <w:style w:type="paragraph" w:styleId="Geenafstand">
+    <w:name w:val="No Spacing"/>
+    <w:link w:val="GeenafstandChar"/>
+    <w:uiPriority w:val="1"/>
+    <w:qFormat/>
+    <w:rsid w:val="00466F9D"/>
+    <w:pPr>
+      <w:spacing w:after="0" w:line="240" w:lineRule="auto"/>
+    </w:pPr>
+    <w:rPr>
+      <w:rFonts w:eastAsiaTheme="minorEastAsia"/>
+      <w:lang w:val="en-US"/>
+    </w:rPr>
+  </w:style>
+  <w:style w:type="character" w:customStyle="1" w:styleId="GeenafstandChar">
+    <w:name w:val="Geen afstand Char"/>
+    <w:basedOn w:val="Standaardalinea-lettertype"/>
+    <w:link w:val="Geenafstand"/>
+    <w:uiPriority w:val="1"/>
+    <w:rsid w:val="00466F9D"/>
+    <w:rPr>
+      <w:rFonts w:eastAsiaTheme="minorEastAsia"/>
+      <w:lang w:val="en-US"/>
+    </w:rPr>
+  </w:style>
+</w:styles>
+</file>
+
+<file path=word/stylesWithEffects.xml><?xml version="1.0" encoding="utf-8"?>
+<w:styles xmlns:wpc="http://schemas.microsoft.com/office/word/2010/wordprocessingCanvas" xmlns:mc="http://schemas.openxmlformats.org/markup-compatibility/2006" xmlns:o="urn:schemas-microsoft-com:office:office" xmlns:r="http://schemas.openxmlformats.org/officeDocument/2006/relationships" xmlns:m="http://schemas.openxmlformats.org/officeDocument/2006/math" xmlns:v="urn:schemas-microsoft-com:vml" xmlns:wp14="http://schemas.microsoft.com/office/word/2010/wordprocessingDrawing" xmlns:wp="http://schemas.openxmlformats.org/drawingml/2006/wordprocessingDrawing" xmlns:w10="urn:schemas-microsoft-com:office:word" xmlns:w="http://schemas.openxmlformats.org/wordprocessingml/2006/main" xmlns:w14="http://schemas.microsoft.com/office/word/2010/wordml" xmlns:wpg="http://schemas.microsoft.com/office/word/2010/wordprocessingGroup" xmlns:wpi="http://schemas.microsoft.com/office/word/2010/wordprocessingInk" xmlns:wne="http://schemas.microsoft.com/office/word/2006/wordml" xmlns:wps="http://schemas.microsoft.com/office/word/2010/wordprocessingShape" mc:Ignorable="w14 wp14">
+  <w:docDefaults>
+    <w:rPrDefault>
+      <w:rPr>
+        <w:rFonts w:asciiTheme="minorHAnsi" w:eastAsiaTheme="minorHAnsi" w:hAnsiTheme="minorHAnsi" w:cstheme="minorBidi"/>
+        <w:sz w:val="22"/>
+        <w:szCs w:val="22"/>
+        <w:lang w:val="nl-NL" w:eastAsia="en-US" w:bidi="ar-SA"/>
+      </w:rPr>
+    </w:rPrDefault>
+    <w:pPrDefault>
+      <w:pPr>
+        <w:spacing w:after="200" w:line="276" w:lineRule="auto"/>
+      </w:pPr>
+    </w:pPrDefault>
+  </w:docDefaults>
+  <w:latentStyles w:defLockedState="0" w:defUIPriority="99" w:defSemiHidden="1" w:defUnhideWhenUsed="1" w:defQFormat="0" w:count="267">
+    <w:lsdException w:name="Normal" w:semiHidden="0" w:uiPriority="0" w:unhideWhenUsed="0" w:qFormat="1"/>
+    <w:lsdException w:name="heading 1" w:semiHidden="0" w:uiPriority="0" w:unhideWhenUsed="0" w:qFormat="1"/>
+    <w:lsdException w:name="heading 2" w:uiPriority="0" w:qFormat="1"/>
+    <w:lsdException w:name="heading 3" w:uiPriority="9" w:qFormat="1"/>
+    <w:lsdException w:name="heading 4" w:uiPriority="9" w:qFormat="1"/>
+    <w:lsdException w:name="heading 5" w:uiPriority="9" w:qFormat="1"/>
+    <w:lsdException w:name="heading 6" w:uiPriority="9" w:qFormat="1"/>
+    <w:lsdException w:name="heading 7" w:uiPriority="9" w:qFormat="1"/>
+    <w:lsdException w:name="heading 8" w:uiPriority="9" w:qFormat="1"/>
+    <w:lsdException w:name="heading 9" w:uiPriority="9" w:qFormat="1"/>
+    <w:lsdException w:name="toc 1" w:uiPriority="39"/>
+    <w:lsdException w:name="toc 2" w:uiPriority="39"/>
+    <w:lsdException w:name="toc 3" w:uiPriority="39"/>
+    <w:lsdException w:name="toc 4" w:uiPriority="39"/>
+    <w:lsdException w:name="toc 5" w:uiPriority="39"/>
+    <w:lsdException w:name="toc 6" w:uiPriority="39"/>
+    <w:lsdException w:name="toc 7" w:uiPriority="39"/>
+    <w:lsdException w:name="toc 8" w:uiPriority="39"/>
+    <w:lsdException w:name="toc 9" w:uiPriority="39"/>
+    <w:lsdException w:name="caption" w:uiPriority="35" w:qFormat="1"/>
+    <w:lsdException w:name="Title" w:semiHidden="0" w:uiPriority="10" w:unhideWhenUsed="0" w:qFormat="1"/>
+    <w:lsdException w:name="Default Paragraph Font" w:uiPriority="1"/>
+    <w:lsdException w:name="Body Text" w:uiPriority="0"/>
+    <w:lsdException w:name="Subtitle" w:semiHidden="0" w:uiPriority="11" w:unhideWhenUsed="0" w:qFormat="1"/>
+    <w:lsdException w:name="Strong" w:semiHidden="0" w:uiPriority="22" w:unhideWhenUsed="0" w:qFormat="1"/>
+    <w:lsdException w:name="Emphasis" w:semiHidden="0" w:uiPriority="20" w:unhideWhenUsed="0" w:qFormat="1"/>
+    <w:lsdException w:name="Table Grid" w:semiHidden="0" w:uiPriority="0" w:unhideWhenUsed="0"/>
+    <w:lsdException w:name="Placeholder Text" w:unhideWhenUsed="0"/>
+    <w:lsdException w:name="No Spacing" w:semiHidden="0" w:uiPriority="1" w:unhideWhenUsed="0" w:qFormat="1"/>
+    <w:lsdException w:name="Light Shading" w:semiHidden="0" w:uiPriority="60" w:unhideWhenUsed="0"/>
+    <w:lsdException w:name="Light List" w:semiHidden="0" w:uiPriority="61" w:unhideWhenUsed="0"/>
+    <w:lsdException w:name="Light Grid" w:semiHidden="0" w:uiPriority="62" w:unhideWhenUsed="0"/>
+    <w:lsdException w:name="Medium Shading 1" w:semiHidden="0" w:uiPriority="63" w:unhideWhenUsed="0"/>
+    <w:lsdException w:name="Medium Shading 2" w:semiHidden="0" w:uiPriority="64" w:unhideWhenUsed="0"/>
+    <w:lsdException w:name="Medium List 1" w:semiHidden="0" w:uiPriority="65" w:unhideWhenUsed="0"/>
+    <w:lsdException w:name="Medium List 2" w:semiHidden="0" w:uiPriority="66" w:unhideWhenUsed="0"/>
+    <w:lsdException w:name="Medium Grid 1" w:semiHidden="0" w:uiPriority="67" w:unhideWhenUsed="0"/>
+    <w:lsdException w:name="Medium Grid 2" w:semiHidden="0" w:uiPriority="68" w:unhideWhenUsed="0"/>
+    <w:lsdException w:name="Medium Grid 3" w:semiHidden="0" w:uiPriority="69" w:unhideWhenUsed="0"/>
+    <w:lsdException w:name="Dark List" w:semiHidden="0" w:uiPriority="70" w:unhideWhenUsed="0"/>
+    <w:lsdException w:name="Colorful Shading" w:semiHidden="0" w:uiPriority="71" w:unhideWhenUsed="0"/>
+    <w:lsdException w:name="Colorful List" w:semiHidden="0" w:uiPriority="72" w:unhideWhenUsed="0"/>
+    <w:lsdException w:name="Colorful Grid" w:semiHidden="0" w:uiPriority="73" w:unhideWhenUsed="0"/>
+    <w:lsdException w:name="Light Shading Accent 1" w:semiHidden="0" w:uiPriority="60" w:unhideWhenUsed="0"/>
+    <w:lsdException w:name="Light List Accent 1" w:semiHidden="0" w:uiPriority="61" w:unhideWhenUsed="0"/>
+    <w:lsdException w:name="Light Grid Accent 1" w:semiHidden="0" w:uiPriority="62" w:unhideWhenUsed="0"/>
+    <w:lsdException w:name="Medium Shading 1 Accent 1" w:semiHidden="0" w:uiPriority="63" w:unhideWhenUsed="0"/>
+    <w:lsdException w:name="Medium Shading 2 Accent 1" w:semiHidden="0" w:uiPriority="64" w:unhideWhenUsed="0"/>
+    <w:lsdException w:name="Medium List 1 Accent 1" w:semiHidden="0" w:uiPriority="65" w:unhideWhenUsed="0"/>
+    <w:lsdException w:name="Revision" w:unhideWhenUsed="0"/>
+    <w:lsdException w:name="List Paragraph" w:semiHidden="0" w:uiPriority="34" w:unhideWhenUsed="0" w:qFormat="1"/>
+    <w:lsdException w:name="Quote" w:semiHidden="0" w:uiPriority="29" w:unhideWhenUsed="0" w:qFormat="1"/>
+    <w:lsdException w:name="Intense Quote" w:semiHidden="0" w:uiPriority="30" w:unhideWhenUsed="0" w:qFormat="1"/>
+    <w:lsdException w:name="Medium List 2 Accent 1" w:semiHidden="0" w:uiPriority="66" w:unhideWhenUsed="0"/>
+    <w:lsdException w:name="Medium Grid 1 Accent 1" w:semiHidden="0" w:uiPriority="67" w:unhideWhenUsed="0"/>
+    <w:lsdException w:name="Medium Grid 2 Accent 1" w:semiHidden="0" w:uiPriority="68" w:unhideWhenUsed="0"/>
+    <w:lsdException w:name="Medium Grid 3 Accent 1" w:semiHidden="0" w:uiPriority="69" w:unhideWhenUsed="0"/>
+    <w:lsdException w:name="Dark List Accent 1" w:semiHidden="0" w:uiPriority="70" w:unhideWhenUsed="0"/>
+    <w:lsdException w:name="Colorful Shading Accent 1" w:semiHidden="0" w:uiPriority="71" w:unhideWhenUsed="0"/>
+    <w:lsdException w:name="Colorful List Accent 1" w:semiHidden="0" w:uiPriority="72" w:unhideWhenUsed="0"/>
+    <w:lsdException w:name="Colorful Grid Accent 1" w:semiHidden="0" w:uiPriority="73" w:unhideWhenUsed="0"/>
+    <w:lsdException w:name="Light Shading Accent 2" w:semiHidden="0" w:uiPriority="60" w:unhideWhenUsed="0"/>
+    <w:lsdException w:name="Light List Accent 2" w:semiHidden="0" w:uiPriority="61" w:unhideWhenUsed="0"/>
+    <w:lsdException w:name="Light Grid Accent 2" w:semiHidden="0" w:uiPriority="62" w:unhideWhenUsed="0"/>
+    <w:lsdException w:name="Medium Shading 1 Accent 2" w:semiHidden="0" w:uiPriority="63" w:unhideWhenUsed="0"/>
+    <w:lsdException w:name="Medium Shading 2 Accent 2" w:semiHidden="0" w:uiPriority="64" w:unhideWhenUsed="0"/>
+    <w:lsdException w:name="Medium List 1 Accent 2" w:semiHidden="0" w:uiPriority="65" w:unhideWhenUsed="0"/>
+    <w:lsdException w:name="Medium List 2 Accent 2" w:semiHidden="0" w:uiPriority="66" w:unhideWhenUsed="0"/>
+    <w:lsdException w:name="Medium Grid 1 Accent 2" w:semiHidden="0" w:uiPriority="67" w:unhideWhenUsed="0"/>
+    <w:lsdException w:name="Medium Grid 2 Accent 2" w:semiHidden="0" w:uiPriority="68" w:unhideWhenUsed="0"/>
+    <w:lsdException w:name="Medium Grid 3 Accent 2" w:semiHidden="0" w:uiPriority="69" w:unhideWhenUsed="0"/>
+    <w:lsdException w:name="Dark List Accent 2" w:semiHidden="0" w:uiPriority="70" w:unhideWhenUsed="0"/>
+    <w:lsdException w:name="Colorful Shading Accent 2" w:semiHidden="0" w:uiPriority="71" w:unhideWhenUsed="0"/>
+    <w:lsdException w:name="Colorful List Accent 2" w:semiHidden="0" w:uiPriority="72" w:unhideWhenUsed="0"/>
+    <w:lsdException w:name="Colorful Grid Accent 2" w:semiHidden="0" w:uiPriority="73" w:unhideWhenUsed="0"/>
+    <w:lsdException w:name="Light Shading Accent 3" w:semiHidden="0" w:uiPriority="60" w:unhideWhenUsed="0"/>
+    <w:lsdException w:name="Light List Accent 3" w:semiHidden="0" w:uiPriority="61" w:unhideWhenUsed="0"/>
+    <w:lsdException w:name="Light Grid Accent 3" w:semiHidden="0" w:uiPriority="62" w:unhideWhenUsed="0"/>
+    <w:lsdException w:name="Medium Shading 1 Accent 3" w:semiHidden="0" w:uiPriority="63" w:unhideWhenUsed="0"/>
+    <w:lsdException w:name="Medium Shading 2 Accent 3" w:semiHidden="0" w:uiPriority="64" w:unhideWhenUsed="0"/>
+    <w:lsdException w:name="Medium List 1 Accent 3" w:semiHidden="0" w:uiPriority="65" w:unhideWhenUsed="0"/>
+    <w:lsdException w:name="Medium List 2 Accent 3" w:semiHidden="0" w:uiPriority="66" w:unhideWhenUsed="0"/>
+    <w:lsdException w:name="Medium Grid 1 Accent 3" w:semiHidden="0" w:uiPriority="67" w:unhideWhenUsed="0"/>
+    <w:lsdException w:name="Medium Grid 2 Accent 3" w:semiHidden="0" w:uiPriority="68" w:unhideWhenUsed="0"/>
+    <w:lsdException w:name="Medium Grid 3 Accent 3" w:semiHidden="0" w:uiPriority="69" w:unhideWhenUsed="0"/>
+    <w:lsdException w:name="Dark List Accent 3" w:semiHidden="0" w:uiPriority="70" w:unhideWhenUsed="0"/>
+    <w:lsdException w:name="Colorful Shading Accent 3" w:semiHidden="0" w:uiPriority="71" w:unhideWhenUsed="0"/>
+    <w:lsdException w:name="Colorful List Accent 3" w:semiHidden="0" w:uiPriority="72" w:unhideWhenUsed="0"/>
+    <w:lsdException w:name="Colorful Grid Accent 3" w:semiHidden="0" w:uiPriority="73" w:unhideWhenUsed="0"/>
+    <w:lsdException w:name="Light Shading Accent 4" w:semiHidden="0" w:uiPriority="60" w:unhideWhenUsed="0"/>
+    <w:lsdException w:name="Light List Accent 4" w:semiHidden="0" w:uiPriority="61" w:unhideWhenUsed="0"/>
+    <w:lsdException w:name="Light Grid Accent 4" w:semiHidden="0" w:uiPriority="62" w:unhideWhenUsed="0"/>
+    <w:lsdException w:name="Medium Shading 1 Accent 4" w:semiHidden="0" w:uiPriority="63" w:unhideWhenUsed="0"/>
+    <w:lsdException w:name="Medium Shading 2 Accent 4" w:semiHidden="0" w:uiPriority="64" w:unhideWhenUsed="0"/>
+    <w:lsdException w:name="Medium List 1 Accent 4" w:semiHidden="0" w:uiPriority="65" w:unhideWhenUsed="0"/>
+    <w:lsdException w:name="Medium List 2 Accent 4" w:semiHidden="0" w:uiPriority="66" w:unhideWhenUsed="0"/>
+    <w:lsdException w:name="Medium Grid 1 Accent 4" w:semiHidden="0" w:uiPriority="67" w:unhideWhenUsed="0"/>
+    <w:lsdException w:name="Medium Grid 2 Accent 4" w:semiHidden="0" w:uiPriority="68" w:unhideWhenUsed="0"/>
+    <w:lsdException w:name="Medium Grid 3 Accent 4" w:semiHidden="0" w:uiPriority="69" w:unhideWhenUsed="0"/>
+    <w:lsdException w:name="Dark List Accent 4" w:semiHidden="0" w:uiPriority="70" w:unhideWhenUsed="0"/>
+    <w:lsdException w:name="Colorful Shading Accent 4" w:semiHidden="0" w:uiPriority="71" w:unhideWhenUsed="0"/>
+    <w:lsdException w:name="Colorful List Accent 4" w:semiHidden="0" w:uiPriority="72" w:unhideWhenUsed="0"/>
+    <w:lsdException w:name="Colorful Grid Accent 4" w:semiHidden="0" w:uiPriority="73" w:unhideWhenUsed="0"/>
+    <w:lsdException w:name="Light Shading Accent 5" w:semiHidden="0" w:uiPriority="60" w:unhideWhenUsed="0"/>
+    <w:lsdException w:name="Light List Accent 5" w:semiHidden="0" w:uiPriority="61" w:unhideWhenUsed="0"/>
+    <w:lsdException w:name="Light Grid Accent 5" w:semiHidden="0" w:uiPriority="62" w:unhideWhenUsed="0"/>
+    <w:lsdException w:name="Medium Shading 1 Accent 5" w:semiHidden="0" w:uiPriority="63" w:unhideWhenUsed="0"/>
+    <w:lsdException w:name="Medium Shading 2 Accent 5" w:semiHidden="0" w:uiPriority="64" w:unhideWhenUsed="0"/>
+    <w:lsdException w:name="Medium List 1 Accent 5" w:semiHidden="0" w:uiPriority="65" w:unhideWhenUsed="0"/>
+    <w:lsdException w:name="Medium List 2 Accent 5" w:semiHidden="0" w:uiPriority="66" w:unhideWhenUsed="0"/>
+    <w:lsdException w:name="Medium Grid 1 Accent 5" w:semiHidden="0" w:uiPriority="67" w:unhideWhenUsed="0"/>
+    <w:lsdException w:name="Medium Grid 2 Accent 5" w:semiHidden="0" w:uiPriority="68" w:unhideWhenUsed="0"/>
+    <w:lsdException w:name="Medium Grid 3 Accent 5" w:semiHidden="0" w:uiPriority="69" w:unhideWhenUsed="0"/>
+    <w:lsdException w:name="Dark List Accent 5" w:semiHidden="0" w:uiPriority="70" w:unhideWhenUsed="0"/>
+    <w:lsdException w:name="Colorful Shading Accent 5" w:semiHidden="0" w:uiPriority="71" w:unhideWhenUsed="0"/>
+    <w:lsdException w:name="Colorful List Accent 5" w:semiHidden="0" w:uiPriority="72" w:unhideWhenUsed="0"/>
+    <w:lsdException w:name="Colorful Grid Accent 5" w:semiHidden="0" w:uiPriority="73" w:unhideWhenUsed="0"/>
+    <w:lsdException w:name="Light Shading Accent 6" w:semiHidden="0" w:uiPriority="60" w:unhideWhenUsed="0"/>
+    <w:lsdException w:name="Light List Accent 6" w:semiHidden="0" w:uiPriority="61" w:unhideWhenUsed="0"/>
+    <w:lsdException w:name="Light Grid Accent 6" w:semiHidden="0" w:uiPriority="62" w:unhideWhenUsed="0"/>
+    <w:lsdException w:name="Medium Shading 1 Accent 6" w:semiHidden="0" w:uiPriority="63" w:unhideWhenUsed="0"/>
+    <w:lsdException w:name="Medium Shading 2 Accent 6" w:semiHidden="0" w:uiPriority="64" w:unhideWhenUsed="0"/>
+    <w:lsdException w:name="Medium List 1 Accent 6" w:semiHidden="0" w:uiPriority="65" w:unhideWhenUsed="0"/>
+    <w:lsdException w:name="Medium List 2 Accent 6" w:semiHidden="0" w:uiPriority="66" w:unhideWhenUsed="0"/>
+    <w:lsdException w:name="Medium Grid 1 Accent 6" w:semiHidden="0" w:uiPriority="67" w:unhideWhenUsed="0"/>
+    <w:lsdException w:name="Medium Grid 2 Accent 6" w:semiHidden="0" w:uiPriority="68" w:unhideWhenUsed="0"/>
+    <w:lsdException w:name="Medium Grid 3 Accent 6" w:semiHidden="0" w:uiPriority="69" w:unhideWhenUsed="0"/>
+    <w:lsdException w:name="Dark List Accent 6" w:semiHidden="0" w:uiPriority="70" w:unhideWhenUsed="0"/>
+    <w:lsdException w:name="Colorful Shading Accent 6" w:semiHidden="0" w:uiPriority="71" w:unhideWhenUsed="0"/>
+    <w:lsdException w:name="Colorful List Accent 6" w:semiHidden="0" w:uiPriority="72" w:unhideWhenUsed="0"/>
+    <w:lsdException w:name="Colorful Grid Accent 6" w:semiHidden="0" w:uiPriority="73" w:unhideWhenUsed="0"/>
+    <w:lsdException w:name="Subtle Emphasis" w:semiHidden="0" w:uiPriority="19" w:unhideWhenUsed="0" w:qFormat="1"/>
+    <w:lsdException w:name="Intense Emphasis" w:semiHidden="0" w:uiPriority="21" w:unhideWhenUsed="0" w:qFormat="1"/>
+    <w:lsdException w:name="Subtle Reference" w:semiHidden="0" w:uiPriority="31" w:unhideWhenUsed="0" w:qFormat="1"/>
+    <w:lsdException w:name="Intense Reference" w:semiHidden="0" w:uiPriority="32" w:unhideWhenUsed="0" w:qFormat="1"/>
+    <w:lsdException w:name="Book Title" w:semiHidden="0" w:uiPriority="33" w:unhideWhenUsed="0" w:qFormat="1"/>
+    <w:lsdException w:name="Bibliography" w:uiPriority="37"/>
+    <w:lsdException w:name="TOC Heading" w:uiPriority="39" w:qFormat="1"/>
   </w:latentStyles>
   <w:style w:type="paragraph" w:default="1" w:styleId="Standaard">
     <w:name w:val="Normal"/>
@@ -9511,7 +9627,7 @@
 </file>
 
 <file path=customXml/itemProps1.xml><?xml version="1.0" encoding="utf-8"?>
-<ds:datastoreItem xmlns:ds="http://schemas.openxmlformats.org/officeDocument/2006/customXml" ds:itemID="{554851AB-0E76-48CD-8067-BEEEE1CC16EF}">
+<ds:datastoreItem xmlns:ds="http://schemas.openxmlformats.org/officeDocument/2006/customXml" ds:itemID="{7F682930-9C49-4D46-B79A-E31380E75977}">
   <ds:schemaRefs>
     <ds:schemaRef ds:uri="http://schemas.openxmlformats.org/officeDocument/2006/bibliography"/>
   </ds:schemaRefs>

--- a/documention/Technische Ontwerp.docx
+++ b/documention/Technische Ontwerp.docx
@@ -19,8 +19,20 @@
         <w:t xml:space="preserve">Technische Ontwerp </w:t>
       </w:r>
     </w:p>
-    <w:p/>
-    <w:p/>
+    <w:p>
+      <w:pPr>
+        <w:rPr>
+          <w:rFonts w:asciiTheme="minorHAnsi" w:hAnsiTheme="minorHAnsi"/>
+        </w:rPr>
+      </w:pPr>
+    </w:p>
+    <w:p>
+      <w:pPr>
+        <w:rPr>
+          <w:rFonts w:asciiTheme="minorHAnsi" w:hAnsiTheme="minorHAnsi"/>
+        </w:rPr>
+      </w:pPr>
+    </w:p>
     <w:p>
       <w:pPr>
         <w:jc w:val="center"/>
@@ -41,8 +53,20 @@
         <w:t>ame</w:t>
       </w:r>
     </w:p>
-    <w:p/>
-    <w:p/>
+    <w:p>
+      <w:pPr>
+        <w:rPr>
+          <w:rFonts w:asciiTheme="minorHAnsi" w:hAnsiTheme="minorHAnsi"/>
+        </w:rPr>
+      </w:pPr>
+    </w:p>
+    <w:p>
+      <w:pPr>
+        <w:rPr>
+          <w:rFonts w:asciiTheme="minorHAnsi" w:hAnsiTheme="minorHAnsi"/>
+        </w:rPr>
+      </w:pPr>
+    </w:p>
     <w:p>
       <w:pPr>
         <w:rPr>
@@ -71,7 +95,7 @@
           <w:szCs w:val="48"/>
         </w:rPr>
         <w:drawing>
-          <wp:inline distT="0" distB="0" distL="0" distR="0">
+          <wp:inline distT="0" distB="0" distL="0" distR="0" wp14:anchorId="7F453829" wp14:editId="1D8878FA">
             <wp:extent cx="4781550" cy="3442799"/>
             <wp:effectExtent l="0" t="0" r="0" b="5715"/>
             <wp:docPr id="1" name="Afbeelding 1"/>
@@ -274,17 +298,16 @@
       </w:r>
     </w:p>
     <w:p>
-      <w:r>
-        <w:rPr>
-          <w:rFonts w:asciiTheme="minorHAnsi" w:hAnsiTheme="minorHAnsi" w:cstheme="minorHAnsi"/>
-        </w:rPr>
-        <w:t xml:space="preserve">versie </w:t>
-      </w:r>
-      <w:r>
-        <w:rPr>
-          <w:rFonts w:asciiTheme="minorHAnsi" w:hAnsiTheme="minorHAnsi" w:cstheme="minorHAnsi"/>
-        </w:rPr>
-        <w:t>0.1</w:t>
+      <w:pPr>
+        <w:rPr>
+          <w:rFonts w:asciiTheme="minorHAnsi" w:hAnsiTheme="minorHAnsi"/>
+        </w:rPr>
+      </w:pPr>
+      <w:r>
+        <w:rPr>
+          <w:rFonts w:asciiTheme="minorHAnsi" w:hAnsiTheme="minorHAnsi" w:cstheme="minorHAnsi"/>
+        </w:rPr>
+        <w:t>versie 0.1</w:t>
       </w:r>
     </w:p>
     <w:p>
@@ -294,8 +317,14 @@
         </w:tabs>
         <w:suppressAutoHyphens w:val="0"/>
         <w:spacing w:after="200" w:line="276" w:lineRule="auto"/>
-      </w:pPr>
-      <w:r>
+        <w:rPr>
+          <w:rFonts w:asciiTheme="minorHAnsi" w:hAnsiTheme="minorHAnsi"/>
+        </w:rPr>
+      </w:pPr>
+      <w:r>
+        <w:rPr>
+          <w:rFonts w:asciiTheme="minorHAnsi" w:hAnsiTheme="minorHAnsi"/>
+        </w:rPr>
         <w:br w:type="page"/>
       </w:r>
     </w:p>
@@ -372,7 +401,7 @@
     <w:sdt>
       <w:sdtPr>
         <w:rPr>
-          <w:rFonts w:ascii="Times New Roman" w:eastAsia="Times New Roman" w:hAnsi="Times New Roman" w:cs="Times New Roman"/>
+          <w:rFonts w:asciiTheme="minorHAnsi" w:eastAsia="Times New Roman" w:hAnsiTheme="minorHAnsi" w:cs="Times New Roman"/>
           <w:b w:val="0"/>
           <w:bCs w:val="0"/>
           <w:color w:val="00000A"/>
@@ -394,10 +423,13 @@
             <w:tabs>
               <w:tab w:val="left" w:pos="705"/>
             </w:tabs>
+            <w:rPr>
+              <w:rFonts w:asciiTheme="minorHAnsi" w:hAnsiTheme="minorHAnsi"/>
+            </w:rPr>
           </w:pPr>
           <w:r>
             <w:rPr>
-              <w:rFonts w:ascii="Times New Roman" w:eastAsia="Times New Roman" w:hAnsi="Times New Roman" w:cs="Times New Roman"/>
+              <w:rFonts w:asciiTheme="minorHAnsi" w:eastAsia="Times New Roman" w:hAnsiTheme="minorHAnsi" w:cs="Times New Roman"/>
               <w:b w:val="0"/>
               <w:bCs w:val="0"/>
               <w:color w:val="00000A"/>
@@ -424,25 +456,35 @@
             </w:rPr>
           </w:pPr>
           <w:r>
+            <w:rPr>
+              <w:rFonts w:asciiTheme="minorHAnsi" w:hAnsiTheme="minorHAnsi"/>
+            </w:rPr>
             <w:fldChar w:fldCharType="begin"/>
           </w:r>
           <w:r>
+            <w:rPr>
+              <w:rFonts w:asciiTheme="minorHAnsi" w:hAnsiTheme="minorHAnsi"/>
+            </w:rPr>
             <w:instrText xml:space="preserve"> TOC \o "1-3" \h \z \u </w:instrText>
           </w:r>
           <w:r>
+            <w:rPr>
+              <w:rFonts w:asciiTheme="minorHAnsi" w:hAnsiTheme="minorHAnsi"/>
+            </w:rPr>
             <w:fldChar w:fldCharType="separate"/>
           </w:r>
           <w:hyperlink w:anchor="_Toc448832057" w:history="1">
             <w:r>
               <w:rPr>
                 <w:rStyle w:val="Hyperlink"/>
-                <w:rFonts w:cstheme="minorHAnsi"/>
+                <w:rFonts w:asciiTheme="minorHAnsi" w:hAnsiTheme="minorHAnsi" w:cstheme="minorHAnsi"/>
                 <w:noProof/>
               </w:rPr>
               <w:t>1 Samenvatting</w:t>
             </w:r>
             <w:r>
               <w:rPr>
+                <w:rFonts w:asciiTheme="minorHAnsi" w:hAnsiTheme="minorHAnsi"/>
                 <w:noProof/>
                 <w:webHidden/>
               </w:rPr>
@@ -450,6 +492,7 @@
             </w:r>
             <w:r>
               <w:rPr>
+                <w:rFonts w:asciiTheme="minorHAnsi" w:hAnsiTheme="minorHAnsi"/>
                 <w:noProof/>
                 <w:webHidden/>
               </w:rPr>
@@ -457,6 +500,7 @@
             </w:r>
             <w:r>
               <w:rPr>
+                <w:rFonts w:asciiTheme="minorHAnsi" w:hAnsiTheme="minorHAnsi"/>
                 <w:noProof/>
                 <w:webHidden/>
               </w:rPr>
@@ -464,12 +508,14 @@
             </w:r>
             <w:r>
               <w:rPr>
-                <w:noProof/>
-                <w:webHidden/>
-              </w:rPr>
-            </w:r>
-            <w:r>
-              <w:rPr>
+                <w:rFonts w:asciiTheme="minorHAnsi" w:hAnsiTheme="minorHAnsi"/>
+                <w:noProof/>
+                <w:webHidden/>
+              </w:rPr>
+            </w:r>
+            <w:r>
+              <w:rPr>
+                <w:rFonts w:asciiTheme="minorHAnsi" w:hAnsiTheme="minorHAnsi"/>
                 <w:noProof/>
                 <w:webHidden/>
               </w:rPr>
@@ -477,6 +523,7 @@
             </w:r>
             <w:r>
               <w:rPr>
+                <w:rFonts w:asciiTheme="minorHAnsi" w:hAnsiTheme="minorHAnsi"/>
                 <w:noProof/>
                 <w:webHidden/>
               </w:rPr>
@@ -484,6 +531,7 @@
             </w:r>
             <w:r>
               <w:rPr>
+                <w:rFonts w:asciiTheme="minorHAnsi" w:hAnsiTheme="minorHAnsi"/>
                 <w:noProof/>
                 <w:webHidden/>
               </w:rPr>
@@ -510,13 +558,14 @@
             <w:r>
               <w:rPr>
                 <w:rStyle w:val="Hyperlink"/>
-                <w:rFonts w:cstheme="minorHAnsi"/>
+                <w:rFonts w:asciiTheme="minorHAnsi" w:hAnsiTheme="minorHAnsi" w:cstheme="minorHAnsi"/>
                 <w:noProof/>
               </w:rPr>
               <w:t>1.1 Samenvatting voor de klant</w:t>
             </w:r>
             <w:r>
               <w:rPr>
+                <w:rFonts w:asciiTheme="minorHAnsi" w:hAnsiTheme="minorHAnsi"/>
                 <w:noProof/>
                 <w:webHidden/>
               </w:rPr>
@@ -524,6 +573,7 @@
             </w:r>
             <w:r>
               <w:rPr>
+                <w:rFonts w:asciiTheme="minorHAnsi" w:hAnsiTheme="minorHAnsi"/>
                 <w:noProof/>
                 <w:webHidden/>
               </w:rPr>
@@ -531,6 +581,7 @@
             </w:r>
             <w:r>
               <w:rPr>
+                <w:rFonts w:asciiTheme="minorHAnsi" w:hAnsiTheme="minorHAnsi"/>
                 <w:noProof/>
                 <w:webHidden/>
               </w:rPr>
@@ -538,12 +589,14 @@
             </w:r>
             <w:r>
               <w:rPr>
-                <w:noProof/>
-                <w:webHidden/>
-              </w:rPr>
-            </w:r>
-            <w:r>
-              <w:rPr>
+                <w:rFonts w:asciiTheme="minorHAnsi" w:hAnsiTheme="minorHAnsi"/>
+                <w:noProof/>
+                <w:webHidden/>
+              </w:rPr>
+            </w:r>
+            <w:r>
+              <w:rPr>
+                <w:rFonts w:asciiTheme="minorHAnsi" w:hAnsiTheme="minorHAnsi"/>
                 <w:noProof/>
                 <w:webHidden/>
               </w:rPr>
@@ -551,6 +604,7 @@
             </w:r>
             <w:r>
               <w:rPr>
+                <w:rFonts w:asciiTheme="minorHAnsi" w:hAnsiTheme="minorHAnsi"/>
                 <w:noProof/>
                 <w:webHidden/>
               </w:rPr>
@@ -558,6 +612,7 @@
             </w:r>
             <w:r>
               <w:rPr>
+                <w:rFonts w:asciiTheme="minorHAnsi" w:hAnsiTheme="minorHAnsi"/>
                 <w:noProof/>
                 <w:webHidden/>
               </w:rPr>
@@ -584,13 +639,14 @@
             <w:r>
               <w:rPr>
                 <w:rStyle w:val="Hyperlink"/>
-                <w:rFonts w:cstheme="minorHAnsi"/>
+                <w:rFonts w:asciiTheme="minorHAnsi" w:hAnsiTheme="minorHAnsi" w:cstheme="minorHAnsi"/>
                 <w:noProof/>
               </w:rPr>
               <w:t>1.2 Versiebeheer</w:t>
             </w:r>
             <w:r>
               <w:rPr>
+                <w:rFonts w:asciiTheme="minorHAnsi" w:hAnsiTheme="minorHAnsi"/>
                 <w:noProof/>
                 <w:webHidden/>
               </w:rPr>
@@ -598,6 +654,7 @@
             </w:r>
             <w:r>
               <w:rPr>
+                <w:rFonts w:asciiTheme="minorHAnsi" w:hAnsiTheme="minorHAnsi"/>
                 <w:noProof/>
                 <w:webHidden/>
               </w:rPr>
@@ -605,6 +662,7 @@
             </w:r>
             <w:r>
               <w:rPr>
+                <w:rFonts w:asciiTheme="minorHAnsi" w:hAnsiTheme="minorHAnsi"/>
                 <w:noProof/>
                 <w:webHidden/>
               </w:rPr>
@@ -612,12 +670,14 @@
             </w:r>
             <w:r>
               <w:rPr>
-                <w:noProof/>
-                <w:webHidden/>
-              </w:rPr>
-            </w:r>
-            <w:r>
-              <w:rPr>
+                <w:rFonts w:asciiTheme="minorHAnsi" w:hAnsiTheme="minorHAnsi"/>
+                <w:noProof/>
+                <w:webHidden/>
+              </w:rPr>
+            </w:r>
+            <w:r>
+              <w:rPr>
+                <w:rFonts w:asciiTheme="minorHAnsi" w:hAnsiTheme="minorHAnsi"/>
                 <w:noProof/>
                 <w:webHidden/>
               </w:rPr>
@@ -625,6 +685,7 @@
             </w:r>
             <w:r>
               <w:rPr>
+                <w:rFonts w:asciiTheme="minorHAnsi" w:hAnsiTheme="minorHAnsi"/>
                 <w:noProof/>
                 <w:webHidden/>
               </w:rPr>
@@ -632,6 +693,7 @@
             </w:r>
             <w:r>
               <w:rPr>
+                <w:rFonts w:asciiTheme="minorHAnsi" w:hAnsiTheme="minorHAnsi"/>
                 <w:noProof/>
                 <w:webHidden/>
               </w:rPr>
@@ -658,13 +720,14 @@
             <w:r>
               <w:rPr>
                 <w:rStyle w:val="Hyperlink"/>
-                <w:rFonts w:cstheme="minorHAnsi"/>
+                <w:rFonts w:asciiTheme="minorHAnsi" w:hAnsiTheme="minorHAnsi" w:cstheme="minorHAnsi"/>
                 <w:noProof/>
               </w:rPr>
               <w:t>1.3 Verzendlijst</w:t>
             </w:r>
             <w:r>
               <w:rPr>
+                <w:rFonts w:asciiTheme="minorHAnsi" w:hAnsiTheme="minorHAnsi"/>
                 <w:noProof/>
                 <w:webHidden/>
               </w:rPr>
@@ -672,6 +735,7 @@
             </w:r>
             <w:r>
               <w:rPr>
+                <w:rFonts w:asciiTheme="minorHAnsi" w:hAnsiTheme="minorHAnsi"/>
                 <w:noProof/>
                 <w:webHidden/>
               </w:rPr>
@@ -679,6 +743,7 @@
             </w:r>
             <w:r>
               <w:rPr>
+                <w:rFonts w:asciiTheme="minorHAnsi" w:hAnsiTheme="minorHAnsi"/>
                 <w:noProof/>
                 <w:webHidden/>
               </w:rPr>
@@ -686,12 +751,14 @@
             </w:r>
             <w:r>
               <w:rPr>
-                <w:noProof/>
-                <w:webHidden/>
-              </w:rPr>
-            </w:r>
-            <w:r>
-              <w:rPr>
+                <w:rFonts w:asciiTheme="minorHAnsi" w:hAnsiTheme="minorHAnsi"/>
+                <w:noProof/>
+                <w:webHidden/>
+              </w:rPr>
+            </w:r>
+            <w:r>
+              <w:rPr>
+                <w:rFonts w:asciiTheme="minorHAnsi" w:hAnsiTheme="minorHAnsi"/>
                 <w:noProof/>
                 <w:webHidden/>
               </w:rPr>
@@ -699,6 +766,7 @@
             </w:r>
             <w:r>
               <w:rPr>
+                <w:rFonts w:asciiTheme="minorHAnsi" w:hAnsiTheme="minorHAnsi"/>
                 <w:noProof/>
                 <w:webHidden/>
               </w:rPr>
@@ -706,6 +774,7 @@
             </w:r>
             <w:r>
               <w:rPr>
+                <w:rFonts w:asciiTheme="minorHAnsi" w:hAnsiTheme="minorHAnsi"/>
                 <w:noProof/>
                 <w:webHidden/>
               </w:rPr>
@@ -732,13 +801,14 @@
             <w:r>
               <w:rPr>
                 <w:rStyle w:val="Hyperlink"/>
-                <w:rFonts w:cstheme="minorHAnsi"/>
+                <w:rFonts w:asciiTheme="minorHAnsi" w:hAnsiTheme="minorHAnsi" w:cstheme="minorHAnsi"/>
                 <w:noProof/>
               </w:rPr>
               <w:t>2. Inleiding</w:t>
             </w:r>
             <w:r>
               <w:rPr>
+                <w:rFonts w:asciiTheme="minorHAnsi" w:hAnsiTheme="minorHAnsi"/>
                 <w:noProof/>
                 <w:webHidden/>
               </w:rPr>
@@ -746,6 +816,7 @@
             </w:r>
             <w:r>
               <w:rPr>
+                <w:rFonts w:asciiTheme="minorHAnsi" w:hAnsiTheme="minorHAnsi"/>
                 <w:noProof/>
                 <w:webHidden/>
               </w:rPr>
@@ -753,6 +824,7 @@
             </w:r>
             <w:r>
               <w:rPr>
+                <w:rFonts w:asciiTheme="minorHAnsi" w:hAnsiTheme="minorHAnsi"/>
                 <w:noProof/>
                 <w:webHidden/>
               </w:rPr>
@@ -760,12 +832,14 @@
             </w:r>
             <w:r>
               <w:rPr>
-                <w:noProof/>
-                <w:webHidden/>
-              </w:rPr>
-            </w:r>
-            <w:r>
-              <w:rPr>
+                <w:rFonts w:asciiTheme="minorHAnsi" w:hAnsiTheme="minorHAnsi"/>
+                <w:noProof/>
+                <w:webHidden/>
+              </w:rPr>
+            </w:r>
+            <w:r>
+              <w:rPr>
+                <w:rFonts w:asciiTheme="minorHAnsi" w:hAnsiTheme="minorHAnsi"/>
                 <w:noProof/>
                 <w:webHidden/>
               </w:rPr>
@@ -773,6 +847,7 @@
             </w:r>
             <w:r>
               <w:rPr>
+                <w:rFonts w:asciiTheme="minorHAnsi" w:hAnsiTheme="minorHAnsi"/>
                 <w:noProof/>
                 <w:webHidden/>
               </w:rPr>
@@ -780,6 +855,7 @@
             </w:r>
             <w:r>
               <w:rPr>
+                <w:rFonts w:asciiTheme="minorHAnsi" w:hAnsiTheme="minorHAnsi"/>
                 <w:noProof/>
                 <w:webHidden/>
               </w:rPr>
@@ -806,13 +882,14 @@
             <w:r>
               <w:rPr>
                 <w:rStyle w:val="Hyperlink"/>
-                <w:rFonts w:cstheme="minorHAnsi"/>
+                <w:rFonts w:asciiTheme="minorHAnsi" w:hAnsiTheme="minorHAnsi" w:cstheme="minorHAnsi"/>
                 <w:noProof/>
               </w:rPr>
               <w:t>2.1. Doelstelling</w:t>
             </w:r>
             <w:r>
               <w:rPr>
+                <w:rFonts w:asciiTheme="minorHAnsi" w:hAnsiTheme="minorHAnsi"/>
                 <w:noProof/>
                 <w:webHidden/>
               </w:rPr>
@@ -820,6 +897,7 @@
             </w:r>
             <w:r>
               <w:rPr>
+                <w:rFonts w:asciiTheme="minorHAnsi" w:hAnsiTheme="minorHAnsi"/>
                 <w:noProof/>
                 <w:webHidden/>
               </w:rPr>
@@ -827,6 +905,7 @@
             </w:r>
             <w:r>
               <w:rPr>
+                <w:rFonts w:asciiTheme="minorHAnsi" w:hAnsiTheme="minorHAnsi"/>
                 <w:noProof/>
                 <w:webHidden/>
               </w:rPr>
@@ -834,12 +913,14 @@
             </w:r>
             <w:r>
               <w:rPr>
-                <w:noProof/>
-                <w:webHidden/>
-              </w:rPr>
-            </w:r>
-            <w:r>
-              <w:rPr>
+                <w:rFonts w:asciiTheme="minorHAnsi" w:hAnsiTheme="minorHAnsi"/>
+                <w:noProof/>
+                <w:webHidden/>
+              </w:rPr>
+            </w:r>
+            <w:r>
+              <w:rPr>
+                <w:rFonts w:asciiTheme="minorHAnsi" w:hAnsiTheme="minorHAnsi"/>
                 <w:noProof/>
                 <w:webHidden/>
               </w:rPr>
@@ -847,6 +928,7 @@
             </w:r>
             <w:r>
               <w:rPr>
+                <w:rFonts w:asciiTheme="minorHAnsi" w:hAnsiTheme="minorHAnsi"/>
                 <w:noProof/>
                 <w:webHidden/>
               </w:rPr>
@@ -854,6 +936,7 @@
             </w:r>
             <w:r>
               <w:rPr>
+                <w:rFonts w:asciiTheme="minorHAnsi" w:hAnsiTheme="minorHAnsi"/>
                 <w:noProof/>
                 <w:webHidden/>
               </w:rPr>
@@ -880,13 +963,14 @@
             <w:r>
               <w:rPr>
                 <w:rStyle w:val="Hyperlink"/>
-                <w:rFonts w:cstheme="minorHAnsi"/>
+                <w:rFonts w:asciiTheme="minorHAnsi" w:hAnsiTheme="minorHAnsi" w:cstheme="minorHAnsi"/>
                 <w:noProof/>
               </w:rPr>
               <w:t>2.2. Organisatie</w:t>
             </w:r>
             <w:r>
               <w:rPr>
+                <w:rFonts w:asciiTheme="minorHAnsi" w:hAnsiTheme="minorHAnsi"/>
                 <w:noProof/>
                 <w:webHidden/>
               </w:rPr>
@@ -894,6 +978,7 @@
             </w:r>
             <w:r>
               <w:rPr>
+                <w:rFonts w:asciiTheme="minorHAnsi" w:hAnsiTheme="minorHAnsi"/>
                 <w:noProof/>
                 <w:webHidden/>
               </w:rPr>
@@ -901,6 +986,7 @@
             </w:r>
             <w:r>
               <w:rPr>
+                <w:rFonts w:asciiTheme="minorHAnsi" w:hAnsiTheme="minorHAnsi"/>
                 <w:noProof/>
                 <w:webHidden/>
               </w:rPr>
@@ -908,12 +994,14 @@
             </w:r>
             <w:r>
               <w:rPr>
-                <w:noProof/>
-                <w:webHidden/>
-              </w:rPr>
-            </w:r>
-            <w:r>
-              <w:rPr>
+                <w:rFonts w:asciiTheme="minorHAnsi" w:hAnsiTheme="minorHAnsi"/>
+                <w:noProof/>
+                <w:webHidden/>
+              </w:rPr>
+            </w:r>
+            <w:r>
+              <w:rPr>
+                <w:rFonts w:asciiTheme="minorHAnsi" w:hAnsiTheme="minorHAnsi"/>
                 <w:noProof/>
                 <w:webHidden/>
               </w:rPr>
@@ -921,6 +1009,7 @@
             </w:r>
             <w:r>
               <w:rPr>
+                <w:rFonts w:asciiTheme="minorHAnsi" w:hAnsiTheme="minorHAnsi"/>
                 <w:noProof/>
                 <w:webHidden/>
               </w:rPr>
@@ -928,6 +1017,7 @@
             </w:r>
             <w:r>
               <w:rPr>
+                <w:rFonts w:asciiTheme="minorHAnsi" w:hAnsiTheme="minorHAnsi"/>
                 <w:noProof/>
                 <w:webHidden/>
               </w:rPr>
@@ -954,13 +1044,14 @@
             <w:r>
               <w:rPr>
                 <w:rStyle w:val="Hyperlink"/>
-                <w:rFonts w:cstheme="minorHAnsi"/>
+                <w:rFonts w:asciiTheme="minorHAnsi" w:hAnsiTheme="minorHAnsi" w:cstheme="minorHAnsi"/>
                 <w:noProof/>
               </w:rPr>
               <w:t>2.3 Technische aspecten</w:t>
             </w:r>
             <w:r>
               <w:rPr>
+                <w:rFonts w:asciiTheme="minorHAnsi" w:hAnsiTheme="minorHAnsi"/>
                 <w:noProof/>
                 <w:webHidden/>
               </w:rPr>
@@ -968,6 +1059,7 @@
             </w:r>
             <w:r>
               <w:rPr>
+                <w:rFonts w:asciiTheme="minorHAnsi" w:hAnsiTheme="minorHAnsi"/>
                 <w:noProof/>
                 <w:webHidden/>
               </w:rPr>
@@ -975,6 +1067,7 @@
             </w:r>
             <w:r>
               <w:rPr>
+                <w:rFonts w:asciiTheme="minorHAnsi" w:hAnsiTheme="minorHAnsi"/>
                 <w:noProof/>
                 <w:webHidden/>
               </w:rPr>
@@ -982,12 +1075,14 @@
             </w:r>
             <w:r>
               <w:rPr>
-                <w:noProof/>
-                <w:webHidden/>
-              </w:rPr>
-            </w:r>
-            <w:r>
-              <w:rPr>
+                <w:rFonts w:asciiTheme="minorHAnsi" w:hAnsiTheme="minorHAnsi"/>
+                <w:noProof/>
+                <w:webHidden/>
+              </w:rPr>
+            </w:r>
+            <w:r>
+              <w:rPr>
+                <w:rFonts w:asciiTheme="minorHAnsi" w:hAnsiTheme="minorHAnsi"/>
                 <w:noProof/>
                 <w:webHidden/>
               </w:rPr>
@@ -995,6 +1090,7 @@
             </w:r>
             <w:r>
               <w:rPr>
+                <w:rFonts w:asciiTheme="minorHAnsi" w:hAnsiTheme="minorHAnsi"/>
                 <w:noProof/>
                 <w:webHidden/>
               </w:rPr>
@@ -1002,6 +1098,7 @@
             </w:r>
             <w:r>
               <w:rPr>
+                <w:rFonts w:asciiTheme="minorHAnsi" w:hAnsiTheme="minorHAnsi"/>
                 <w:noProof/>
                 <w:webHidden/>
               </w:rPr>
@@ -1028,13 +1125,14 @@
             <w:r>
               <w:rPr>
                 <w:rStyle w:val="Hyperlink"/>
-                <w:rFonts w:cstheme="minorHAnsi"/>
+                <w:rFonts w:asciiTheme="minorHAnsi" w:hAnsiTheme="minorHAnsi" w:cstheme="minorHAnsi"/>
                 <w:noProof/>
               </w:rPr>
               <w:t>3. Werkwijze in het project</w:t>
             </w:r>
             <w:r>
               <w:rPr>
+                <w:rFonts w:asciiTheme="minorHAnsi" w:hAnsiTheme="minorHAnsi"/>
                 <w:noProof/>
                 <w:webHidden/>
               </w:rPr>
@@ -1042,6 +1140,7 @@
             </w:r>
             <w:r>
               <w:rPr>
+                <w:rFonts w:asciiTheme="minorHAnsi" w:hAnsiTheme="minorHAnsi"/>
                 <w:noProof/>
                 <w:webHidden/>
               </w:rPr>
@@ -1049,6 +1148,7 @@
             </w:r>
             <w:r>
               <w:rPr>
+                <w:rFonts w:asciiTheme="minorHAnsi" w:hAnsiTheme="minorHAnsi"/>
                 <w:noProof/>
                 <w:webHidden/>
               </w:rPr>
@@ -1056,12 +1156,14 @@
             </w:r>
             <w:r>
               <w:rPr>
-                <w:noProof/>
-                <w:webHidden/>
-              </w:rPr>
-            </w:r>
-            <w:r>
-              <w:rPr>
+                <w:rFonts w:asciiTheme="minorHAnsi" w:hAnsiTheme="minorHAnsi"/>
+                <w:noProof/>
+                <w:webHidden/>
+              </w:rPr>
+            </w:r>
+            <w:r>
+              <w:rPr>
+                <w:rFonts w:asciiTheme="minorHAnsi" w:hAnsiTheme="minorHAnsi"/>
                 <w:noProof/>
                 <w:webHidden/>
               </w:rPr>
@@ -1069,6 +1171,7 @@
             </w:r>
             <w:r>
               <w:rPr>
+                <w:rFonts w:asciiTheme="minorHAnsi" w:hAnsiTheme="minorHAnsi"/>
                 <w:noProof/>
                 <w:webHidden/>
               </w:rPr>
@@ -1076,6 +1179,7 @@
             </w:r>
             <w:r>
               <w:rPr>
+                <w:rFonts w:asciiTheme="minorHAnsi" w:hAnsiTheme="minorHAnsi"/>
                 <w:noProof/>
                 <w:webHidden/>
               </w:rPr>
@@ -1102,13 +1206,14 @@
             <w:r>
               <w:rPr>
                 <w:rStyle w:val="Hyperlink"/>
-                <w:rFonts w:cstheme="minorHAnsi"/>
+                <w:rFonts w:asciiTheme="minorHAnsi" w:hAnsiTheme="minorHAnsi" w:cstheme="minorHAnsi"/>
                 <w:noProof/>
               </w:rPr>
               <w:t>4. Situatieschets onderzocht terrein</w:t>
             </w:r>
             <w:r>
               <w:rPr>
+                <w:rFonts w:asciiTheme="minorHAnsi" w:hAnsiTheme="minorHAnsi"/>
                 <w:noProof/>
                 <w:webHidden/>
               </w:rPr>
@@ -1116,6 +1221,7 @@
             </w:r>
             <w:r>
               <w:rPr>
+                <w:rFonts w:asciiTheme="minorHAnsi" w:hAnsiTheme="minorHAnsi"/>
                 <w:noProof/>
                 <w:webHidden/>
               </w:rPr>
@@ -1123,6 +1229,7 @@
             </w:r>
             <w:r>
               <w:rPr>
+                <w:rFonts w:asciiTheme="minorHAnsi" w:hAnsiTheme="minorHAnsi"/>
                 <w:noProof/>
                 <w:webHidden/>
               </w:rPr>
@@ -1130,12 +1237,14 @@
             </w:r>
             <w:r>
               <w:rPr>
-                <w:noProof/>
-                <w:webHidden/>
-              </w:rPr>
-            </w:r>
-            <w:r>
-              <w:rPr>
+                <w:rFonts w:asciiTheme="minorHAnsi" w:hAnsiTheme="minorHAnsi"/>
+                <w:noProof/>
+                <w:webHidden/>
+              </w:rPr>
+            </w:r>
+            <w:r>
+              <w:rPr>
+                <w:rFonts w:asciiTheme="minorHAnsi" w:hAnsiTheme="minorHAnsi"/>
                 <w:noProof/>
                 <w:webHidden/>
               </w:rPr>
@@ -1143,6 +1252,7 @@
             </w:r>
             <w:r>
               <w:rPr>
+                <w:rFonts w:asciiTheme="minorHAnsi" w:hAnsiTheme="minorHAnsi"/>
                 <w:noProof/>
                 <w:webHidden/>
               </w:rPr>
@@ -1150,6 +1260,7 @@
             </w:r>
             <w:r>
               <w:rPr>
+                <w:rFonts w:asciiTheme="minorHAnsi" w:hAnsiTheme="minorHAnsi"/>
                 <w:noProof/>
                 <w:webHidden/>
               </w:rPr>
@@ -1176,13 +1287,14 @@
             <w:r>
               <w:rPr>
                 <w:rStyle w:val="Hyperlink"/>
-                <w:rFonts w:cstheme="minorHAnsi"/>
+                <w:rFonts w:asciiTheme="minorHAnsi" w:hAnsiTheme="minorHAnsi" w:cstheme="minorHAnsi"/>
                 <w:noProof/>
               </w:rPr>
               <w:t>4.2Logo</w:t>
             </w:r>
             <w:r>
               <w:rPr>
+                <w:rFonts w:asciiTheme="minorHAnsi" w:hAnsiTheme="minorHAnsi"/>
                 <w:noProof/>
                 <w:webHidden/>
               </w:rPr>
@@ -1190,6 +1302,7 @@
             </w:r>
             <w:r>
               <w:rPr>
+                <w:rFonts w:asciiTheme="minorHAnsi" w:hAnsiTheme="minorHAnsi"/>
                 <w:noProof/>
                 <w:webHidden/>
               </w:rPr>
@@ -1197,6 +1310,7 @@
             </w:r>
             <w:r>
               <w:rPr>
+                <w:rFonts w:asciiTheme="minorHAnsi" w:hAnsiTheme="minorHAnsi"/>
                 <w:noProof/>
                 <w:webHidden/>
               </w:rPr>
@@ -1204,12 +1318,14 @@
             </w:r>
             <w:r>
               <w:rPr>
-                <w:noProof/>
-                <w:webHidden/>
-              </w:rPr>
-            </w:r>
-            <w:r>
-              <w:rPr>
+                <w:rFonts w:asciiTheme="minorHAnsi" w:hAnsiTheme="minorHAnsi"/>
+                <w:noProof/>
+                <w:webHidden/>
+              </w:rPr>
+            </w:r>
+            <w:r>
+              <w:rPr>
+                <w:rFonts w:asciiTheme="minorHAnsi" w:hAnsiTheme="minorHAnsi"/>
                 <w:noProof/>
                 <w:webHidden/>
               </w:rPr>
@@ -1217,6 +1333,7 @@
             </w:r>
             <w:r>
               <w:rPr>
+                <w:rFonts w:asciiTheme="minorHAnsi" w:hAnsiTheme="minorHAnsi"/>
                 <w:noProof/>
                 <w:webHidden/>
               </w:rPr>
@@ -1224,6 +1341,7 @@
             </w:r>
             <w:r>
               <w:rPr>
+                <w:rFonts w:asciiTheme="minorHAnsi" w:hAnsiTheme="minorHAnsi"/>
                 <w:noProof/>
                 <w:webHidden/>
               </w:rPr>
@@ -1250,13 +1368,14 @@
             <w:r>
               <w:rPr>
                 <w:rStyle w:val="Hyperlink"/>
-                <w:rFonts w:cstheme="minorHAnsi"/>
+                <w:rFonts w:asciiTheme="minorHAnsi" w:hAnsiTheme="minorHAnsi" w:cstheme="minorHAnsi"/>
                 <w:noProof/>
               </w:rPr>
               <w:t>5. Informatie architectuur</w:t>
             </w:r>
             <w:r>
               <w:rPr>
+                <w:rFonts w:asciiTheme="minorHAnsi" w:hAnsiTheme="minorHAnsi"/>
                 <w:noProof/>
                 <w:webHidden/>
               </w:rPr>
@@ -1264,6 +1383,7 @@
             </w:r>
             <w:r>
               <w:rPr>
+                <w:rFonts w:asciiTheme="minorHAnsi" w:hAnsiTheme="minorHAnsi"/>
                 <w:noProof/>
                 <w:webHidden/>
               </w:rPr>
@@ -1271,6 +1391,7 @@
             </w:r>
             <w:r>
               <w:rPr>
+                <w:rFonts w:asciiTheme="minorHAnsi" w:hAnsiTheme="minorHAnsi"/>
                 <w:noProof/>
                 <w:webHidden/>
               </w:rPr>
@@ -1278,12 +1399,14 @@
             </w:r>
             <w:r>
               <w:rPr>
-                <w:noProof/>
-                <w:webHidden/>
-              </w:rPr>
-            </w:r>
-            <w:r>
-              <w:rPr>
+                <w:rFonts w:asciiTheme="minorHAnsi" w:hAnsiTheme="minorHAnsi"/>
+                <w:noProof/>
+                <w:webHidden/>
+              </w:rPr>
+            </w:r>
+            <w:r>
+              <w:rPr>
+                <w:rFonts w:asciiTheme="minorHAnsi" w:hAnsiTheme="minorHAnsi"/>
                 <w:noProof/>
                 <w:webHidden/>
               </w:rPr>
@@ -1291,6 +1414,7 @@
             </w:r>
             <w:r>
               <w:rPr>
+                <w:rFonts w:asciiTheme="minorHAnsi" w:hAnsiTheme="minorHAnsi"/>
                 <w:noProof/>
                 <w:webHidden/>
               </w:rPr>
@@ -1298,6 +1422,7 @@
             </w:r>
             <w:r>
               <w:rPr>
+                <w:rFonts w:asciiTheme="minorHAnsi" w:hAnsiTheme="minorHAnsi"/>
                 <w:noProof/>
                 <w:webHidden/>
               </w:rPr>
@@ -1324,13 +1449,14 @@
             <w:r>
               <w:rPr>
                 <w:rStyle w:val="Hyperlink"/>
-                <w:rFonts w:cstheme="minorHAnsi"/>
+                <w:rFonts w:asciiTheme="minorHAnsi" w:hAnsiTheme="minorHAnsi" w:cstheme="minorHAnsi"/>
                 <w:noProof/>
               </w:rPr>
               <w:t>6 Plan van aanpak</w:t>
             </w:r>
             <w:r>
               <w:rPr>
+                <w:rFonts w:asciiTheme="minorHAnsi" w:hAnsiTheme="minorHAnsi"/>
                 <w:noProof/>
                 <w:webHidden/>
               </w:rPr>
@@ -1338,6 +1464,7 @@
             </w:r>
             <w:r>
               <w:rPr>
+                <w:rFonts w:asciiTheme="minorHAnsi" w:hAnsiTheme="minorHAnsi"/>
                 <w:noProof/>
                 <w:webHidden/>
               </w:rPr>
@@ -1345,6 +1472,7 @@
             </w:r>
             <w:r>
               <w:rPr>
+                <w:rFonts w:asciiTheme="minorHAnsi" w:hAnsiTheme="minorHAnsi"/>
                 <w:noProof/>
                 <w:webHidden/>
               </w:rPr>
@@ -1352,12 +1480,14 @@
             </w:r>
             <w:r>
               <w:rPr>
-                <w:noProof/>
-                <w:webHidden/>
-              </w:rPr>
-            </w:r>
-            <w:r>
-              <w:rPr>
+                <w:rFonts w:asciiTheme="minorHAnsi" w:hAnsiTheme="minorHAnsi"/>
+                <w:noProof/>
+                <w:webHidden/>
+              </w:rPr>
+            </w:r>
+            <w:r>
+              <w:rPr>
+                <w:rFonts w:asciiTheme="minorHAnsi" w:hAnsiTheme="minorHAnsi"/>
                 <w:noProof/>
                 <w:webHidden/>
               </w:rPr>
@@ -1365,6 +1495,7 @@
             </w:r>
             <w:r>
               <w:rPr>
+                <w:rFonts w:asciiTheme="minorHAnsi" w:hAnsiTheme="minorHAnsi"/>
                 <w:noProof/>
                 <w:webHidden/>
               </w:rPr>
@@ -1372,6 +1503,7 @@
             </w:r>
             <w:r>
               <w:rPr>
+                <w:rFonts w:asciiTheme="minorHAnsi" w:hAnsiTheme="minorHAnsi"/>
                 <w:noProof/>
                 <w:webHidden/>
               </w:rPr>
@@ -1398,13 +1530,14 @@
             <w:r>
               <w:rPr>
                 <w:rStyle w:val="Hyperlink"/>
-                <w:rFonts w:cstheme="minorHAnsi"/>
+                <w:rFonts w:asciiTheme="minorHAnsi" w:hAnsiTheme="minorHAnsi" w:cstheme="minorHAnsi"/>
                 <w:noProof/>
               </w:rPr>
               <w:t>6.1 Op te leveren producten</w:t>
             </w:r>
             <w:r>
               <w:rPr>
+                <w:rFonts w:asciiTheme="minorHAnsi" w:hAnsiTheme="minorHAnsi"/>
                 <w:noProof/>
                 <w:webHidden/>
               </w:rPr>
@@ -1412,6 +1545,7 @@
             </w:r>
             <w:r>
               <w:rPr>
+                <w:rFonts w:asciiTheme="minorHAnsi" w:hAnsiTheme="minorHAnsi"/>
                 <w:noProof/>
                 <w:webHidden/>
               </w:rPr>
@@ -1419,6 +1553,7 @@
             </w:r>
             <w:r>
               <w:rPr>
+                <w:rFonts w:asciiTheme="minorHAnsi" w:hAnsiTheme="minorHAnsi"/>
                 <w:noProof/>
                 <w:webHidden/>
               </w:rPr>
@@ -1426,12 +1561,14 @@
             </w:r>
             <w:r>
               <w:rPr>
-                <w:noProof/>
-                <w:webHidden/>
-              </w:rPr>
-            </w:r>
-            <w:r>
-              <w:rPr>
+                <w:rFonts w:asciiTheme="minorHAnsi" w:hAnsiTheme="minorHAnsi"/>
+                <w:noProof/>
+                <w:webHidden/>
+              </w:rPr>
+            </w:r>
+            <w:r>
+              <w:rPr>
+                <w:rFonts w:asciiTheme="minorHAnsi" w:hAnsiTheme="minorHAnsi"/>
                 <w:noProof/>
                 <w:webHidden/>
               </w:rPr>
@@ -1439,6 +1576,7 @@
             </w:r>
             <w:r>
               <w:rPr>
+                <w:rFonts w:asciiTheme="minorHAnsi" w:hAnsiTheme="minorHAnsi"/>
                 <w:noProof/>
                 <w:webHidden/>
               </w:rPr>
@@ -1446,6 +1584,7 @@
             </w:r>
             <w:r>
               <w:rPr>
+                <w:rFonts w:asciiTheme="minorHAnsi" w:hAnsiTheme="minorHAnsi"/>
                 <w:noProof/>
                 <w:webHidden/>
               </w:rPr>
@@ -1472,13 +1611,14 @@
             <w:r>
               <w:rPr>
                 <w:rStyle w:val="Hyperlink"/>
-                <w:rFonts w:cstheme="minorHAnsi"/>
+                <w:rFonts w:asciiTheme="minorHAnsi" w:hAnsiTheme="minorHAnsi" w:cstheme="minorHAnsi"/>
                 <w:noProof/>
               </w:rPr>
               <w:t>6.2 Planning</w:t>
             </w:r>
             <w:r>
               <w:rPr>
+                <w:rFonts w:asciiTheme="minorHAnsi" w:hAnsiTheme="minorHAnsi"/>
                 <w:noProof/>
                 <w:webHidden/>
               </w:rPr>
@@ -1486,6 +1626,7 @@
             </w:r>
             <w:r>
               <w:rPr>
+                <w:rFonts w:asciiTheme="minorHAnsi" w:hAnsiTheme="minorHAnsi"/>
                 <w:noProof/>
                 <w:webHidden/>
               </w:rPr>
@@ -1493,6 +1634,7 @@
             </w:r>
             <w:r>
               <w:rPr>
+                <w:rFonts w:asciiTheme="minorHAnsi" w:hAnsiTheme="minorHAnsi"/>
                 <w:noProof/>
                 <w:webHidden/>
               </w:rPr>
@@ -1500,12 +1642,14 @@
             </w:r>
             <w:r>
               <w:rPr>
-                <w:noProof/>
-                <w:webHidden/>
-              </w:rPr>
-            </w:r>
-            <w:r>
-              <w:rPr>
+                <w:rFonts w:asciiTheme="minorHAnsi" w:hAnsiTheme="minorHAnsi"/>
+                <w:noProof/>
+                <w:webHidden/>
+              </w:rPr>
+            </w:r>
+            <w:r>
+              <w:rPr>
+                <w:rFonts w:asciiTheme="minorHAnsi" w:hAnsiTheme="minorHAnsi"/>
                 <w:noProof/>
                 <w:webHidden/>
               </w:rPr>
@@ -1513,6 +1657,7 @@
             </w:r>
             <w:r>
               <w:rPr>
+                <w:rFonts w:asciiTheme="minorHAnsi" w:hAnsiTheme="minorHAnsi"/>
                 <w:noProof/>
                 <w:webHidden/>
               </w:rPr>
@@ -1520,6 +1665,7 @@
             </w:r>
             <w:r>
               <w:rPr>
+                <w:rFonts w:asciiTheme="minorHAnsi" w:hAnsiTheme="minorHAnsi"/>
                 <w:noProof/>
                 <w:webHidden/>
               </w:rPr>
@@ -1537,6 +1683,7 @@
           </w:pPr>
           <w:r>
             <w:rPr>
+              <w:rFonts w:asciiTheme="minorHAnsi" w:hAnsiTheme="minorHAnsi"/>
               <w:b/>
               <w:bCs/>
             </w:rPr>
@@ -1718,31 +1865,36 @@
     </w:p>
     <w:p>
       <w:pPr>
-        <w:rPr>
-          <w:rFonts w:asciiTheme="minorHAnsi" w:hAnsiTheme="minorHAnsi" w:cstheme="minorHAnsi"/>
-          <w:sz w:val="22"/>
-          <w:szCs w:val="22"/>
-        </w:rPr>
-      </w:pPr>
-    </w:p>
-    <w:p>
-      <w:pPr>
         <w:pStyle w:val="Kop1"/>
-        <w:pageBreakBefore/>
+        <w:numPr>
+          <w:ilvl w:val="0"/>
+          <w:numId w:val="0"/>
+        </w:numPr>
+        <w:ind w:left="432" w:hanging="432"/>
         <w:jc w:val="left"/>
         <w:rPr>
-          <w:rFonts w:asciiTheme="minorHAnsi" w:hAnsiTheme="minorHAnsi" w:cstheme="minorHAnsi"/>
-          <w:color w:val="000000" w:themeColor="text1"/>
-        </w:rPr>
-      </w:pPr>
-      <w:bookmarkStart w:id="0" w:name="_Toc448832057"/>
-      <w:r>
-        <w:rPr>
-          <w:rFonts w:asciiTheme="minorHAnsi" w:hAnsiTheme="minorHAnsi" w:cstheme="minorHAnsi"/>
-          <w:color w:val="000000" w:themeColor="text1"/>
-          <w:sz w:val="32"/>
-        </w:rPr>
-        <w:lastRenderedPageBreak/>
+          <w:rFonts w:asciiTheme="minorHAnsi" w:hAnsiTheme="minorHAnsi"/>
+        </w:rPr>
+      </w:pPr>
+      <w:bookmarkStart w:id="0" w:name="_Toc398815990"/>
+    </w:p>
+    <w:p>
+      <w:pPr>
+        <w:pStyle w:val="Kop1"/>
+        <w:numPr>
+          <w:ilvl w:val="0"/>
+          <w:numId w:val="0"/>
+        </w:numPr>
+        <w:ind w:left="432" w:hanging="432"/>
+        <w:jc w:val="left"/>
+        <w:rPr>
+          <w:rFonts w:asciiTheme="minorHAnsi" w:hAnsiTheme="minorHAnsi"/>
+        </w:rPr>
+      </w:pPr>
+      <w:r>
+        <w:rPr>
+          <w:rFonts w:asciiTheme="minorHAnsi" w:hAnsiTheme="minorHAnsi"/>
+        </w:rPr>
         <w:t>1 Samenvatting</w:t>
       </w:r>
       <w:bookmarkEnd w:id="0"/>
@@ -1750,147 +1902,105 @@
     <w:p>
       <w:pPr>
         <w:rPr>
-          <w:rFonts w:asciiTheme="minorHAnsi" w:hAnsiTheme="minorHAnsi" w:cstheme="minorHAnsi"/>
-          <w:color w:val="000000" w:themeColor="text1"/>
+          <w:rFonts w:asciiTheme="minorHAnsi" w:hAnsiTheme="minorHAnsi"/>
+        </w:rPr>
+      </w:pPr>
+    </w:p>
+    <w:p>
+      <w:pPr>
+        <w:rPr>
+          <w:rFonts w:asciiTheme="minorHAnsi" w:hAnsiTheme="minorHAnsi"/>
+        </w:rPr>
+      </w:pPr>
+      <w:r>
+        <w:rPr>
+          <w:rFonts w:asciiTheme="minorHAnsi" w:hAnsiTheme="minorHAnsi"/>
+        </w:rPr>
+        <w:t>Dit document omvat de rapportage over de fase informatie behoefte vaststellen van de Flash Card. Alle hoofdonderdelen evenals conclusies en aanbevelingen zijn verwerkt in dit totaaloverzicht, met eventuele verwijzingen naar separate uitgebreide documenten, die gedurende deze fase zijn opgesteld.</w:t>
+      </w:r>
+    </w:p>
+    <w:p>
+      <w:pPr>
+        <w:rPr>
+          <w:rFonts w:asciiTheme="minorHAnsi" w:hAnsiTheme="minorHAnsi"/>
         </w:rPr>
       </w:pPr>
     </w:p>
     <w:p>
       <w:pPr>
         <w:pStyle w:val="Kop2"/>
-        <w:numPr>
-          <w:ilvl w:val="1"/>
-          <w:numId w:val="2"/>
-        </w:numPr>
-        <w:rPr>
-          <w:rFonts w:asciiTheme="minorHAnsi" w:hAnsiTheme="minorHAnsi" w:cstheme="minorHAnsi"/>
-          <w:color w:val="000000" w:themeColor="text1"/>
-          <w:sz w:val="22"/>
-          <w:szCs w:val="22"/>
-        </w:rPr>
-      </w:pPr>
-      <w:bookmarkStart w:id="1" w:name="_Toc448832058"/>
-      <w:r>
-        <w:rPr>
-          <w:rFonts w:asciiTheme="minorHAnsi" w:hAnsiTheme="minorHAnsi" w:cstheme="minorHAnsi"/>
-          <w:color w:val="000000" w:themeColor="text1"/>
-        </w:rPr>
-        <w:t>1.1 Samenvatting voor de klant</w:t>
+        <w:rPr>
+          <w:rFonts w:asciiTheme="minorHAnsi" w:hAnsiTheme="minorHAnsi"/>
+        </w:rPr>
+      </w:pPr>
+      <w:bookmarkStart w:id="1" w:name="_Toc398815991"/>
+      <w:r>
+        <w:rPr>
+          <w:rFonts w:asciiTheme="minorHAnsi" w:hAnsiTheme="minorHAnsi"/>
+        </w:rPr>
+        <w:t>1.2 Versiebeheer</w:t>
       </w:r>
       <w:bookmarkEnd w:id="1"/>
     </w:p>
     <w:p>
       <w:pPr>
         <w:rPr>
-          <w:rFonts w:asciiTheme="minorHAnsi" w:hAnsiTheme="minorHAnsi" w:cstheme="minorHAnsi"/>
-          <w:color w:val="000000" w:themeColor="text1"/>
-        </w:rPr>
-      </w:pPr>
-      <w:r>
-        <w:rPr>
-          <w:rFonts w:asciiTheme="minorHAnsi" w:hAnsiTheme="minorHAnsi" w:cstheme="minorHAnsi"/>
-          <w:color w:val="000000" w:themeColor="text1"/>
-          <w:sz w:val="22"/>
-          <w:szCs w:val="22"/>
-        </w:rPr>
-        <w:t xml:space="preserve">Dit document omvat de rapportage over de fase informatiebehoefte vaststellen van het </w:t>
-      </w:r>
-      <w:r>
-        <w:rPr>
-          <w:rFonts w:asciiTheme="minorHAnsi" w:hAnsiTheme="minorHAnsi" w:cstheme="minorHAnsi"/>
-          <w:color w:val="000000" w:themeColor="text1"/>
-          <w:sz w:val="22"/>
-          <w:szCs w:val="22"/>
-        </w:rPr>
-        <w:t>project gemeenteloket</w:t>
-      </w:r>
-      <w:r>
-        <w:rPr>
-          <w:rFonts w:asciiTheme="minorHAnsi" w:hAnsiTheme="minorHAnsi" w:cstheme="minorHAnsi"/>
-          <w:color w:val="000000" w:themeColor="text1"/>
-          <w:sz w:val="22"/>
-          <w:szCs w:val="22"/>
-        </w:rPr>
-        <w:t>. Alle hoofdonderdelen evenals conclusies en aanbevelingen zijn verwerkt in dit totaaloverzicht, met eventuele verwijzingen naar separate uitgebreide documenten, die gedurende deze fase zijn opgesteld.</w:t>
-      </w:r>
-    </w:p>
-    <w:p>
-      <w:pPr>
-        <w:rPr>
-          <w:rFonts w:asciiTheme="minorHAnsi" w:hAnsiTheme="minorHAnsi" w:cstheme="minorHAnsi"/>
-          <w:color w:val="000000" w:themeColor="text1"/>
-        </w:rPr>
-      </w:pPr>
-    </w:p>
-    <w:p>
-      <w:pPr>
-        <w:pStyle w:val="Kop2"/>
-        <w:numPr>
-          <w:ilvl w:val="1"/>
-          <w:numId w:val="2"/>
-        </w:numPr>
-        <w:rPr>
-          <w:rFonts w:asciiTheme="minorHAnsi" w:hAnsiTheme="minorHAnsi" w:cstheme="minorHAnsi"/>
-          <w:color w:val="000000" w:themeColor="text1"/>
-          <w:sz w:val="16"/>
-          <w:szCs w:val="16"/>
-        </w:rPr>
-      </w:pPr>
-      <w:bookmarkStart w:id="2" w:name="_Toc448832059"/>
-      <w:r>
-        <w:rPr>
-          <w:rFonts w:asciiTheme="minorHAnsi" w:hAnsiTheme="minorHAnsi" w:cstheme="minorHAnsi"/>
-          <w:color w:val="000000" w:themeColor="text1"/>
-        </w:rPr>
-        <w:t>1.2 Versiebeheer</w:t>
-      </w:r>
-      <w:bookmarkEnd w:id="2"/>
+          <w:rFonts w:asciiTheme="minorHAnsi" w:hAnsiTheme="minorHAnsi"/>
+        </w:rPr>
+      </w:pPr>
+    </w:p>
+    <w:p>
+      <w:pPr>
+        <w:rPr>
+          <w:rFonts w:asciiTheme="minorHAnsi" w:hAnsiTheme="minorHAnsi"/>
+        </w:rPr>
+      </w:pPr>
+      <w:r>
+        <w:rPr>
+          <w:rFonts w:asciiTheme="minorHAnsi" w:hAnsiTheme="minorHAnsi"/>
+        </w:rPr>
+        <w:t>In de onderstaande tabel staat de versie geschiedenis van dit document.</w:t>
+      </w:r>
     </w:p>
     <w:tbl>
       <w:tblPr>
-        <w:tblW w:w="5171" w:type="pct"/>
-        <w:tblInd w:w="-318" w:type="dxa"/>
-        <w:tblLayout w:type="fixed"/>
+        <w:tblpPr w:leftFromText="141" w:rightFromText="141" w:vertAnchor="text" w:horzAnchor="margin" w:tblpY="194"/>
+        <w:tblW w:w="9284" w:type="dxa"/>
+        <w:tblBorders>
+          <w:top w:val="single" w:sz="4" w:space="0" w:color="auto"/>
+          <w:left w:val="single" w:sz="4" w:space="0" w:color="auto"/>
+          <w:bottom w:val="single" w:sz="4" w:space="0" w:color="auto"/>
+          <w:right w:val="single" w:sz="4" w:space="0" w:color="auto"/>
+          <w:insideH w:val="single" w:sz="4" w:space="0" w:color="auto"/>
+          <w:insideV w:val="single" w:sz="4" w:space="0" w:color="auto"/>
+        </w:tblBorders>
+        <w:tblCellMar>
+          <w:left w:w="70" w:type="dxa"/>
+          <w:right w:w="70" w:type="dxa"/>
+        </w:tblCellMar>
         <w:tblLook w:val="0000" w:firstRow="0" w:lastRow="0" w:firstColumn="0" w:lastColumn="0" w:noHBand="0" w:noVBand="0"/>
       </w:tblPr>
       <w:tblGrid>
-        <w:gridCol w:w="711"/>
-        <w:gridCol w:w="567"/>
-        <w:gridCol w:w="1134"/>
-        <w:gridCol w:w="1842"/>
-        <w:gridCol w:w="5352"/>
+        <w:gridCol w:w="732"/>
+        <w:gridCol w:w="1607"/>
+        <w:gridCol w:w="1276"/>
+        <w:gridCol w:w="1843"/>
+        <w:gridCol w:w="3826"/>
       </w:tblGrid>
       <w:tr>
         <w:tc>
           <w:tcPr>
-            <w:tcW w:w="370" w:type="pct"/>
-            <w:tcBorders>
-              <w:top w:val="single" w:sz="4" w:space="0" w:color="000000"/>
-              <w:left w:val="single" w:sz="4" w:space="0" w:color="000000"/>
-              <w:bottom w:val="single" w:sz="4" w:space="0" w:color="000000"/>
-              <w:right w:val="single" w:sz="4" w:space="0" w:color="000000"/>
-            </w:tcBorders>
-            <w:shd w:val="clear" w:color="auto" w:fill="FFFFFF"/>
+            <w:tcW w:w="731" w:type="dxa"/>
           </w:tcPr>
           <w:p>
             <w:pPr>
               <w:rPr>
-                <w:rFonts w:asciiTheme="minorHAnsi" w:hAnsiTheme="minorHAnsi" w:cstheme="minorHAnsi"/>
-                <w:b/>
-                <w:bCs/>
-                <w:color w:val="000000" w:themeColor="text1"/>
-                <w:sz w:val="22"/>
-                <w:szCs w:val="22"/>
+                <w:rFonts w:asciiTheme="minorHAnsi" w:hAnsiTheme="minorHAnsi"/>
               </w:rPr>
             </w:pPr>
             <w:r>
               <w:rPr>
-                <w:rFonts w:asciiTheme="minorHAnsi" w:hAnsiTheme="minorHAnsi" w:cstheme="minorHAnsi"/>
-                <w:b/>
-                <w:bCs/>
-                <w:color w:val="000000" w:themeColor="text1"/>
-                <w:sz w:val="22"/>
-                <w:szCs w:val="22"/>
+                <w:rFonts w:asciiTheme="minorHAnsi" w:hAnsiTheme="minorHAnsi"/>
               </w:rPr>
               <w:t xml:space="preserve">Versie </w:t>
             </w:r>
@@ -1898,34 +2008,17 @@
         </w:tc>
         <w:tc>
           <w:tcPr>
-            <w:tcW w:w="295" w:type="pct"/>
-            <w:tcBorders>
-              <w:top w:val="single" w:sz="4" w:space="0" w:color="000000"/>
-              <w:left w:val="single" w:sz="4" w:space="0" w:color="000000"/>
-              <w:bottom w:val="single" w:sz="4" w:space="0" w:color="000000"/>
-              <w:right w:val="single" w:sz="4" w:space="0" w:color="000000"/>
-            </w:tcBorders>
-            <w:shd w:val="clear" w:color="auto" w:fill="FFFFFF"/>
+            <w:tcW w:w="1607" w:type="dxa"/>
           </w:tcPr>
           <w:p>
             <w:pPr>
               <w:rPr>
-                <w:rFonts w:asciiTheme="minorHAnsi" w:hAnsiTheme="minorHAnsi" w:cstheme="minorHAnsi"/>
-                <w:b/>
-                <w:bCs/>
-                <w:color w:val="000000" w:themeColor="text1"/>
-                <w:sz w:val="22"/>
-                <w:szCs w:val="22"/>
+                <w:rFonts w:asciiTheme="minorHAnsi" w:hAnsiTheme="minorHAnsi"/>
               </w:rPr>
             </w:pPr>
             <w:r>
               <w:rPr>
-                <w:rFonts w:asciiTheme="minorHAnsi" w:hAnsiTheme="minorHAnsi" w:cstheme="minorHAnsi"/>
-                <w:b/>
-                <w:bCs/>
-                <w:color w:val="000000" w:themeColor="text1"/>
-                <w:sz w:val="22"/>
-                <w:szCs w:val="22"/>
+                <w:rFonts w:asciiTheme="minorHAnsi" w:hAnsiTheme="minorHAnsi"/>
               </w:rPr>
               <w:t xml:space="preserve">Status </w:t>
             </w:r>
@@ -1933,34 +2026,17 @@
         </w:tc>
         <w:tc>
           <w:tcPr>
-            <w:tcW w:w="590" w:type="pct"/>
-            <w:tcBorders>
-              <w:top w:val="single" w:sz="4" w:space="0" w:color="000000"/>
-              <w:left w:val="single" w:sz="4" w:space="0" w:color="000000"/>
-              <w:bottom w:val="single" w:sz="4" w:space="0" w:color="000000"/>
-              <w:right w:val="single" w:sz="4" w:space="0" w:color="000000"/>
-            </w:tcBorders>
-            <w:shd w:val="clear" w:color="auto" w:fill="FFFFFF"/>
+            <w:tcW w:w="1276" w:type="dxa"/>
           </w:tcPr>
           <w:p>
             <w:pPr>
               <w:rPr>
-                <w:rFonts w:asciiTheme="minorHAnsi" w:hAnsiTheme="minorHAnsi" w:cstheme="minorHAnsi"/>
-                <w:b/>
-                <w:bCs/>
-                <w:color w:val="000000" w:themeColor="text1"/>
-                <w:sz w:val="22"/>
-                <w:szCs w:val="22"/>
+                <w:rFonts w:asciiTheme="minorHAnsi" w:hAnsiTheme="minorHAnsi"/>
               </w:rPr>
             </w:pPr>
             <w:r>
               <w:rPr>
-                <w:rFonts w:asciiTheme="minorHAnsi" w:hAnsiTheme="minorHAnsi" w:cstheme="minorHAnsi"/>
-                <w:b/>
-                <w:bCs/>
-                <w:color w:val="000000" w:themeColor="text1"/>
-                <w:sz w:val="22"/>
-                <w:szCs w:val="22"/>
+                <w:rFonts w:asciiTheme="minorHAnsi" w:hAnsiTheme="minorHAnsi"/>
               </w:rPr>
               <w:t xml:space="preserve">Datum </w:t>
             </w:r>
@@ -1968,34 +2044,17 @@
         </w:tc>
         <w:tc>
           <w:tcPr>
-            <w:tcW w:w="959" w:type="pct"/>
-            <w:tcBorders>
-              <w:top w:val="single" w:sz="4" w:space="0" w:color="000000"/>
-              <w:left w:val="single" w:sz="4" w:space="0" w:color="000000"/>
-              <w:bottom w:val="single" w:sz="4" w:space="0" w:color="000000"/>
-              <w:right w:val="single" w:sz="4" w:space="0" w:color="000000"/>
-            </w:tcBorders>
-            <w:shd w:val="clear" w:color="auto" w:fill="FFFFFF"/>
+            <w:tcW w:w="1843" w:type="dxa"/>
           </w:tcPr>
           <w:p>
             <w:pPr>
               <w:rPr>
-                <w:rFonts w:asciiTheme="minorHAnsi" w:hAnsiTheme="minorHAnsi" w:cstheme="minorHAnsi"/>
-                <w:b/>
-                <w:bCs/>
-                <w:color w:val="000000" w:themeColor="text1"/>
-                <w:sz w:val="22"/>
-                <w:szCs w:val="22"/>
+                <w:rFonts w:asciiTheme="minorHAnsi" w:hAnsiTheme="minorHAnsi"/>
               </w:rPr>
             </w:pPr>
             <w:r>
               <w:rPr>
-                <w:rFonts w:asciiTheme="minorHAnsi" w:hAnsiTheme="minorHAnsi" w:cstheme="minorHAnsi"/>
-                <w:b/>
-                <w:bCs/>
-                <w:color w:val="000000" w:themeColor="text1"/>
-                <w:sz w:val="22"/>
-                <w:szCs w:val="22"/>
+                <w:rFonts w:asciiTheme="minorHAnsi" w:hAnsiTheme="minorHAnsi"/>
               </w:rPr>
               <w:t xml:space="preserve">Auteur </w:t>
             </w:r>
@@ -2003,32 +2062,17 @@
         </w:tc>
         <w:tc>
           <w:tcPr>
-            <w:tcW w:w="2786" w:type="pct"/>
-            <w:tcBorders>
-              <w:top w:val="single" w:sz="4" w:space="0" w:color="000000"/>
-              <w:left w:val="single" w:sz="4" w:space="0" w:color="000000"/>
-              <w:bottom w:val="single" w:sz="4" w:space="0" w:color="000000"/>
-              <w:right w:val="single" w:sz="4" w:space="0" w:color="000000"/>
-            </w:tcBorders>
-            <w:shd w:val="clear" w:color="auto" w:fill="FFFFFF"/>
+            <w:tcW w:w="3827" w:type="dxa"/>
           </w:tcPr>
           <w:p>
             <w:pPr>
               <w:rPr>
-                <w:rFonts w:asciiTheme="minorHAnsi" w:hAnsiTheme="minorHAnsi" w:cstheme="minorHAnsi"/>
-                <w:color w:val="000000" w:themeColor="text1"/>
-                <w:sz w:val="22"/>
-                <w:szCs w:val="22"/>
+                <w:rFonts w:asciiTheme="minorHAnsi" w:hAnsiTheme="minorHAnsi"/>
               </w:rPr>
             </w:pPr>
             <w:r>
               <w:rPr>
-                <w:rFonts w:asciiTheme="minorHAnsi" w:hAnsiTheme="minorHAnsi" w:cstheme="minorHAnsi"/>
-                <w:b/>
-                <w:bCs/>
-                <w:color w:val="000000" w:themeColor="text1"/>
-                <w:sz w:val="22"/>
-                <w:szCs w:val="22"/>
+                <w:rFonts w:asciiTheme="minorHAnsi" w:hAnsiTheme="minorHAnsi"/>
               </w:rPr>
               <w:t>Aanpassingen</w:t>
             </w:r>
@@ -2038,30 +2082,19 @@
       <w:tr>
         <w:tc>
           <w:tcPr>
-            <w:tcW w:w="370" w:type="pct"/>
-            <w:tcBorders>
-              <w:top w:val="single" w:sz="4" w:space="0" w:color="000000"/>
-              <w:left w:val="single" w:sz="4" w:space="0" w:color="000000"/>
-              <w:bottom w:val="single" w:sz="4" w:space="0" w:color="000000"/>
-              <w:right w:val="single" w:sz="4" w:space="0" w:color="000000"/>
-            </w:tcBorders>
-            <w:shd w:val="clear" w:color="auto" w:fill="FFFFFF"/>
+            <w:tcW w:w="731" w:type="dxa"/>
           </w:tcPr>
           <w:p>
             <w:pPr>
               <w:rPr>
-                <w:rFonts w:asciiTheme="minorHAnsi" w:hAnsiTheme="minorHAnsi" w:cstheme="minorHAnsi"/>
-                <w:color w:val="000000" w:themeColor="text1"/>
-                <w:sz w:val="22"/>
-                <w:szCs w:val="22"/>
+                <w:rFonts w:asciiTheme="minorHAnsi" w:hAnsiTheme="minorHAnsi"/>
+                <w:lang w:val="fr-FR"/>
               </w:rPr>
             </w:pPr>
             <w:r>
               <w:rPr>
-                <w:rFonts w:asciiTheme="minorHAnsi" w:hAnsiTheme="minorHAnsi" w:cstheme="minorHAnsi"/>
-                <w:color w:val="000000" w:themeColor="text1"/>
-                <w:sz w:val="22"/>
-                <w:szCs w:val="22"/>
+                <w:rFonts w:asciiTheme="minorHAnsi" w:hAnsiTheme="minorHAnsi"/>
+                <w:lang w:val="fr-FR"/>
               </w:rPr>
               <w:t>0.1</w:t>
             </w:r>
@@ -2069,158 +2102,314 @@
         </w:tc>
         <w:tc>
           <w:tcPr>
-            <w:tcW w:w="295" w:type="pct"/>
-            <w:tcBorders>
-              <w:top w:val="single" w:sz="4" w:space="0" w:color="000000"/>
-              <w:left w:val="single" w:sz="4" w:space="0" w:color="000000"/>
-              <w:bottom w:val="single" w:sz="4" w:space="0" w:color="000000"/>
-              <w:right w:val="single" w:sz="4" w:space="0" w:color="000000"/>
-            </w:tcBorders>
-            <w:shd w:val="clear" w:color="auto" w:fill="FFFFFF"/>
+            <w:tcW w:w="1607" w:type="dxa"/>
           </w:tcPr>
           <w:p>
             <w:pPr>
               <w:rPr>
-                <w:rFonts w:asciiTheme="minorHAnsi" w:hAnsiTheme="minorHAnsi" w:cstheme="minorHAnsi"/>
-                <w:color w:val="000000" w:themeColor="text1"/>
-                <w:sz w:val="22"/>
-                <w:szCs w:val="22"/>
+                <w:rFonts w:asciiTheme="minorHAnsi" w:hAnsiTheme="minorHAnsi"/>
+                <w:lang w:val="fr-FR"/>
               </w:rPr>
             </w:pPr>
+            <w:r>
+              <w:rPr>
+                <w:rFonts w:asciiTheme="minorHAnsi" w:hAnsiTheme="minorHAnsi"/>
+              </w:rPr>
+              <w:t>Afgerond</w:t>
+            </w:r>
           </w:p>
         </w:tc>
         <w:tc>
           <w:tcPr>
-            <w:tcW w:w="590" w:type="pct"/>
-            <w:tcBorders>
-              <w:top w:val="single" w:sz="4" w:space="0" w:color="000000"/>
-              <w:left w:val="single" w:sz="4" w:space="0" w:color="000000"/>
-              <w:bottom w:val="single" w:sz="4" w:space="0" w:color="000000"/>
-              <w:right w:val="single" w:sz="4" w:space="0" w:color="000000"/>
-            </w:tcBorders>
-            <w:shd w:val="clear" w:color="auto" w:fill="FFFFFF"/>
+            <w:tcW w:w="1276" w:type="dxa"/>
           </w:tcPr>
           <w:p>
             <w:pPr>
               <w:rPr>
-                <w:rFonts w:asciiTheme="minorHAnsi" w:hAnsiTheme="minorHAnsi" w:cstheme="minorHAnsi"/>
-                <w:color w:val="000000" w:themeColor="text1"/>
-                <w:sz w:val="22"/>
-                <w:szCs w:val="22"/>
+                <w:rFonts w:asciiTheme="minorHAnsi" w:hAnsiTheme="minorHAnsi"/>
+                <w:lang w:val="fr-FR"/>
               </w:rPr>
             </w:pPr>
             <w:r>
               <w:rPr>
-                <w:rFonts w:asciiTheme="minorHAnsi" w:hAnsiTheme="minorHAnsi" w:cstheme="minorHAnsi"/>
-                <w:color w:val="000000" w:themeColor="text1"/>
-                <w:sz w:val="22"/>
-                <w:szCs w:val="22"/>
-              </w:rPr>
-              <w:t>19-04-2016</w:t>
+                <w:rFonts w:asciiTheme="minorHAnsi" w:hAnsiTheme="minorHAnsi"/>
+                <w:lang w:val="fr-FR"/>
+              </w:rPr>
+              <w:t>19-4-2016</w:t>
             </w:r>
           </w:p>
         </w:tc>
         <w:tc>
           <w:tcPr>
-            <w:tcW w:w="959" w:type="pct"/>
-            <w:tcBorders>
-              <w:top w:val="single" w:sz="4" w:space="0" w:color="000000"/>
-              <w:left w:val="single" w:sz="4" w:space="0" w:color="000000"/>
-              <w:bottom w:val="single" w:sz="4" w:space="0" w:color="000000"/>
-              <w:right w:val="single" w:sz="4" w:space="0" w:color="000000"/>
-            </w:tcBorders>
-            <w:shd w:val="clear" w:color="auto" w:fill="FFFFFF"/>
+            <w:tcW w:w="1843" w:type="dxa"/>
           </w:tcPr>
           <w:p>
             <w:pPr>
               <w:rPr>
-                <w:rFonts w:asciiTheme="minorHAnsi" w:hAnsiTheme="minorHAnsi" w:cstheme="minorHAnsi"/>
-                <w:color w:val="000000" w:themeColor="text1"/>
-                <w:sz w:val="22"/>
-                <w:szCs w:val="22"/>
-                <w:lang w:val="en-US"/>
+                <w:rFonts w:asciiTheme="minorHAnsi" w:hAnsiTheme="minorHAnsi"/>
+                <w:lang w:val="fr-FR"/>
               </w:rPr>
             </w:pPr>
             <w:proofErr w:type="spellStart"/>
             <w:r>
               <w:rPr>
-                <w:rFonts w:asciiTheme="minorHAnsi" w:hAnsiTheme="minorHAnsi" w:cstheme="minorHAnsi"/>
-                <w:color w:val="000000" w:themeColor="text1"/>
-                <w:sz w:val="22"/>
-                <w:szCs w:val="22"/>
-                <w:lang w:val="en-US"/>
-              </w:rPr>
-              <w:t>Jeoffrey</w:t>
+                <w:rFonts w:asciiTheme="minorHAnsi" w:hAnsiTheme="minorHAnsi"/>
+                <w:lang w:val="fr-FR"/>
+              </w:rPr>
+              <w:t>Yunus</w:t>
             </w:r>
             <w:proofErr w:type="spellEnd"/>
             <w:r>
               <w:rPr>
-                <w:rFonts w:asciiTheme="minorHAnsi" w:hAnsiTheme="minorHAnsi" w:cstheme="minorHAnsi"/>
-                <w:color w:val="000000" w:themeColor="text1"/>
-                <w:sz w:val="22"/>
-                <w:szCs w:val="22"/>
-                <w:lang w:val="en-US"/>
-              </w:rPr>
-              <w:t xml:space="preserve"> </w:t>
-            </w:r>
-            <w:proofErr w:type="spellStart"/>
-            <w:r>
-              <w:rPr>
-                <w:rFonts w:asciiTheme="minorHAnsi" w:hAnsiTheme="minorHAnsi" w:cstheme="minorHAnsi"/>
-                <w:color w:val="000000" w:themeColor="text1"/>
-                <w:sz w:val="22"/>
-                <w:szCs w:val="22"/>
-                <w:lang w:val="en-US"/>
-              </w:rPr>
-              <w:t>Oostrom</w:t>
-            </w:r>
-            <w:proofErr w:type="spellEnd"/>
-            <w:r>
-              <w:rPr>
-                <w:rFonts w:asciiTheme="minorHAnsi" w:hAnsiTheme="minorHAnsi" w:cstheme="minorHAnsi"/>
-                <w:color w:val="000000" w:themeColor="text1"/>
-                <w:sz w:val="22"/>
-                <w:szCs w:val="22"/>
-                <w:lang w:val="en-US"/>
-              </w:rPr>
-              <w:t xml:space="preserve"> </w:t>
+                <w:rFonts w:asciiTheme="minorHAnsi" w:hAnsiTheme="minorHAnsi"/>
+                <w:lang w:val="fr-FR"/>
+              </w:rPr>
+              <w:t xml:space="preserve"> Aydin</w:t>
             </w:r>
           </w:p>
         </w:tc>
         <w:tc>
           <w:tcPr>
-            <w:tcW w:w="2786" w:type="pct"/>
-            <w:tcBorders>
-              <w:top w:val="single" w:sz="4" w:space="0" w:color="000000"/>
-              <w:left w:val="single" w:sz="4" w:space="0" w:color="000000"/>
-              <w:bottom w:val="single" w:sz="4" w:space="0" w:color="000000"/>
-              <w:right w:val="single" w:sz="4" w:space="0" w:color="000000"/>
-            </w:tcBorders>
-            <w:shd w:val="clear" w:color="auto" w:fill="FFFFFF"/>
+            <w:tcW w:w="3827" w:type="dxa"/>
           </w:tcPr>
           <w:p>
             <w:pPr>
               <w:rPr>
-                <w:rFonts w:asciiTheme="minorHAnsi" w:hAnsiTheme="minorHAnsi" w:cstheme="minorHAnsi"/>
-                <w:bCs/>
-                <w:color w:val="000000" w:themeColor="text1"/>
-                <w:sz w:val="22"/>
-                <w:szCs w:val="22"/>
+                <w:rFonts w:asciiTheme="minorHAnsi" w:hAnsiTheme="minorHAnsi"/>
+                <w:lang w:val="fr-FR"/>
+              </w:rPr>
+            </w:pPr>
+            <w:r>
+              <w:rPr>
+                <w:rFonts w:asciiTheme="minorHAnsi" w:hAnsiTheme="minorHAnsi"/>
+                <w:lang w:val="fr-FR"/>
+              </w:rPr>
+              <w:t xml:space="preserve">Het </w:t>
+            </w:r>
+            <w:r>
+              <w:rPr>
+                <w:rFonts w:asciiTheme="minorHAnsi" w:hAnsiTheme="minorHAnsi"/>
+              </w:rPr>
+              <w:t>documenteren</w:t>
+            </w:r>
+            <w:r>
+              <w:rPr>
+                <w:rFonts w:asciiTheme="minorHAnsi" w:hAnsiTheme="minorHAnsi"/>
+                <w:lang w:val="fr-FR"/>
+              </w:rPr>
+              <w:t xml:space="preserve"> van de basis </w:t>
+            </w:r>
+            <w:r>
+              <w:rPr>
+                <w:rFonts w:asciiTheme="minorHAnsi" w:hAnsiTheme="minorHAnsi"/>
+              </w:rPr>
+              <w:t>informatie</w:t>
+            </w:r>
+            <w:r>
+              <w:rPr>
+                <w:rFonts w:asciiTheme="minorHAnsi" w:hAnsiTheme="minorHAnsi"/>
+                <w:lang w:val="fr-FR"/>
+              </w:rPr>
+              <w:t xml:space="preserve"> </w:t>
+            </w:r>
+            <w:r>
+              <w:rPr>
+                <w:rFonts w:asciiTheme="minorHAnsi" w:hAnsiTheme="minorHAnsi"/>
+              </w:rPr>
+              <w:t>voor</w:t>
+            </w:r>
+            <w:r>
+              <w:rPr>
+                <w:rFonts w:asciiTheme="minorHAnsi" w:hAnsiTheme="minorHAnsi"/>
+                <w:lang w:val="fr-FR"/>
+              </w:rPr>
+              <w:t xml:space="preserve"> de </w:t>
+            </w:r>
+            <w:r>
+              <w:rPr>
+                <w:rFonts w:asciiTheme="minorHAnsi" w:hAnsiTheme="minorHAnsi"/>
+              </w:rPr>
+              <w:t>ontwikkeling</w:t>
+            </w:r>
+            <w:r>
+              <w:rPr>
+                <w:rFonts w:asciiTheme="minorHAnsi" w:hAnsiTheme="minorHAnsi"/>
+                <w:lang w:val="fr-FR"/>
+              </w:rPr>
+              <w:t xml:space="preserve"> van de </w:t>
+            </w:r>
+            <w:r>
+              <w:rPr>
+                <w:rFonts w:asciiTheme="minorHAnsi" w:hAnsiTheme="minorHAnsi"/>
+              </w:rPr>
+              <w:t>nieuwe</w:t>
+            </w:r>
+            <w:r>
+              <w:rPr>
+                <w:rFonts w:asciiTheme="minorHAnsi" w:hAnsiTheme="minorHAnsi"/>
+                <w:lang w:val="fr-FR"/>
+              </w:rPr>
+              <w:t xml:space="preserve"> </w:t>
+            </w:r>
+            <w:proofErr w:type="spellStart"/>
+            <w:r>
+              <w:rPr>
+                <w:rFonts w:asciiTheme="minorHAnsi" w:hAnsiTheme="minorHAnsi"/>
+                <w:lang w:val="fr-FR"/>
+              </w:rPr>
+              <w:t>website</w:t>
+            </w:r>
+            <w:proofErr w:type="spellEnd"/>
+            <w:r>
+              <w:rPr>
+                <w:rFonts w:asciiTheme="minorHAnsi" w:hAnsiTheme="minorHAnsi"/>
+                <w:lang w:val="fr-FR"/>
+              </w:rPr>
+              <w:t xml:space="preserve"> Erk innovation</w:t>
+            </w:r>
+          </w:p>
+        </w:tc>
+      </w:tr>
+      <w:tr>
+        <w:tc>
+          <w:tcPr>
+            <w:tcW w:w="731" w:type="dxa"/>
+          </w:tcPr>
+          <w:p>
+            <w:pPr>
+              <w:rPr>
+                <w:rFonts w:asciiTheme="minorHAnsi" w:hAnsiTheme="minorHAnsi"/>
+                <w:lang w:val="fr-FR"/>
+              </w:rPr>
+            </w:pPr>
+            <w:r>
+              <w:rPr>
+                <w:rFonts w:asciiTheme="minorHAnsi" w:hAnsiTheme="minorHAnsi"/>
+                <w:lang w:val="fr-FR"/>
+              </w:rPr>
+              <w:t>1.0</w:t>
+            </w:r>
+          </w:p>
+        </w:tc>
+        <w:tc>
+          <w:tcPr>
+            <w:tcW w:w="1607" w:type="dxa"/>
+          </w:tcPr>
+          <w:p>
+            <w:pPr>
+              <w:rPr>
+                <w:rFonts w:asciiTheme="minorHAnsi" w:hAnsiTheme="minorHAnsi"/>
+              </w:rPr>
+            </w:pPr>
+            <w:r>
+              <w:rPr>
+                <w:rFonts w:asciiTheme="minorHAnsi" w:hAnsiTheme="minorHAnsi"/>
+              </w:rPr>
+              <w:t>Afgerond</w:t>
+            </w:r>
+          </w:p>
+        </w:tc>
+        <w:tc>
+          <w:tcPr>
+            <w:tcW w:w="1276" w:type="dxa"/>
+          </w:tcPr>
+          <w:p>
+            <w:pPr>
+              <w:rPr>
+                <w:rFonts w:asciiTheme="minorHAnsi" w:hAnsiTheme="minorHAnsi"/>
+                <w:lang w:val="fr-FR"/>
+              </w:rPr>
+            </w:pPr>
+            <w:r>
+              <w:rPr>
+                <w:rFonts w:asciiTheme="minorHAnsi" w:hAnsiTheme="minorHAnsi"/>
+                <w:lang w:val="fr-FR"/>
+              </w:rPr>
+              <w:t>19-4-2016</w:t>
+            </w:r>
+          </w:p>
+        </w:tc>
+        <w:tc>
+          <w:tcPr>
+            <w:tcW w:w="1843" w:type="dxa"/>
+          </w:tcPr>
+          <w:p>
+            <w:pPr>
+              <w:rPr>
+                <w:rFonts w:asciiTheme="minorHAnsi" w:hAnsiTheme="minorHAnsi"/>
                 <w:lang w:val="fr-FR"/>
               </w:rPr>
             </w:pPr>
             <w:proofErr w:type="spellStart"/>
             <w:r>
               <w:rPr>
-                <w:rFonts w:asciiTheme="minorHAnsi" w:hAnsiTheme="minorHAnsi" w:cstheme="minorHAnsi"/>
-                <w:bCs/>
-                <w:color w:val="000000" w:themeColor="text1"/>
-                <w:sz w:val="22"/>
-                <w:szCs w:val="22"/>
-              </w:rPr>
-              <w:t>init</w:t>
+                <w:rFonts w:asciiTheme="minorHAnsi" w:hAnsiTheme="minorHAnsi"/>
+                <w:lang w:val="fr-FR"/>
+              </w:rPr>
+              <w:t>Jeoffrey</w:t>
             </w:r>
             <w:proofErr w:type="spellEnd"/>
+            <w:r>
+              <w:rPr>
+                <w:rFonts w:asciiTheme="minorHAnsi" w:hAnsiTheme="minorHAnsi"/>
+                <w:lang w:val="fr-FR"/>
+              </w:rPr>
+              <w:t xml:space="preserve"> </w:t>
+            </w:r>
+            <w:proofErr w:type="spellStart"/>
+            <w:r>
+              <w:rPr>
+                <w:rFonts w:asciiTheme="minorHAnsi" w:hAnsiTheme="minorHAnsi"/>
+                <w:lang w:val="fr-FR"/>
+              </w:rPr>
+              <w:t>Oostroom</w:t>
+            </w:r>
+            <w:proofErr w:type="spellEnd"/>
+          </w:p>
+        </w:tc>
+        <w:tc>
+          <w:tcPr>
+            <w:tcW w:w="3827" w:type="dxa"/>
+          </w:tcPr>
+          <w:p>
+            <w:pPr>
+              <w:rPr>
+                <w:rFonts w:asciiTheme="minorHAnsi" w:hAnsiTheme="minorHAnsi"/>
+                <w:lang w:val="fr-FR"/>
+              </w:rPr>
+            </w:pPr>
+            <w:proofErr w:type="spellStart"/>
+            <w:r>
+              <w:rPr>
+                <w:rFonts w:asciiTheme="minorHAnsi" w:hAnsiTheme="minorHAnsi"/>
+                <w:lang w:val="fr-FR"/>
+              </w:rPr>
+              <w:t>Wijzigingen</w:t>
+            </w:r>
+            <w:proofErr w:type="spellEnd"/>
+            <w:r>
+              <w:rPr>
+                <w:rFonts w:asciiTheme="minorHAnsi" w:hAnsiTheme="minorHAnsi"/>
+                <w:lang w:val="fr-FR"/>
+              </w:rPr>
+              <w:t xml:space="preserve"> in </w:t>
+            </w:r>
+            <w:proofErr w:type="spellStart"/>
+            <w:r>
+              <w:rPr>
+                <w:rFonts w:asciiTheme="minorHAnsi" w:hAnsiTheme="minorHAnsi"/>
+                <w:lang w:val="fr-FR"/>
+              </w:rPr>
+              <w:t>hoofdstuk</w:t>
+            </w:r>
+            <w:proofErr w:type="spellEnd"/>
+            <w:r>
+              <w:rPr>
+                <w:rFonts w:asciiTheme="minorHAnsi" w:hAnsiTheme="minorHAnsi"/>
+                <w:lang w:val="fr-FR"/>
+              </w:rPr>
+              <w:t xml:space="preserve"> 2, 3,4 en 6</w:t>
+            </w:r>
           </w:p>
         </w:tc>
       </w:tr>
@@ -2228,35 +2417,382 @@
     <w:p>
       <w:pPr>
         <w:rPr>
-          <w:rFonts w:asciiTheme="minorHAnsi" w:hAnsiTheme="minorHAnsi" w:cstheme="minorHAnsi"/>
-          <w:color w:val="000000" w:themeColor="text1"/>
-        </w:rPr>
-      </w:pPr>
-    </w:p>
-    <w:p>
-      <w:pPr>
-        <w:rPr>
-          <w:rFonts w:asciiTheme="minorHAnsi" w:hAnsiTheme="minorHAnsi" w:cstheme="minorHAnsi"/>
-          <w:color w:val="000000" w:themeColor="text1"/>
-        </w:rPr>
-      </w:pPr>
-      <w:r>
-        <w:rPr>
-          <w:rFonts w:asciiTheme="minorHAnsi" w:hAnsiTheme="minorHAnsi" w:cstheme="minorHAnsi"/>
+          <w:rFonts w:asciiTheme="minorHAnsi" w:hAnsiTheme="minorHAnsi"/>
+        </w:rPr>
+      </w:pPr>
+    </w:p>
+    <w:p>
+      <w:pPr>
+        <w:pStyle w:val="Kop2"/>
+        <w:rPr>
+          <w:rFonts w:asciiTheme="minorHAnsi" w:hAnsiTheme="minorHAnsi"/>
+        </w:rPr>
+      </w:pPr>
+      <w:bookmarkStart w:id="2" w:name="_Toc398815992"/>
+      <w:r>
+        <w:rPr>
+          <w:rFonts w:asciiTheme="minorHAnsi" w:hAnsiTheme="minorHAnsi"/>
+        </w:rPr>
+        <w:t>1.3 Verzendlijst</w:t>
+      </w:r>
+      <w:bookmarkEnd w:id="2"/>
+      <w:r>
+        <w:rPr>
+          <w:rFonts w:asciiTheme="minorHAnsi" w:hAnsiTheme="minorHAnsi"/>
+        </w:rPr>
+        <w:br/>
+      </w:r>
+    </w:p>
+    <w:p>
+      <w:pPr>
+        <w:rPr>
+          <w:rFonts w:asciiTheme="minorHAnsi" w:hAnsiTheme="minorHAnsi"/>
+        </w:rPr>
+      </w:pPr>
+      <w:r>
+        <w:rPr>
+          <w:rFonts w:asciiTheme="minorHAnsi" w:hAnsiTheme="minorHAnsi"/>
+        </w:rPr>
+        <w:t>Dit document wordt ter beschikking gesteld aan:</w:t>
+      </w:r>
+    </w:p>
+    <w:p>
+      <w:pPr>
+        <w:rPr>
+          <w:rFonts w:asciiTheme="minorHAnsi" w:hAnsiTheme="minorHAnsi"/>
+        </w:rPr>
+      </w:pPr>
+      <w:r>
+        <w:rPr>
+          <w:rFonts w:asciiTheme="minorHAnsi" w:hAnsiTheme="minorHAnsi"/>
+        </w:rPr>
+        <w:tab/>
+      </w:r>
+    </w:p>
+    <w:p>
+      <w:pPr>
+        <w:pStyle w:val="Lijstalinea"/>
+        <w:numPr>
+          <w:ilvl w:val="0"/>
+          <w:numId w:val="16"/>
+        </w:numPr>
+        <w:tabs>
+          <w:tab w:val="clear" w:pos="709"/>
+        </w:tabs>
+        <w:suppressAutoHyphens w:val="0"/>
+        <w:autoSpaceDE w:val="0"/>
+        <w:autoSpaceDN w:val="0"/>
+        <w:adjustRightInd w:val="0"/>
+        <w:rPr>
+          <w:rFonts w:asciiTheme="minorHAnsi" w:hAnsiTheme="minorHAnsi"/>
+        </w:rPr>
+      </w:pPr>
+      <w:r>
+        <w:rPr>
+          <w:rFonts w:asciiTheme="minorHAnsi" w:hAnsiTheme="minorHAnsi"/>
+        </w:rPr>
+        <w:t xml:space="preserve">Arno Smith    </w:t>
+      </w:r>
+      <w:r>
+        <w:rPr>
+          <w:rFonts w:asciiTheme="minorHAnsi" w:hAnsiTheme="minorHAnsi"/>
+        </w:rPr>
+        <w:tab/>
+      </w:r>
+      <w:r>
+        <w:rPr>
+          <w:rFonts w:asciiTheme="minorHAnsi" w:hAnsiTheme="minorHAnsi"/>
+        </w:rPr>
+        <w:tab/>
+      </w:r>
+      <w:r>
+        <w:rPr>
+          <w:rFonts w:asciiTheme="minorHAnsi" w:hAnsiTheme="minorHAnsi"/>
+        </w:rPr>
+        <w:tab/>
+      </w:r>
+      <w:r>
+        <w:rPr>
+          <w:rFonts w:asciiTheme="minorHAnsi" w:hAnsiTheme="minorHAnsi"/>
+        </w:rPr>
+        <w:tab/>
+        <w:t>Projectleider</w:t>
+      </w:r>
+    </w:p>
+    <w:p>
+      <w:pPr>
+        <w:pStyle w:val="Lijstalinea"/>
+        <w:numPr>
+          <w:ilvl w:val="0"/>
+          <w:numId w:val="16"/>
+        </w:numPr>
+        <w:tabs>
+          <w:tab w:val="clear" w:pos="709"/>
+        </w:tabs>
+        <w:suppressAutoHyphens w:val="0"/>
+        <w:autoSpaceDE w:val="0"/>
+        <w:autoSpaceDN w:val="0"/>
+        <w:adjustRightInd w:val="0"/>
+        <w:rPr>
+          <w:rFonts w:asciiTheme="minorHAnsi" w:hAnsiTheme="minorHAnsi"/>
+        </w:rPr>
+      </w:pPr>
+      <w:proofErr w:type="spellStart"/>
+      <w:r>
+        <w:rPr>
+          <w:rFonts w:asciiTheme="minorHAnsi" w:hAnsiTheme="minorHAnsi"/>
+        </w:rPr>
+        <w:t>Jeoffrey</w:t>
+      </w:r>
+      <w:proofErr w:type="spellEnd"/>
+      <w:r>
+        <w:rPr>
+          <w:rFonts w:asciiTheme="minorHAnsi" w:hAnsiTheme="minorHAnsi"/>
+        </w:rPr>
+        <w:t xml:space="preserve"> Oostroom</w:t>
+      </w:r>
+      <w:r>
+        <w:rPr>
+          <w:rFonts w:asciiTheme="minorHAnsi" w:hAnsiTheme="minorHAnsi"/>
+        </w:rPr>
+        <w:tab/>
+      </w:r>
+      <w:r>
+        <w:rPr>
+          <w:rFonts w:asciiTheme="minorHAnsi" w:hAnsiTheme="minorHAnsi"/>
+        </w:rPr>
+        <w:tab/>
+      </w:r>
+      <w:r>
+        <w:rPr>
+          <w:rFonts w:asciiTheme="minorHAnsi" w:hAnsiTheme="minorHAnsi"/>
+        </w:rPr>
+        <w:tab/>
+      </w:r>
+      <w:r>
+        <w:rPr>
+          <w:rFonts w:asciiTheme="minorHAnsi" w:hAnsiTheme="minorHAnsi"/>
+        </w:rPr>
+        <w:t xml:space="preserve">Projectpartner/ Design / Programmeur </w:t>
+      </w:r>
+    </w:p>
+    <w:p>
+      <w:pPr>
+        <w:rPr>
+          <w:rFonts w:asciiTheme="minorHAnsi" w:hAnsiTheme="minorHAnsi" w:cstheme="minorHAnsi"/>
+          <w:sz w:val="22"/>
+          <w:szCs w:val="22"/>
+        </w:rPr>
+      </w:pPr>
+      <w:r>
+        <w:rPr>
+          <w:rFonts w:asciiTheme="minorHAnsi" w:hAnsiTheme="minorHAnsi"/>
+        </w:rPr>
+        <w:t xml:space="preserve">-     </w:t>
+      </w:r>
+      <w:proofErr w:type="spellStart"/>
+      <w:r>
+        <w:rPr>
+          <w:rFonts w:asciiTheme="minorHAnsi" w:hAnsiTheme="minorHAnsi"/>
+        </w:rPr>
+        <w:t>Yunus</w:t>
+      </w:r>
+      <w:proofErr w:type="spellEnd"/>
+      <w:r>
+        <w:rPr>
+          <w:rFonts w:asciiTheme="minorHAnsi" w:hAnsiTheme="minorHAnsi"/>
+        </w:rPr>
+        <w:t xml:space="preserve"> Aydin</w:t>
+      </w:r>
+      <w:r>
+        <w:rPr>
+          <w:rFonts w:asciiTheme="minorHAnsi" w:hAnsiTheme="minorHAnsi"/>
+        </w:rPr>
+        <w:tab/>
+      </w:r>
+      <w:r>
+        <w:rPr>
+          <w:rFonts w:asciiTheme="minorHAnsi" w:hAnsiTheme="minorHAnsi"/>
+        </w:rPr>
+        <w:tab/>
+      </w:r>
+      <w:r>
+        <w:rPr>
+          <w:rFonts w:asciiTheme="minorHAnsi" w:hAnsiTheme="minorHAnsi"/>
+        </w:rPr>
+        <w:tab/>
+      </w:r>
+      <w:r>
+        <w:rPr>
+          <w:rFonts w:asciiTheme="minorHAnsi" w:hAnsiTheme="minorHAnsi"/>
+        </w:rPr>
+        <w:tab/>
+        <w:t xml:space="preserve">Programmeur/ </w:t>
+      </w:r>
+      <w:r>
+        <w:rPr>
+          <w:rFonts w:asciiTheme="minorHAnsi" w:hAnsiTheme="minorHAnsi"/>
+        </w:rPr>
+        <w:tab/>
+        <w:t>Projectpartner</w:t>
+      </w:r>
+      <w:r>
+        <w:rPr>
+          <w:rFonts w:asciiTheme="minorHAnsi" w:hAnsiTheme="minorHAnsi"/>
+        </w:rPr>
+        <w:tab/>
+      </w:r>
+      <w:r>
+        <w:rPr>
+          <w:rFonts w:asciiTheme="minorHAnsi" w:hAnsiTheme="minorHAnsi"/>
+        </w:rPr>
+        <w:tab/>
+      </w:r>
+      <w:bookmarkStart w:id="3" w:name="_GoBack"/>
+      <w:bookmarkEnd w:id="3"/>
+    </w:p>
+    <w:p>
+      <w:pPr>
+        <w:rPr>
+          <w:rFonts w:asciiTheme="minorHAnsi" w:hAnsiTheme="minorHAnsi" w:cstheme="minorHAnsi"/>
+          <w:sz w:val="22"/>
+          <w:szCs w:val="22"/>
+        </w:rPr>
+      </w:pPr>
+    </w:p>
+    <w:p>
+      <w:pPr>
+        <w:rPr>
+          <w:rFonts w:asciiTheme="minorHAnsi" w:hAnsiTheme="minorHAnsi" w:cstheme="minorHAnsi"/>
+          <w:sz w:val="22"/>
+          <w:szCs w:val="22"/>
+        </w:rPr>
+      </w:pPr>
+    </w:p>
+    <w:p>
+      <w:pPr>
+        <w:rPr>
+          <w:rFonts w:asciiTheme="minorHAnsi" w:hAnsiTheme="minorHAnsi" w:cstheme="minorHAnsi"/>
+          <w:sz w:val="22"/>
+          <w:szCs w:val="22"/>
+        </w:rPr>
+      </w:pPr>
+    </w:p>
+    <w:p>
+      <w:pPr>
+        <w:rPr>
+          <w:rFonts w:asciiTheme="minorHAnsi" w:hAnsiTheme="minorHAnsi" w:cstheme="minorHAnsi"/>
+          <w:sz w:val="22"/>
+          <w:szCs w:val="22"/>
+        </w:rPr>
+      </w:pPr>
+    </w:p>
+    <w:p>
+      <w:pPr>
+        <w:rPr>
+          <w:rFonts w:asciiTheme="minorHAnsi" w:hAnsiTheme="minorHAnsi" w:cstheme="minorHAnsi"/>
+          <w:sz w:val="22"/>
+          <w:szCs w:val="22"/>
+        </w:rPr>
+      </w:pPr>
+    </w:p>
+    <w:p>
+      <w:pPr>
+        <w:rPr>
+          <w:rFonts w:asciiTheme="minorHAnsi" w:hAnsiTheme="minorHAnsi" w:cstheme="minorHAnsi"/>
+          <w:sz w:val="22"/>
+          <w:szCs w:val="22"/>
+        </w:rPr>
+      </w:pPr>
+    </w:p>
+    <w:p>
+      <w:pPr>
+        <w:rPr>
+          <w:rFonts w:asciiTheme="minorHAnsi" w:hAnsiTheme="minorHAnsi" w:cstheme="minorHAnsi"/>
+          <w:sz w:val="22"/>
+          <w:szCs w:val="22"/>
+        </w:rPr>
+      </w:pPr>
+    </w:p>
+    <w:p>
+      <w:pPr>
+        <w:rPr>
+          <w:rFonts w:asciiTheme="minorHAnsi" w:hAnsiTheme="minorHAnsi" w:cstheme="minorHAnsi"/>
+          <w:sz w:val="22"/>
+          <w:szCs w:val="22"/>
+        </w:rPr>
+      </w:pPr>
+    </w:p>
+    <w:p>
+      <w:pPr>
+        <w:rPr>
+          <w:rFonts w:asciiTheme="minorHAnsi" w:hAnsiTheme="minorHAnsi" w:cstheme="minorHAnsi"/>
+          <w:sz w:val="22"/>
+          <w:szCs w:val="22"/>
+        </w:rPr>
+      </w:pPr>
+    </w:p>
+    <w:p>
+      <w:pPr>
+        <w:rPr>
+          <w:rFonts w:asciiTheme="minorHAnsi" w:hAnsiTheme="minorHAnsi" w:cstheme="minorHAnsi"/>
+          <w:sz w:val="22"/>
+          <w:szCs w:val="22"/>
+        </w:rPr>
+      </w:pPr>
+    </w:p>
+    <w:p>
+      <w:pPr>
+        <w:rPr>
+          <w:rFonts w:asciiTheme="minorHAnsi" w:hAnsiTheme="minorHAnsi" w:cstheme="minorHAnsi"/>
+          <w:sz w:val="22"/>
+          <w:szCs w:val="22"/>
+        </w:rPr>
+      </w:pPr>
+    </w:p>
+    <w:p>
+      <w:pPr>
+        <w:rPr>
+          <w:rFonts w:asciiTheme="minorHAnsi" w:hAnsiTheme="minorHAnsi" w:cstheme="minorHAnsi"/>
+          <w:sz w:val="22"/>
+          <w:szCs w:val="22"/>
+        </w:rPr>
+      </w:pPr>
+    </w:p>
+    <w:p>
+      <w:pPr>
+        <w:rPr>
+          <w:rFonts w:asciiTheme="minorHAnsi" w:hAnsiTheme="minorHAnsi" w:cstheme="minorHAnsi"/>
+          <w:sz w:val="22"/>
+          <w:szCs w:val="22"/>
+        </w:rPr>
+      </w:pPr>
+    </w:p>
+    <w:p>
+      <w:pPr>
+        <w:rPr>
+          <w:rFonts w:asciiTheme="minorHAnsi" w:hAnsiTheme="minorHAnsi" w:cstheme="minorHAnsi"/>
+          <w:sz w:val="22"/>
+          <w:szCs w:val="22"/>
+        </w:rPr>
+      </w:pPr>
+    </w:p>
+    <w:p>
+      <w:pPr>
+        <w:pStyle w:val="Kop2"/>
+        <w:numPr>
+          <w:ilvl w:val="0"/>
+          <w:numId w:val="0"/>
+        </w:numPr>
+        <w:rPr>
+          <w:rFonts w:asciiTheme="minorHAnsi" w:hAnsiTheme="minorHAnsi" w:cstheme="minorHAnsi"/>
+          <w:i w:val="0"/>
           <w:color w:val="000000" w:themeColor="text1"/>
           <w:sz w:val="22"/>
           <w:szCs w:val="22"/>
         </w:rPr>
-        <w:t>De eerste versie die door de klant is goedgekeurd krijgt versienummer 1.0. Begin de eerdere versies vanaf 0.1. Verhoog de versie elke keer met 0.1. of als er een minor wijziging is met 0.01.</w:t>
-      </w:r>
-    </w:p>
-    <w:p>
-      <w:pPr>
-        <w:rPr>
-          <w:rFonts w:asciiTheme="minorHAnsi" w:hAnsiTheme="minorHAnsi" w:cstheme="minorHAnsi"/>
-          <w:color w:val="000000" w:themeColor="text1"/>
-        </w:rPr>
-      </w:pPr>
+      </w:pPr>
+      <w:bookmarkStart w:id="4" w:name="_Toc401261391"/>
     </w:p>
     <w:p>
       <w:pPr>
@@ -2267,375 +2803,12 @@
         </w:numPr>
         <w:rPr>
           <w:rFonts w:asciiTheme="minorHAnsi" w:hAnsiTheme="minorHAnsi" w:cstheme="minorHAnsi"/>
-          <w:color w:val="000000" w:themeColor="text1"/>
-          <w:sz w:val="22"/>
-          <w:szCs w:val="22"/>
-        </w:rPr>
-      </w:pPr>
-      <w:bookmarkStart w:id="3" w:name="_Toc448832060"/>
-      <w:r>
-        <w:rPr>
-          <w:rFonts w:asciiTheme="minorHAnsi" w:hAnsiTheme="minorHAnsi" w:cstheme="minorHAnsi"/>
-          <w:color w:val="000000" w:themeColor="text1"/>
-        </w:rPr>
-        <w:t>1.3 Verzendlijst</w:t>
-      </w:r>
-      <w:bookmarkEnd w:id="3"/>
-    </w:p>
-    <w:p>
-      <w:pPr>
-        <w:rPr>
-          <w:rFonts w:asciiTheme="minorHAnsi" w:hAnsiTheme="minorHAnsi"/>
-        </w:rPr>
-      </w:pPr>
-      <w:r>
-        <w:rPr>
-          <w:rFonts w:asciiTheme="minorHAnsi" w:hAnsiTheme="minorHAnsi"/>
-        </w:rPr>
-        <w:t>Dit document wordt ter beschikking gesteld aan:</w:t>
-      </w:r>
-    </w:p>
-    <w:p>
-      <w:pPr>
-        <w:rPr>
-          <w:rFonts w:asciiTheme="minorHAnsi" w:hAnsiTheme="minorHAnsi"/>
-        </w:rPr>
-      </w:pPr>
-      <w:r>
-        <w:rPr>
-          <w:rFonts w:asciiTheme="minorHAnsi" w:hAnsiTheme="minorHAnsi"/>
-        </w:rPr>
-        <w:tab/>
-      </w:r>
-    </w:p>
-    <w:p>
-      <w:pPr>
-        <w:pStyle w:val="Lijstalinea"/>
-        <w:numPr>
-          <w:ilvl w:val="0"/>
-          <w:numId w:val="16"/>
-        </w:numPr>
-        <w:tabs>
-          <w:tab w:val="clear" w:pos="709"/>
-        </w:tabs>
-        <w:suppressAutoHyphens w:val="0"/>
-        <w:autoSpaceDE w:val="0"/>
-        <w:autoSpaceDN w:val="0"/>
-        <w:adjustRightInd w:val="0"/>
-        <w:rPr>
-          <w:rFonts w:asciiTheme="minorHAnsi" w:hAnsiTheme="minorHAnsi"/>
-        </w:rPr>
-      </w:pPr>
-      <w:r>
-        <w:rPr>
-          <w:rFonts w:asciiTheme="minorHAnsi" w:hAnsiTheme="minorHAnsi"/>
-        </w:rPr>
-        <w:t xml:space="preserve">Arno Smith    </w:t>
-      </w:r>
-      <w:r>
-        <w:rPr>
-          <w:rFonts w:asciiTheme="minorHAnsi" w:hAnsiTheme="minorHAnsi"/>
-        </w:rPr>
-        <w:tab/>
-      </w:r>
-      <w:r>
-        <w:rPr>
-          <w:rFonts w:asciiTheme="minorHAnsi" w:hAnsiTheme="minorHAnsi"/>
-        </w:rPr>
-        <w:tab/>
-      </w:r>
-      <w:r>
-        <w:rPr>
-          <w:rFonts w:asciiTheme="minorHAnsi" w:hAnsiTheme="minorHAnsi"/>
-        </w:rPr>
-        <w:tab/>
-      </w:r>
-      <w:r>
-        <w:rPr>
-          <w:rFonts w:asciiTheme="minorHAnsi" w:hAnsiTheme="minorHAnsi"/>
-        </w:rPr>
-        <w:tab/>
-      </w:r>
-      <w:r>
-        <w:rPr>
-          <w:rFonts w:asciiTheme="minorHAnsi" w:hAnsiTheme="minorHAnsi"/>
-        </w:rPr>
-        <w:t>Projectleider</w:t>
-      </w:r>
-    </w:p>
-    <w:p>
-      <w:pPr>
-        <w:pStyle w:val="Lijstalinea"/>
-        <w:numPr>
-          <w:ilvl w:val="0"/>
-          <w:numId w:val="16"/>
-        </w:numPr>
-        <w:tabs>
-          <w:tab w:val="clear" w:pos="709"/>
-        </w:tabs>
-        <w:suppressAutoHyphens w:val="0"/>
-        <w:autoSpaceDE w:val="0"/>
-        <w:autoSpaceDN w:val="0"/>
-        <w:adjustRightInd w:val="0"/>
-        <w:rPr>
-          <w:rFonts w:asciiTheme="minorHAnsi" w:hAnsiTheme="minorHAnsi"/>
-        </w:rPr>
-      </w:pPr>
-      <w:proofErr w:type="spellStart"/>
-      <w:r>
-        <w:rPr>
-          <w:rFonts w:asciiTheme="minorHAnsi" w:hAnsiTheme="minorHAnsi"/>
-        </w:rPr>
-        <w:t>Jeoffrey</w:t>
-      </w:r>
-      <w:proofErr w:type="spellEnd"/>
-      <w:r>
-        <w:rPr>
-          <w:rFonts w:asciiTheme="minorHAnsi" w:hAnsiTheme="minorHAnsi"/>
-        </w:rPr>
-        <w:t xml:space="preserve"> Oostroom</w:t>
-      </w:r>
-      <w:r>
-        <w:rPr>
-          <w:rFonts w:asciiTheme="minorHAnsi" w:hAnsiTheme="minorHAnsi"/>
-        </w:rPr>
-        <w:tab/>
-      </w:r>
-      <w:r>
-        <w:rPr>
-          <w:rFonts w:asciiTheme="minorHAnsi" w:hAnsiTheme="minorHAnsi"/>
-        </w:rPr>
-        <w:tab/>
-      </w:r>
-      <w:r>
-        <w:rPr>
-          <w:rFonts w:asciiTheme="minorHAnsi" w:hAnsiTheme="minorHAnsi"/>
-        </w:rPr>
-        <w:tab/>
-      </w:r>
-      <w:r>
-        <w:rPr>
-          <w:rFonts w:asciiTheme="minorHAnsi" w:hAnsiTheme="minorHAnsi"/>
-        </w:rPr>
-        <w:t>Projectpartner</w:t>
-      </w:r>
-      <w:r>
-        <w:rPr>
-          <w:rFonts w:asciiTheme="minorHAnsi" w:hAnsiTheme="minorHAnsi"/>
-        </w:rPr>
-        <w:t xml:space="preserve">/ Design / Programmeur </w:t>
-      </w:r>
-    </w:p>
-    <w:p>
-      <w:pPr>
-        <w:pStyle w:val="Lijstalinea"/>
-        <w:numPr>
-          <w:ilvl w:val="0"/>
-          <w:numId w:val="16"/>
-        </w:numPr>
-        <w:rPr>
-          <w:rFonts w:asciiTheme="minorHAnsi" w:hAnsiTheme="minorHAnsi" w:cstheme="minorHAnsi"/>
-          <w:sz w:val="22"/>
-          <w:szCs w:val="22"/>
-        </w:rPr>
-      </w:pPr>
-      <w:proofErr w:type="spellStart"/>
-      <w:r>
-        <w:rPr>
-          <w:rFonts w:asciiTheme="minorHAnsi" w:hAnsiTheme="minorHAnsi"/>
-        </w:rPr>
-        <w:t>Yunus</w:t>
-      </w:r>
-      <w:proofErr w:type="spellEnd"/>
-      <w:r>
-        <w:rPr>
-          <w:rFonts w:asciiTheme="minorHAnsi" w:hAnsiTheme="minorHAnsi"/>
-        </w:rPr>
-        <w:t xml:space="preserve"> Aydin</w:t>
-      </w:r>
-      <w:r>
-        <w:rPr>
-          <w:rFonts w:asciiTheme="minorHAnsi" w:hAnsiTheme="minorHAnsi"/>
-        </w:rPr>
-        <w:tab/>
-      </w:r>
-      <w:r>
-        <w:rPr>
-          <w:rFonts w:asciiTheme="minorHAnsi" w:hAnsiTheme="minorHAnsi"/>
-        </w:rPr>
-        <w:tab/>
-      </w:r>
-      <w:r>
-        <w:rPr>
-          <w:rFonts w:asciiTheme="minorHAnsi" w:hAnsiTheme="minorHAnsi"/>
-        </w:rPr>
-        <w:tab/>
-      </w:r>
-      <w:r>
-        <w:rPr>
-          <w:rFonts w:asciiTheme="minorHAnsi" w:hAnsiTheme="minorHAnsi"/>
-        </w:rPr>
-        <w:tab/>
-        <w:t>Programmeur/ Projectpartner</w:t>
-      </w:r>
-      <w:r>
-        <w:rPr>
-          <w:rFonts w:asciiTheme="minorHAnsi" w:hAnsiTheme="minorHAnsi"/>
-        </w:rPr>
-        <w:tab/>
-      </w:r>
-    </w:p>
-    <w:p>
-      <w:pPr>
-        <w:rPr>
-          <w:rFonts w:asciiTheme="minorHAnsi" w:hAnsiTheme="minorHAnsi" w:cstheme="minorHAnsi"/>
-          <w:sz w:val="22"/>
-          <w:szCs w:val="22"/>
-        </w:rPr>
-      </w:pPr>
-    </w:p>
-    <w:p>
-      <w:pPr>
-        <w:rPr>
-          <w:rFonts w:asciiTheme="minorHAnsi" w:hAnsiTheme="minorHAnsi" w:cstheme="minorHAnsi"/>
-          <w:sz w:val="22"/>
-          <w:szCs w:val="22"/>
-        </w:rPr>
-      </w:pPr>
-    </w:p>
-    <w:p>
-      <w:pPr>
-        <w:rPr>
-          <w:rFonts w:asciiTheme="minorHAnsi" w:hAnsiTheme="minorHAnsi" w:cstheme="minorHAnsi"/>
-          <w:sz w:val="22"/>
-          <w:szCs w:val="22"/>
-        </w:rPr>
-      </w:pPr>
-    </w:p>
-    <w:p>
-      <w:pPr>
-        <w:rPr>
-          <w:rFonts w:asciiTheme="minorHAnsi" w:hAnsiTheme="minorHAnsi" w:cstheme="minorHAnsi"/>
-          <w:sz w:val="22"/>
-          <w:szCs w:val="22"/>
-        </w:rPr>
-      </w:pPr>
-    </w:p>
-    <w:p>
-      <w:pPr>
-        <w:rPr>
-          <w:rFonts w:asciiTheme="minorHAnsi" w:hAnsiTheme="minorHAnsi" w:cstheme="minorHAnsi"/>
-          <w:sz w:val="22"/>
-          <w:szCs w:val="22"/>
-        </w:rPr>
-      </w:pPr>
-    </w:p>
-    <w:p>
-      <w:pPr>
-        <w:rPr>
-          <w:rFonts w:asciiTheme="minorHAnsi" w:hAnsiTheme="minorHAnsi" w:cstheme="minorHAnsi"/>
-          <w:sz w:val="22"/>
-          <w:szCs w:val="22"/>
-        </w:rPr>
-      </w:pPr>
-    </w:p>
-    <w:p>
-      <w:pPr>
-        <w:rPr>
-          <w:rFonts w:asciiTheme="minorHAnsi" w:hAnsiTheme="minorHAnsi" w:cstheme="minorHAnsi"/>
-          <w:sz w:val="22"/>
-          <w:szCs w:val="22"/>
-        </w:rPr>
-      </w:pPr>
-    </w:p>
-    <w:p>
-      <w:pPr>
-        <w:rPr>
-          <w:rFonts w:asciiTheme="minorHAnsi" w:hAnsiTheme="minorHAnsi" w:cstheme="minorHAnsi"/>
-          <w:sz w:val="22"/>
-          <w:szCs w:val="22"/>
-        </w:rPr>
-      </w:pPr>
-    </w:p>
-    <w:p>
-      <w:pPr>
-        <w:rPr>
-          <w:rFonts w:asciiTheme="minorHAnsi" w:hAnsiTheme="minorHAnsi" w:cstheme="minorHAnsi"/>
-          <w:sz w:val="22"/>
-          <w:szCs w:val="22"/>
-        </w:rPr>
-      </w:pPr>
-    </w:p>
-    <w:p>
-      <w:pPr>
-        <w:rPr>
-          <w:rFonts w:asciiTheme="minorHAnsi" w:hAnsiTheme="minorHAnsi" w:cstheme="minorHAnsi"/>
-          <w:sz w:val="22"/>
-          <w:szCs w:val="22"/>
-        </w:rPr>
-      </w:pPr>
-    </w:p>
-    <w:p>
-      <w:pPr>
-        <w:rPr>
-          <w:rFonts w:asciiTheme="minorHAnsi" w:hAnsiTheme="minorHAnsi" w:cstheme="minorHAnsi"/>
-          <w:sz w:val="22"/>
-          <w:szCs w:val="22"/>
-        </w:rPr>
-      </w:pPr>
-    </w:p>
-    <w:p>
-      <w:pPr>
-        <w:rPr>
-          <w:rFonts w:asciiTheme="minorHAnsi" w:hAnsiTheme="minorHAnsi" w:cstheme="minorHAnsi"/>
-          <w:sz w:val="22"/>
-          <w:szCs w:val="22"/>
-        </w:rPr>
-      </w:pPr>
-    </w:p>
-    <w:p>
-      <w:pPr>
-        <w:rPr>
-          <w:rFonts w:asciiTheme="minorHAnsi" w:hAnsiTheme="minorHAnsi" w:cstheme="minorHAnsi"/>
-          <w:sz w:val="22"/>
-          <w:szCs w:val="22"/>
-        </w:rPr>
-      </w:pPr>
-    </w:p>
-    <w:p>
-      <w:pPr>
-        <w:rPr>
-          <w:rFonts w:asciiTheme="minorHAnsi" w:hAnsiTheme="minorHAnsi" w:cstheme="minorHAnsi"/>
-          <w:sz w:val="22"/>
-          <w:szCs w:val="22"/>
-        </w:rPr>
-      </w:pPr>
-    </w:p>
-    <w:p>
-      <w:pPr>
-        <w:rPr>
-          <w:rFonts w:asciiTheme="minorHAnsi" w:hAnsiTheme="minorHAnsi" w:cstheme="minorHAnsi"/>
-          <w:sz w:val="22"/>
-          <w:szCs w:val="22"/>
-        </w:rPr>
-      </w:pPr>
-    </w:p>
-    <w:p>
-      <w:pPr>
-        <w:pStyle w:val="Kop2"/>
-        <w:numPr>
-          <w:ilvl w:val="0"/>
-          <w:numId w:val="0"/>
-        </w:numPr>
-        <w:rPr>
-          <w:rFonts w:asciiTheme="minorHAnsi" w:hAnsiTheme="minorHAnsi" w:cstheme="minorHAnsi"/>
           <w:i w:val="0"/>
           <w:color w:val="000000" w:themeColor="text1"/>
           <w:sz w:val="22"/>
           <w:szCs w:val="22"/>
         </w:rPr>
       </w:pPr>
-      <w:bookmarkStart w:id="4" w:name="_Toc401261391"/>
     </w:p>
     <w:p>
       <w:pPr>
@@ -2783,6 +2956,34 @@
     </w:p>
     <w:p>
       <w:pPr>
+        <w:pStyle w:val="Kop1"/>
+        <w:jc w:val="left"/>
+        <w:rPr>
+          <w:rFonts w:asciiTheme="minorHAnsi" w:hAnsiTheme="minorHAnsi" w:cstheme="minorHAnsi"/>
+          <w:color w:val="000000" w:themeColor="text1"/>
+        </w:rPr>
+      </w:pPr>
+      <w:bookmarkStart w:id="5" w:name="_Toc448832061"/>
+      <w:r>
+        <w:rPr>
+          <w:rFonts w:asciiTheme="minorHAnsi" w:hAnsiTheme="minorHAnsi" w:cstheme="minorHAnsi"/>
+          <w:color w:val="000000" w:themeColor="text1"/>
+          <w:sz w:val="32"/>
+        </w:rPr>
+        <w:t>2. Inleiding</w:t>
+      </w:r>
+      <w:bookmarkEnd w:id="5"/>
+    </w:p>
+    <w:p>
+      <w:pPr>
+        <w:rPr>
+          <w:rFonts w:asciiTheme="minorHAnsi" w:hAnsiTheme="minorHAnsi" w:cstheme="minorHAnsi"/>
+          <w:color w:val="000000" w:themeColor="text1"/>
+        </w:rPr>
+      </w:pPr>
+    </w:p>
+    <w:p>
+      <w:pPr>
         <w:pStyle w:val="Kop2"/>
         <w:numPr>
           <w:ilvl w:val="1"/>
@@ -2790,60 +2991,15 @@
         </w:numPr>
         <w:rPr>
           <w:rFonts w:asciiTheme="minorHAnsi" w:hAnsiTheme="minorHAnsi" w:cstheme="minorHAnsi"/>
-          <w:i w:val="0"/>
           <w:color w:val="000000" w:themeColor="text1"/>
-          <w:sz w:val="22"/>
-          <w:szCs w:val="22"/>
-        </w:rPr>
-      </w:pPr>
-    </w:p>
-    <w:p>
-      <w:pPr>
-        <w:pStyle w:val="Kop1"/>
-        <w:jc w:val="left"/>
+        </w:rPr>
+      </w:pPr>
+      <w:bookmarkStart w:id="6" w:name="_Toc448832062"/>
+      <w:r>
         <w:rPr>
           <w:rFonts w:asciiTheme="minorHAnsi" w:hAnsiTheme="minorHAnsi" w:cstheme="minorHAnsi"/>
           <w:color w:val="000000" w:themeColor="text1"/>
         </w:rPr>
-      </w:pPr>
-      <w:bookmarkStart w:id="5" w:name="_Toc448832061"/>
-      <w:r>
-        <w:rPr>
-          <w:rFonts w:asciiTheme="minorHAnsi" w:hAnsiTheme="minorHAnsi" w:cstheme="minorHAnsi"/>
-          <w:color w:val="000000" w:themeColor="text1"/>
-          <w:sz w:val="32"/>
-        </w:rPr>
-        <w:lastRenderedPageBreak/>
-        <w:t>2. Inleiding</w:t>
-      </w:r>
-      <w:bookmarkEnd w:id="5"/>
-    </w:p>
-    <w:p>
-      <w:pPr>
-        <w:rPr>
-          <w:rFonts w:asciiTheme="minorHAnsi" w:hAnsiTheme="minorHAnsi" w:cstheme="minorHAnsi"/>
-          <w:color w:val="000000" w:themeColor="text1"/>
-        </w:rPr>
-      </w:pPr>
-    </w:p>
-    <w:p>
-      <w:pPr>
-        <w:pStyle w:val="Kop2"/>
-        <w:numPr>
-          <w:ilvl w:val="1"/>
-          <w:numId w:val="2"/>
-        </w:numPr>
-        <w:rPr>
-          <w:rFonts w:asciiTheme="minorHAnsi" w:hAnsiTheme="minorHAnsi" w:cstheme="minorHAnsi"/>
-          <w:color w:val="000000" w:themeColor="text1"/>
-        </w:rPr>
-      </w:pPr>
-      <w:bookmarkStart w:id="6" w:name="_Toc448832062"/>
-      <w:r>
-        <w:rPr>
-          <w:rFonts w:asciiTheme="minorHAnsi" w:hAnsiTheme="minorHAnsi" w:cstheme="minorHAnsi"/>
-          <w:color w:val="000000" w:themeColor="text1"/>
-        </w:rPr>
         <w:t>2.1. Doelstelling</w:t>
       </w:r>
       <w:bookmarkEnd w:id="6"/>
@@ -2851,9 +3007,10 @@
     <w:p>
       <w:pPr>
         <w:pStyle w:val="Plattetekst"/>
-      </w:pPr>
-      <w:bookmarkStart w:id="7" w:name="_GoBack"/>
-      <w:bookmarkEnd w:id="7"/>
+        <w:rPr>
+          <w:rFonts w:asciiTheme="minorHAnsi" w:hAnsiTheme="minorHAnsi"/>
+        </w:rPr>
+      </w:pPr>
     </w:p>
     <w:p>
       <w:pPr>
@@ -3043,7 +3200,7 @@
           <w:color w:val="000000" w:themeColor="text1"/>
         </w:rPr>
       </w:pPr>
-      <w:bookmarkStart w:id="8" w:name="_Toc448832063"/>
+      <w:bookmarkStart w:id="7" w:name="_Toc448832063"/>
       <w:r>
         <w:rPr>
           <w:rFonts w:asciiTheme="minorHAnsi" w:hAnsiTheme="minorHAnsi" w:cstheme="minorHAnsi"/>
@@ -3051,7 +3208,7 @@
         </w:rPr>
         <w:t>2.2. Organisatie</w:t>
       </w:r>
-      <w:bookmarkEnd w:id="8"/>
+      <w:bookmarkEnd w:id="7"/>
     </w:p>
     <w:p>
       <w:pPr>
@@ -3109,7 +3266,7 @@
           <w:color w:val="000000" w:themeColor="text1"/>
         </w:rPr>
       </w:pPr>
-      <w:bookmarkStart w:id="9" w:name="_Toc448832064"/>
+      <w:bookmarkStart w:id="8" w:name="_Toc448832064"/>
       <w:r>
         <w:rPr>
           <w:rFonts w:asciiTheme="minorHAnsi" w:hAnsiTheme="minorHAnsi" w:cstheme="minorHAnsi"/>
@@ -3117,7 +3274,7 @@
         </w:rPr>
         <w:t>2.3 Technische aspecten</w:t>
       </w:r>
-      <w:bookmarkEnd w:id="9"/>
+      <w:bookmarkEnd w:id="8"/>
     </w:p>
     <w:p>
       <w:pPr>
@@ -3166,13 +3323,7 @@
         <w:rPr>
           <w:rFonts w:asciiTheme="minorHAnsi" w:hAnsiTheme="minorHAnsi"/>
         </w:rPr>
-        <w:t>de bestaande functionaliteiten moeten worden herschre</w:t>
-      </w:r>
-      <w:r>
-        <w:rPr>
-          <w:rFonts w:asciiTheme="minorHAnsi" w:hAnsiTheme="minorHAnsi"/>
-        </w:rPr>
-        <w:t>ven, maar ook dat er een aantal</w:t>
+        <w:t>de bestaande functionaliteiten moeten worden herschreven, maar ook dat er een aantal</w:t>
       </w:r>
     </w:p>
     <w:p>
@@ -3190,13 +3341,7 @@
         <w:rPr>
           <w:rFonts w:asciiTheme="minorHAnsi" w:hAnsiTheme="minorHAnsi"/>
         </w:rPr>
-        <w:t>toevoegingen komen. Een aantal hoofdfunctionaliteiten</w:t>
-      </w:r>
-      <w:r>
-        <w:rPr>
-          <w:rFonts w:asciiTheme="minorHAnsi" w:hAnsiTheme="minorHAnsi"/>
-        </w:rPr>
-        <w:t xml:space="preserve"> die worden toegevoegd zijn het</w:t>
+        <w:t>toevoegingen komen. Een aantal hoofdfunctionaliteiten die worden toegevoegd zijn het</w:t>
       </w:r>
     </w:p>
     <w:p>
@@ -3214,13 +3359,7 @@
         <w:rPr>
           <w:rFonts w:asciiTheme="minorHAnsi" w:hAnsiTheme="minorHAnsi"/>
         </w:rPr>
-        <w:t>uitgebreid kunnen filteren, gedetailleerd kunnen z</w:t>
-      </w:r>
-      <w:r>
-        <w:rPr>
-          <w:rFonts w:asciiTheme="minorHAnsi" w:hAnsiTheme="minorHAnsi"/>
-        </w:rPr>
-        <w:t>oeken en de mogelijkheid om een</w:t>
+        <w:t>uitgebreid kunnen filteren, gedetailleerd kunnen zoeken en de mogelijkheid om een</w:t>
       </w:r>
     </w:p>
     <w:p>
@@ -3651,6 +3790,22 @@
           <w:b/>
         </w:rPr>
       </w:pPr>
+    </w:p>
+    <w:p>
+      <w:pPr>
+        <w:rPr>
+          <w:rFonts w:asciiTheme="minorHAnsi" w:hAnsiTheme="minorHAnsi"/>
+          <w:b/>
+        </w:rPr>
+      </w:pPr>
+    </w:p>
+    <w:p>
+      <w:pPr>
+        <w:rPr>
+          <w:rFonts w:asciiTheme="minorHAnsi" w:hAnsiTheme="minorHAnsi"/>
+          <w:b/>
+        </w:rPr>
+      </w:pPr>
       <w:r>
         <w:rPr>
           <w:rFonts w:asciiTheme="minorHAnsi" w:hAnsiTheme="minorHAnsi"/>
@@ -3749,7 +3904,7 @@
           <w:color w:val="000000" w:themeColor="text1"/>
         </w:rPr>
       </w:pPr>
-      <w:bookmarkStart w:id="10" w:name="_Toc448832065"/>
+      <w:bookmarkStart w:id="9" w:name="_Toc448832065"/>
       <w:r>
         <w:rPr>
           <w:rFonts w:asciiTheme="minorHAnsi" w:hAnsiTheme="minorHAnsi" w:cstheme="minorHAnsi"/>
@@ -3758,7 +3913,7 @@
         </w:rPr>
         <w:t>3. Werkwijze in het project</w:t>
       </w:r>
-      <w:bookmarkEnd w:id="10"/>
+      <w:bookmarkEnd w:id="9"/>
     </w:p>
     <w:p>
       <w:pPr>
@@ -3793,7 +3948,7 @@
           <w:color w:val="000000" w:themeColor="text1"/>
         </w:rPr>
       </w:pPr>
-      <w:bookmarkStart w:id="11" w:name="_Toc448832066"/>
+      <w:bookmarkStart w:id="10" w:name="_Toc448832066"/>
       <w:r>
         <w:rPr>
           <w:rFonts w:asciiTheme="minorHAnsi" w:hAnsiTheme="minorHAnsi" w:cstheme="minorHAnsi"/>
@@ -3802,7 +3957,7 @@
         </w:rPr>
         <w:t>4. Situatieschets onderzocht terrein</w:t>
       </w:r>
-      <w:bookmarkEnd w:id="11"/>
+      <w:bookmarkEnd w:id="10"/>
     </w:p>
     <w:p>
       <w:pPr>
@@ -3833,6 +3988,9 @@
     <w:p>
       <w:pPr>
         <w:pStyle w:val="Plattetekst"/>
+        <w:rPr>
+          <w:rFonts w:asciiTheme="minorHAnsi" w:hAnsiTheme="minorHAnsi"/>
+        </w:rPr>
       </w:pPr>
     </w:p>
     <w:p>
@@ -3886,7 +4044,7 @@
           <w:lang w:val="nl-NL" w:eastAsia="nl-NL"/>
         </w:rPr>
         <w:drawing>
-          <wp:anchor distT="0" distB="0" distL="114300" distR="114300" simplePos="0" relativeHeight="251658752" behindDoc="1" locked="0" layoutInCell="1" allowOverlap="1" wp14:anchorId="50AF5949" wp14:editId="72011ED5">
+          <wp:anchor distT="0" distB="0" distL="114300" distR="114300" simplePos="0" relativeHeight="251658752" behindDoc="1" locked="0" layoutInCell="1" allowOverlap="1" wp14:anchorId="1795E0DF" wp14:editId="6BE07A84">
             <wp:simplePos x="0" y="0"/>
             <wp:positionH relativeFrom="column">
               <wp:posOffset>814705</wp:posOffset>
@@ -4131,7 +4289,7 @@
           <w:szCs w:val="32"/>
         </w:rPr>
       </w:pPr>
-      <w:bookmarkStart w:id="12" w:name="_Toc448832067"/>
+      <w:bookmarkStart w:id="11" w:name="_Toc448832067"/>
       <w:r>
         <w:rPr>
           <w:rFonts w:asciiTheme="minorHAnsi" w:hAnsiTheme="minorHAnsi" w:cstheme="minorHAnsi"/>
@@ -4142,7 +4300,7 @@
         </w:rPr>
         <w:t>4.2Logo</w:t>
       </w:r>
-      <w:bookmarkEnd w:id="12"/>
+      <w:bookmarkEnd w:id="11"/>
     </w:p>
     <w:p>
       <w:pPr>
@@ -4211,8 +4369,9 @@
           <w:sz w:val="22"/>
           <w:szCs w:val="22"/>
         </w:rPr>
+        <w:lastRenderedPageBreak/>
         <w:drawing>
-          <wp:inline distT="0" distB="0" distL="0" distR="0">
+          <wp:inline distT="0" distB="0" distL="0" distR="0" wp14:anchorId="1DC8F9F0" wp14:editId="422939E3">
             <wp:extent cx="2552700" cy="1837989"/>
             <wp:effectExtent l="0" t="0" r="0" b="0"/>
             <wp:docPr id="3" name="Afbeelding 3"/>
@@ -4295,17 +4454,16 @@
           <w:color w:val="000000" w:themeColor="text1"/>
         </w:rPr>
       </w:pPr>
-      <w:bookmarkStart w:id="13" w:name="_Toc448832068"/>
+      <w:bookmarkStart w:id="12" w:name="_Toc448832068"/>
       <w:r>
         <w:rPr>
           <w:rFonts w:asciiTheme="minorHAnsi" w:hAnsiTheme="minorHAnsi" w:cstheme="minorHAnsi"/>
           <w:color w:val="000000" w:themeColor="text1"/>
           <w:sz w:val="32"/>
         </w:rPr>
-        <w:lastRenderedPageBreak/>
         <w:t>5. Informatie architectuur</w:t>
       </w:r>
-      <w:bookmarkEnd w:id="13"/>
+      <w:bookmarkEnd w:id="12"/>
       <w:r>
         <w:rPr>
           <w:rFonts w:asciiTheme="minorHAnsi" w:hAnsiTheme="minorHAnsi" w:cstheme="minorHAnsi"/>
@@ -4349,10 +4507,10 @@
         </w:rPr>
         <w:t xml:space="preserve"> systeem worden, de rede hiervoor is dat de site op het web zal komen, waardoor de bezoekers de website overal kunnen bezoeken.</w:t>
       </w:r>
-      <w:bookmarkStart w:id="14" w:name="__RefHeading__413_1396799281"/>
-      <w:bookmarkStart w:id="15" w:name="_Toc312869857"/>
+      <w:bookmarkStart w:id="13" w:name="__RefHeading__413_1396799281"/>
+      <w:bookmarkStart w:id="14" w:name="_Toc312869857"/>
+      <w:bookmarkEnd w:id="13"/>
       <w:bookmarkEnd w:id="14"/>
-      <w:bookmarkEnd w:id="15"/>
     </w:p>
     <w:p>
       <w:pPr>
@@ -4378,7 +4536,7 @@
           <w:sz w:val="32"/>
         </w:rPr>
       </w:pPr>
-      <w:bookmarkStart w:id="16" w:name="_Toc448832069"/>
+      <w:bookmarkStart w:id="15" w:name="_Toc448832069"/>
       <w:r>
         <w:rPr>
           <w:rFonts w:asciiTheme="minorHAnsi" w:hAnsiTheme="minorHAnsi" w:cstheme="minorHAnsi"/>
@@ -4387,7 +4545,7 @@
         </w:rPr>
         <w:t>6 Plan van aanpak</w:t>
       </w:r>
-      <w:bookmarkEnd w:id="16"/>
+      <w:bookmarkEnd w:id="15"/>
     </w:p>
     <w:p>
       <w:pPr>
@@ -4410,7 +4568,7 @@
           <w:sz w:val="22"/>
         </w:rPr>
       </w:pPr>
-      <w:bookmarkStart w:id="17" w:name="_Toc448832070"/>
+      <w:bookmarkStart w:id="16" w:name="_Toc448832070"/>
       <w:r>
         <w:rPr>
           <w:rFonts w:asciiTheme="minorHAnsi" w:hAnsiTheme="minorHAnsi" w:cstheme="minorHAnsi"/>
@@ -4418,7 +4576,7 @@
         </w:rPr>
         <w:t>6.1 Op te leveren producten</w:t>
       </w:r>
-      <w:bookmarkEnd w:id="17"/>
+      <w:bookmarkEnd w:id="16"/>
     </w:p>
     <w:p>
       <w:pPr>
@@ -4476,15 +4634,7 @@
           <w:color w:val="000000" w:themeColor="text1"/>
           <w:sz w:val="22"/>
         </w:rPr>
-        <w:t>H</w:t>
-      </w:r>
-      <w:r>
-        <w:rPr>
-          <w:rFonts w:asciiTheme="minorHAnsi" w:hAnsiTheme="minorHAnsi" w:cstheme="minorHAnsi"/>
-          <w:color w:val="000000" w:themeColor="text1"/>
-          <w:sz w:val="22"/>
-        </w:rPr>
-        <w:t>et functioneel ontwerp</w:t>
+        <w:t>Het functioneel ontwerp</w:t>
       </w:r>
     </w:p>
     <w:p>
@@ -4525,15 +4675,7 @@
           <w:color w:val="000000" w:themeColor="text1"/>
           <w:sz w:val="22"/>
         </w:rPr>
-        <w:t>D</w:t>
-      </w:r>
-      <w:r>
-        <w:rPr>
-          <w:rFonts w:asciiTheme="minorHAnsi" w:hAnsiTheme="minorHAnsi" w:cstheme="minorHAnsi"/>
-          <w:color w:val="000000" w:themeColor="text1"/>
-          <w:sz w:val="22"/>
-        </w:rPr>
-        <w:t>e realisatie/bouw van het systeem</w:t>
+        <w:t>De realisatie/bouw van het systeem</w:t>
       </w:r>
     </w:p>
     <w:p>
@@ -4568,7 +4710,7 @@
           <w:color w:val="000000" w:themeColor="text1"/>
         </w:rPr>
       </w:pPr>
-      <w:bookmarkStart w:id="18" w:name="_Toc448832071"/>
+      <w:bookmarkStart w:id="17" w:name="_Toc448832071"/>
     </w:p>
     <w:p>
       <w:pPr>
@@ -4602,7 +4744,7 @@
         </w:rPr>
         <w:t>6.2 Planning</w:t>
       </w:r>
-      <w:bookmarkEnd w:id="18"/>
+      <w:bookmarkEnd w:id="17"/>
     </w:p>
     <w:p>
       <w:pPr>
@@ -4617,14 +4759,7 @@
           <w:rFonts w:asciiTheme="minorHAnsi" w:hAnsiTheme="minorHAnsi" w:cstheme="minorHAnsi"/>
           <w:color w:val="000000" w:themeColor="text1"/>
         </w:rPr>
-        <w:t>De planning kunt u zien in het functioneel ontwerp.</w:t>
-      </w:r>
-      <w:r>
-        <w:rPr>
-          <w:rFonts w:asciiTheme="minorHAnsi" w:hAnsiTheme="minorHAnsi" w:cstheme="minorHAnsi"/>
-          <w:color w:val="000000" w:themeColor="text1"/>
-        </w:rPr>
-        <w:t xml:space="preserve"> </w:t>
+        <w:t xml:space="preserve">De planning kunt u zien in het functioneel ontwerp. </w:t>
       </w:r>
     </w:p>
     <w:p>
@@ -4693,17 +4828,17 @@
         <w:tblLook w:val="04A0" w:firstRow="1" w:lastRow="0" w:firstColumn="1" w:lastColumn="0" w:noHBand="0" w:noVBand="1"/>
       </w:tblPr>
       <w:tblGrid>
-        <w:gridCol w:w="1989"/>
-        <w:gridCol w:w="764"/>
-        <w:gridCol w:w="764"/>
-        <w:gridCol w:w="764"/>
-        <w:gridCol w:w="763"/>
-        <w:gridCol w:w="763"/>
-        <w:gridCol w:w="763"/>
-        <w:gridCol w:w="763"/>
-        <w:gridCol w:w="763"/>
-        <w:gridCol w:w="763"/>
-        <w:gridCol w:w="763"/>
+        <w:gridCol w:w="2022"/>
+        <w:gridCol w:w="769"/>
+        <w:gridCol w:w="769"/>
+        <w:gridCol w:w="769"/>
+        <w:gridCol w:w="769"/>
+        <w:gridCol w:w="769"/>
+        <w:gridCol w:w="769"/>
+        <w:gridCol w:w="769"/>
+        <w:gridCol w:w="769"/>
+        <w:gridCol w:w="769"/>
+        <w:gridCol w:w="769"/>
       </w:tblGrid>
       <w:tr>
         <w:tc>
@@ -4716,7 +4851,7 @@
               <w:autoSpaceDN w:val="0"/>
               <w:adjustRightInd w:val="0"/>
               <w:rPr>
-                <w:rFonts w:ascii="Calibri" w:hAnsi="Calibri" w:cs="Calibri"/>
+                <w:rFonts w:asciiTheme="minorHAnsi" w:hAnsiTheme="minorHAnsi" w:cs="Calibri"/>
                 <w:sz w:val="22"/>
               </w:rPr>
             </w:pPr>
@@ -4727,7 +4862,15 @@
             <w:tcW w:w="764" w:type="dxa"/>
           </w:tcPr>
           <w:p>
-            <w:r>
+            <w:pPr>
+              <w:rPr>
+                <w:rFonts w:asciiTheme="minorHAnsi" w:hAnsiTheme="minorHAnsi"/>
+              </w:rPr>
+            </w:pPr>
+            <w:r>
+              <w:rPr>
+                <w:rFonts w:asciiTheme="minorHAnsi" w:hAnsiTheme="minorHAnsi"/>
+              </w:rPr>
               <w:t>Week 1</w:t>
             </w:r>
           </w:p>
@@ -4737,7 +4880,15 @@
             <w:tcW w:w="764" w:type="dxa"/>
           </w:tcPr>
           <w:p>
-            <w:r>
+            <w:pPr>
+              <w:rPr>
+                <w:rFonts w:asciiTheme="minorHAnsi" w:hAnsiTheme="minorHAnsi"/>
+              </w:rPr>
+            </w:pPr>
+            <w:r>
+              <w:rPr>
+                <w:rFonts w:asciiTheme="minorHAnsi" w:hAnsiTheme="minorHAnsi"/>
+              </w:rPr>
               <w:t>Week 2</w:t>
             </w:r>
           </w:p>
@@ -4747,7 +4898,15 @@
             <w:tcW w:w="764" w:type="dxa"/>
           </w:tcPr>
           <w:p>
-            <w:r>
+            <w:pPr>
+              <w:rPr>
+                <w:rFonts w:asciiTheme="minorHAnsi" w:hAnsiTheme="minorHAnsi"/>
+              </w:rPr>
+            </w:pPr>
+            <w:r>
+              <w:rPr>
+                <w:rFonts w:asciiTheme="minorHAnsi" w:hAnsiTheme="minorHAnsi"/>
+              </w:rPr>
               <w:t>Week 3</w:t>
             </w:r>
           </w:p>
@@ -4757,7 +4916,15 @@
             <w:tcW w:w="763" w:type="dxa"/>
           </w:tcPr>
           <w:p>
-            <w:r>
+            <w:pPr>
+              <w:rPr>
+                <w:rFonts w:asciiTheme="minorHAnsi" w:hAnsiTheme="minorHAnsi"/>
+              </w:rPr>
+            </w:pPr>
+            <w:r>
+              <w:rPr>
+                <w:rFonts w:asciiTheme="minorHAnsi" w:hAnsiTheme="minorHAnsi"/>
+              </w:rPr>
               <w:t>Week 4</w:t>
             </w:r>
           </w:p>
@@ -4767,7 +4934,15 @@
             <w:tcW w:w="763" w:type="dxa"/>
           </w:tcPr>
           <w:p>
-            <w:r>
+            <w:pPr>
+              <w:rPr>
+                <w:rFonts w:asciiTheme="minorHAnsi" w:hAnsiTheme="minorHAnsi"/>
+              </w:rPr>
+            </w:pPr>
+            <w:r>
+              <w:rPr>
+                <w:rFonts w:asciiTheme="minorHAnsi" w:hAnsiTheme="minorHAnsi"/>
+              </w:rPr>
               <w:t>Week 5</w:t>
             </w:r>
           </w:p>
@@ -4777,7 +4952,15 @@
             <w:tcW w:w="763" w:type="dxa"/>
           </w:tcPr>
           <w:p>
-            <w:r>
+            <w:pPr>
+              <w:rPr>
+                <w:rFonts w:asciiTheme="minorHAnsi" w:hAnsiTheme="minorHAnsi"/>
+              </w:rPr>
+            </w:pPr>
+            <w:r>
+              <w:rPr>
+                <w:rFonts w:asciiTheme="minorHAnsi" w:hAnsiTheme="minorHAnsi"/>
+              </w:rPr>
               <w:t>Week 6</w:t>
             </w:r>
           </w:p>
@@ -4787,7 +4970,15 @@
             <w:tcW w:w="763" w:type="dxa"/>
           </w:tcPr>
           <w:p>
-            <w:r>
+            <w:pPr>
+              <w:rPr>
+                <w:rFonts w:asciiTheme="minorHAnsi" w:hAnsiTheme="minorHAnsi"/>
+              </w:rPr>
+            </w:pPr>
+            <w:r>
+              <w:rPr>
+                <w:rFonts w:asciiTheme="minorHAnsi" w:hAnsiTheme="minorHAnsi"/>
+              </w:rPr>
               <w:t>Week 7</w:t>
             </w:r>
           </w:p>
@@ -4797,7 +4988,15 @@
             <w:tcW w:w="763" w:type="dxa"/>
           </w:tcPr>
           <w:p>
-            <w:r>
+            <w:pPr>
+              <w:rPr>
+                <w:rFonts w:asciiTheme="minorHAnsi" w:hAnsiTheme="minorHAnsi"/>
+              </w:rPr>
+            </w:pPr>
+            <w:r>
+              <w:rPr>
+                <w:rFonts w:asciiTheme="minorHAnsi" w:hAnsiTheme="minorHAnsi"/>
+              </w:rPr>
               <w:t>Week 8</w:t>
             </w:r>
           </w:p>
@@ -4807,7 +5006,15 @@
             <w:tcW w:w="763" w:type="dxa"/>
           </w:tcPr>
           <w:p>
-            <w:r>
+            <w:pPr>
+              <w:rPr>
+                <w:rFonts w:asciiTheme="minorHAnsi" w:hAnsiTheme="minorHAnsi"/>
+              </w:rPr>
+            </w:pPr>
+            <w:r>
+              <w:rPr>
+                <w:rFonts w:asciiTheme="minorHAnsi" w:hAnsiTheme="minorHAnsi"/>
+              </w:rPr>
               <w:t>Week 9</w:t>
             </w:r>
           </w:p>
@@ -4817,7 +5024,15 @@
             <w:tcW w:w="763" w:type="dxa"/>
           </w:tcPr>
           <w:p>
-            <w:r>
+            <w:pPr>
+              <w:rPr>
+                <w:rFonts w:asciiTheme="minorHAnsi" w:hAnsiTheme="minorHAnsi"/>
+              </w:rPr>
+            </w:pPr>
+            <w:r>
+              <w:rPr>
+                <w:rFonts w:asciiTheme="minorHAnsi" w:hAnsiTheme="minorHAnsi"/>
+              </w:rPr>
               <w:t>Week 10</w:t>
             </w:r>
           </w:p>
@@ -4829,7 +5044,15 @@
             <w:tcW w:w="1989" w:type="dxa"/>
           </w:tcPr>
           <w:p>
-            <w:r>
+            <w:pPr>
+              <w:rPr>
+                <w:rFonts w:asciiTheme="minorHAnsi" w:hAnsiTheme="minorHAnsi"/>
+              </w:rPr>
+            </w:pPr>
+            <w:r>
+              <w:rPr>
+                <w:rFonts w:asciiTheme="minorHAnsi" w:hAnsiTheme="minorHAnsi"/>
+              </w:rPr>
               <w:t>Rapportinformatie behoefte</w:t>
             </w:r>
           </w:p>
@@ -4845,7 +5068,7 @@
               <w:autoSpaceDN w:val="0"/>
               <w:adjustRightInd w:val="0"/>
               <w:rPr>
-                <w:rFonts w:ascii="Calibri" w:hAnsi="Calibri" w:cs="Calibri"/>
+                <w:rFonts w:asciiTheme="minorHAnsi" w:hAnsiTheme="minorHAnsi" w:cs="Calibri"/>
                 <w:sz w:val="22"/>
                 <w:highlight w:val="red"/>
               </w:rPr>
@@ -4863,7 +5086,7 @@
               <w:autoSpaceDN w:val="0"/>
               <w:adjustRightInd w:val="0"/>
               <w:rPr>
-                <w:rFonts w:ascii="Calibri" w:hAnsi="Calibri" w:cs="Calibri"/>
+                <w:rFonts w:asciiTheme="minorHAnsi" w:hAnsiTheme="minorHAnsi" w:cs="Calibri"/>
                 <w:sz w:val="22"/>
               </w:rPr>
             </w:pPr>
@@ -4880,7 +5103,7 @@
               <w:autoSpaceDN w:val="0"/>
               <w:adjustRightInd w:val="0"/>
               <w:rPr>
-                <w:rFonts w:ascii="Calibri" w:hAnsi="Calibri" w:cs="Calibri"/>
+                <w:rFonts w:asciiTheme="minorHAnsi" w:hAnsiTheme="minorHAnsi" w:cs="Calibri"/>
                 <w:sz w:val="22"/>
               </w:rPr>
             </w:pPr>
@@ -4896,7 +5119,7 @@
               <w:autoSpaceDN w:val="0"/>
               <w:adjustRightInd w:val="0"/>
               <w:rPr>
-                <w:rFonts w:ascii="Calibri" w:hAnsi="Calibri" w:cs="Calibri"/>
+                <w:rFonts w:asciiTheme="minorHAnsi" w:hAnsiTheme="minorHAnsi" w:cs="Calibri"/>
                 <w:sz w:val="22"/>
               </w:rPr>
             </w:pPr>
@@ -4912,7 +5135,7 @@
               <w:autoSpaceDN w:val="0"/>
               <w:adjustRightInd w:val="0"/>
               <w:rPr>
-                <w:rFonts w:ascii="Calibri" w:hAnsi="Calibri" w:cs="Calibri"/>
+                <w:rFonts w:asciiTheme="minorHAnsi" w:hAnsiTheme="minorHAnsi" w:cs="Calibri"/>
                 <w:sz w:val="22"/>
               </w:rPr>
             </w:pPr>
@@ -4928,7 +5151,7 @@
               <w:autoSpaceDN w:val="0"/>
               <w:adjustRightInd w:val="0"/>
               <w:rPr>
-                <w:rFonts w:ascii="Calibri" w:hAnsi="Calibri" w:cs="Calibri"/>
+                <w:rFonts w:asciiTheme="minorHAnsi" w:hAnsiTheme="minorHAnsi" w:cs="Calibri"/>
                 <w:sz w:val="22"/>
               </w:rPr>
             </w:pPr>
@@ -4944,7 +5167,7 @@
               <w:autoSpaceDN w:val="0"/>
               <w:adjustRightInd w:val="0"/>
               <w:rPr>
-                <w:rFonts w:ascii="Calibri" w:hAnsi="Calibri" w:cs="Calibri"/>
+                <w:rFonts w:asciiTheme="minorHAnsi" w:hAnsiTheme="minorHAnsi" w:cs="Calibri"/>
                 <w:sz w:val="22"/>
               </w:rPr>
             </w:pPr>
@@ -4960,7 +5183,7 @@
               <w:autoSpaceDN w:val="0"/>
               <w:adjustRightInd w:val="0"/>
               <w:rPr>
-                <w:rFonts w:ascii="Calibri" w:hAnsi="Calibri" w:cs="Calibri"/>
+                <w:rFonts w:asciiTheme="minorHAnsi" w:hAnsiTheme="minorHAnsi" w:cs="Calibri"/>
                 <w:sz w:val="22"/>
               </w:rPr>
             </w:pPr>
@@ -4976,7 +5199,7 @@
               <w:autoSpaceDN w:val="0"/>
               <w:adjustRightInd w:val="0"/>
               <w:rPr>
-                <w:rFonts w:ascii="Calibri" w:hAnsi="Calibri" w:cs="Calibri"/>
+                <w:rFonts w:asciiTheme="minorHAnsi" w:hAnsiTheme="minorHAnsi" w:cs="Calibri"/>
                 <w:sz w:val="22"/>
               </w:rPr>
             </w:pPr>
@@ -4992,7 +5215,7 @@
               <w:autoSpaceDN w:val="0"/>
               <w:adjustRightInd w:val="0"/>
               <w:rPr>
-                <w:rFonts w:ascii="Calibri" w:hAnsi="Calibri" w:cs="Calibri"/>
+                <w:rFonts w:asciiTheme="minorHAnsi" w:hAnsiTheme="minorHAnsi" w:cs="Calibri"/>
                 <w:sz w:val="22"/>
               </w:rPr>
             </w:pPr>
@@ -5005,7 +5228,15 @@
             <w:tcW w:w="1989" w:type="dxa"/>
           </w:tcPr>
           <w:p>
-            <w:r>
+            <w:pPr>
+              <w:rPr>
+                <w:rFonts w:asciiTheme="minorHAnsi" w:hAnsiTheme="minorHAnsi"/>
+              </w:rPr>
+            </w:pPr>
+            <w:r>
+              <w:rPr>
+                <w:rFonts w:asciiTheme="minorHAnsi" w:hAnsiTheme="minorHAnsi"/>
+              </w:rPr>
               <w:t>Functioneel ontwerp</w:t>
             </w:r>
           </w:p>
@@ -5021,7 +5252,7 @@
               <w:autoSpaceDN w:val="0"/>
               <w:adjustRightInd w:val="0"/>
               <w:rPr>
-                <w:rFonts w:ascii="Calibri" w:hAnsi="Calibri" w:cs="Calibri"/>
+                <w:rFonts w:asciiTheme="minorHAnsi" w:hAnsiTheme="minorHAnsi" w:cs="Calibri"/>
                 <w:sz w:val="22"/>
               </w:rPr>
             </w:pPr>
@@ -5038,7 +5269,7 @@
               <w:autoSpaceDN w:val="0"/>
               <w:adjustRightInd w:val="0"/>
               <w:rPr>
-                <w:rFonts w:ascii="Calibri" w:hAnsi="Calibri" w:cs="Calibri"/>
+                <w:rFonts w:asciiTheme="minorHAnsi" w:hAnsiTheme="minorHAnsi" w:cs="Calibri"/>
                 <w:sz w:val="22"/>
               </w:rPr>
             </w:pPr>
@@ -5055,7 +5286,7 @@
               <w:autoSpaceDN w:val="0"/>
               <w:adjustRightInd w:val="0"/>
               <w:rPr>
-                <w:rFonts w:ascii="Calibri" w:hAnsi="Calibri" w:cs="Calibri"/>
+                <w:rFonts w:asciiTheme="minorHAnsi" w:hAnsiTheme="minorHAnsi" w:cs="Calibri"/>
                 <w:sz w:val="22"/>
               </w:rPr>
             </w:pPr>
@@ -5071,7 +5302,7 @@
               <w:autoSpaceDN w:val="0"/>
               <w:adjustRightInd w:val="0"/>
               <w:rPr>
-                <w:rFonts w:ascii="Calibri" w:hAnsi="Calibri" w:cs="Calibri"/>
+                <w:rFonts w:asciiTheme="minorHAnsi" w:hAnsiTheme="minorHAnsi" w:cs="Calibri"/>
                 <w:sz w:val="22"/>
               </w:rPr>
             </w:pPr>
@@ -5087,7 +5318,7 @@
               <w:autoSpaceDN w:val="0"/>
               <w:adjustRightInd w:val="0"/>
               <w:rPr>
-                <w:rFonts w:ascii="Calibri" w:hAnsi="Calibri" w:cs="Calibri"/>
+                <w:rFonts w:asciiTheme="minorHAnsi" w:hAnsiTheme="minorHAnsi" w:cs="Calibri"/>
                 <w:sz w:val="22"/>
               </w:rPr>
             </w:pPr>
@@ -5103,7 +5334,7 @@
               <w:autoSpaceDN w:val="0"/>
               <w:adjustRightInd w:val="0"/>
               <w:rPr>
-                <w:rFonts w:ascii="Calibri" w:hAnsi="Calibri" w:cs="Calibri"/>
+                <w:rFonts w:asciiTheme="minorHAnsi" w:hAnsiTheme="minorHAnsi" w:cs="Calibri"/>
                 <w:sz w:val="22"/>
               </w:rPr>
             </w:pPr>
@@ -5119,7 +5350,7 @@
               <w:autoSpaceDN w:val="0"/>
               <w:adjustRightInd w:val="0"/>
               <w:rPr>
-                <w:rFonts w:ascii="Calibri" w:hAnsi="Calibri" w:cs="Calibri"/>
+                <w:rFonts w:asciiTheme="minorHAnsi" w:hAnsiTheme="minorHAnsi" w:cs="Calibri"/>
                 <w:sz w:val="22"/>
               </w:rPr>
             </w:pPr>
@@ -5135,7 +5366,7 @@
               <w:autoSpaceDN w:val="0"/>
               <w:adjustRightInd w:val="0"/>
               <w:rPr>
-                <w:rFonts w:ascii="Calibri" w:hAnsi="Calibri" w:cs="Calibri"/>
+                <w:rFonts w:asciiTheme="minorHAnsi" w:hAnsiTheme="minorHAnsi" w:cs="Calibri"/>
                 <w:sz w:val="22"/>
               </w:rPr>
             </w:pPr>
@@ -5151,7 +5382,7 @@
               <w:autoSpaceDN w:val="0"/>
               <w:adjustRightInd w:val="0"/>
               <w:rPr>
-                <w:rFonts w:ascii="Calibri" w:hAnsi="Calibri" w:cs="Calibri"/>
+                <w:rFonts w:asciiTheme="minorHAnsi" w:hAnsiTheme="minorHAnsi" w:cs="Calibri"/>
                 <w:sz w:val="22"/>
               </w:rPr>
             </w:pPr>
@@ -5167,7 +5398,7 @@
               <w:autoSpaceDN w:val="0"/>
               <w:adjustRightInd w:val="0"/>
               <w:rPr>
-                <w:rFonts w:ascii="Calibri" w:hAnsi="Calibri" w:cs="Calibri"/>
+                <w:rFonts w:asciiTheme="minorHAnsi" w:hAnsiTheme="minorHAnsi" w:cs="Calibri"/>
                 <w:sz w:val="22"/>
               </w:rPr>
             </w:pPr>
@@ -5180,7 +5411,15 @@
             <w:tcW w:w="1989" w:type="dxa"/>
           </w:tcPr>
           <w:p>
-            <w:r>
+            <w:pPr>
+              <w:rPr>
+                <w:rFonts w:asciiTheme="minorHAnsi" w:hAnsiTheme="minorHAnsi"/>
+              </w:rPr>
+            </w:pPr>
+            <w:r>
+              <w:rPr>
+                <w:rFonts w:asciiTheme="minorHAnsi" w:hAnsiTheme="minorHAnsi"/>
+              </w:rPr>
               <w:t>Technisch rapport</w:t>
             </w:r>
           </w:p>
@@ -5196,7 +5435,7 @@
               <w:autoSpaceDN w:val="0"/>
               <w:adjustRightInd w:val="0"/>
               <w:rPr>
-                <w:rFonts w:ascii="Calibri" w:hAnsi="Calibri" w:cs="Calibri"/>
+                <w:rFonts w:asciiTheme="minorHAnsi" w:hAnsiTheme="minorHAnsi" w:cs="Calibri"/>
                 <w:sz w:val="22"/>
               </w:rPr>
             </w:pPr>
@@ -5213,7 +5452,7 @@
               <w:autoSpaceDN w:val="0"/>
               <w:adjustRightInd w:val="0"/>
               <w:rPr>
-                <w:rFonts w:ascii="Calibri" w:hAnsi="Calibri" w:cs="Calibri"/>
+                <w:rFonts w:asciiTheme="minorHAnsi" w:hAnsiTheme="minorHAnsi" w:cs="Calibri"/>
                 <w:sz w:val="22"/>
               </w:rPr>
             </w:pPr>
@@ -5230,7 +5469,7 @@
               <w:autoSpaceDN w:val="0"/>
               <w:adjustRightInd w:val="0"/>
               <w:rPr>
-                <w:rFonts w:ascii="Calibri" w:hAnsi="Calibri" w:cs="Calibri"/>
+                <w:rFonts w:asciiTheme="minorHAnsi" w:hAnsiTheme="minorHAnsi" w:cs="Calibri"/>
                 <w:sz w:val="22"/>
               </w:rPr>
             </w:pPr>
@@ -5246,7 +5485,7 @@
               <w:autoSpaceDN w:val="0"/>
               <w:adjustRightInd w:val="0"/>
               <w:rPr>
-                <w:rFonts w:ascii="Calibri" w:hAnsi="Calibri" w:cs="Calibri"/>
+                <w:rFonts w:asciiTheme="minorHAnsi" w:hAnsiTheme="minorHAnsi" w:cs="Calibri"/>
                 <w:sz w:val="22"/>
               </w:rPr>
             </w:pPr>
@@ -5262,7 +5501,7 @@
               <w:autoSpaceDN w:val="0"/>
               <w:adjustRightInd w:val="0"/>
               <w:rPr>
-                <w:rFonts w:ascii="Calibri" w:hAnsi="Calibri" w:cs="Calibri"/>
+                <w:rFonts w:asciiTheme="minorHAnsi" w:hAnsiTheme="minorHAnsi" w:cs="Calibri"/>
                 <w:sz w:val="22"/>
               </w:rPr>
             </w:pPr>
@@ -5278,7 +5517,7 @@
               <w:autoSpaceDN w:val="0"/>
               <w:adjustRightInd w:val="0"/>
               <w:rPr>
-                <w:rFonts w:ascii="Calibri" w:hAnsi="Calibri" w:cs="Calibri"/>
+                <w:rFonts w:asciiTheme="minorHAnsi" w:hAnsiTheme="minorHAnsi" w:cs="Calibri"/>
                 <w:sz w:val="22"/>
               </w:rPr>
             </w:pPr>
@@ -5294,7 +5533,7 @@
               <w:autoSpaceDN w:val="0"/>
               <w:adjustRightInd w:val="0"/>
               <w:rPr>
-                <w:rFonts w:ascii="Calibri" w:hAnsi="Calibri" w:cs="Calibri"/>
+                <w:rFonts w:asciiTheme="minorHAnsi" w:hAnsiTheme="minorHAnsi" w:cs="Calibri"/>
                 <w:sz w:val="22"/>
               </w:rPr>
             </w:pPr>
@@ -5310,7 +5549,7 @@
               <w:autoSpaceDN w:val="0"/>
               <w:adjustRightInd w:val="0"/>
               <w:rPr>
-                <w:rFonts w:ascii="Calibri" w:hAnsi="Calibri" w:cs="Calibri"/>
+                <w:rFonts w:asciiTheme="minorHAnsi" w:hAnsiTheme="minorHAnsi" w:cs="Calibri"/>
                 <w:sz w:val="22"/>
               </w:rPr>
             </w:pPr>
@@ -5326,7 +5565,7 @@
               <w:autoSpaceDN w:val="0"/>
               <w:adjustRightInd w:val="0"/>
               <w:rPr>
-                <w:rFonts w:ascii="Calibri" w:hAnsi="Calibri" w:cs="Calibri"/>
+                <w:rFonts w:asciiTheme="minorHAnsi" w:hAnsiTheme="minorHAnsi" w:cs="Calibri"/>
                 <w:sz w:val="22"/>
               </w:rPr>
             </w:pPr>
@@ -5342,7 +5581,7 @@
               <w:autoSpaceDN w:val="0"/>
               <w:adjustRightInd w:val="0"/>
               <w:rPr>
-                <w:rFonts w:ascii="Calibri" w:hAnsi="Calibri" w:cs="Calibri"/>
+                <w:rFonts w:asciiTheme="minorHAnsi" w:hAnsiTheme="minorHAnsi" w:cs="Calibri"/>
                 <w:sz w:val="22"/>
               </w:rPr>
             </w:pPr>
@@ -5355,7 +5594,15 @@
             <w:tcW w:w="1989" w:type="dxa"/>
           </w:tcPr>
           <w:p>
-            <w:r>
+            <w:pPr>
+              <w:rPr>
+                <w:rFonts w:asciiTheme="minorHAnsi" w:hAnsiTheme="minorHAnsi"/>
+              </w:rPr>
+            </w:pPr>
+            <w:r>
+              <w:rPr>
+                <w:rFonts w:asciiTheme="minorHAnsi" w:hAnsiTheme="minorHAnsi"/>
+              </w:rPr>
               <w:t>Lay-out</w:t>
             </w:r>
           </w:p>
@@ -5370,7 +5617,7 @@
               <w:autoSpaceDN w:val="0"/>
               <w:adjustRightInd w:val="0"/>
               <w:rPr>
-                <w:rFonts w:ascii="Calibri" w:hAnsi="Calibri" w:cs="Calibri"/>
+                <w:rFonts w:asciiTheme="minorHAnsi" w:hAnsiTheme="minorHAnsi" w:cs="Calibri"/>
                 <w:sz w:val="22"/>
               </w:rPr>
             </w:pPr>
@@ -5387,7 +5634,7 @@
               <w:autoSpaceDN w:val="0"/>
               <w:adjustRightInd w:val="0"/>
               <w:rPr>
-                <w:rFonts w:ascii="Calibri" w:hAnsi="Calibri" w:cs="Calibri"/>
+                <w:rFonts w:asciiTheme="minorHAnsi" w:hAnsiTheme="minorHAnsi" w:cs="Calibri"/>
                 <w:sz w:val="22"/>
               </w:rPr>
             </w:pPr>
@@ -5404,7 +5651,7 @@
               <w:autoSpaceDN w:val="0"/>
               <w:adjustRightInd w:val="0"/>
               <w:rPr>
-                <w:rFonts w:ascii="Calibri" w:hAnsi="Calibri" w:cs="Calibri"/>
+                <w:rFonts w:asciiTheme="minorHAnsi" w:hAnsiTheme="minorHAnsi" w:cs="Calibri"/>
                 <w:sz w:val="22"/>
               </w:rPr>
             </w:pPr>
@@ -5421,7 +5668,7 @@
               <w:autoSpaceDN w:val="0"/>
               <w:adjustRightInd w:val="0"/>
               <w:rPr>
-                <w:rFonts w:ascii="Calibri" w:hAnsi="Calibri" w:cs="Calibri"/>
+                <w:rFonts w:asciiTheme="minorHAnsi" w:hAnsiTheme="minorHAnsi" w:cs="Calibri"/>
                 <w:sz w:val="22"/>
               </w:rPr>
             </w:pPr>
@@ -5437,7 +5684,7 @@
               <w:autoSpaceDN w:val="0"/>
               <w:adjustRightInd w:val="0"/>
               <w:rPr>
-                <w:rFonts w:ascii="Calibri" w:hAnsi="Calibri" w:cs="Calibri"/>
+                <w:rFonts w:asciiTheme="minorHAnsi" w:hAnsiTheme="minorHAnsi" w:cs="Calibri"/>
                 <w:sz w:val="22"/>
               </w:rPr>
             </w:pPr>
@@ -5453,7 +5700,7 @@
               <w:autoSpaceDN w:val="0"/>
               <w:adjustRightInd w:val="0"/>
               <w:rPr>
-                <w:rFonts w:ascii="Calibri" w:hAnsi="Calibri" w:cs="Calibri"/>
+                <w:rFonts w:asciiTheme="minorHAnsi" w:hAnsiTheme="minorHAnsi" w:cs="Calibri"/>
                 <w:sz w:val="22"/>
               </w:rPr>
             </w:pPr>
@@ -5469,7 +5716,7 @@
               <w:autoSpaceDN w:val="0"/>
               <w:adjustRightInd w:val="0"/>
               <w:rPr>
-                <w:rFonts w:ascii="Calibri" w:hAnsi="Calibri" w:cs="Calibri"/>
+                <w:rFonts w:asciiTheme="minorHAnsi" w:hAnsiTheme="minorHAnsi" w:cs="Calibri"/>
                 <w:sz w:val="22"/>
               </w:rPr>
             </w:pPr>
@@ -5485,7 +5732,7 @@
               <w:autoSpaceDN w:val="0"/>
               <w:adjustRightInd w:val="0"/>
               <w:rPr>
-                <w:rFonts w:ascii="Calibri" w:hAnsi="Calibri" w:cs="Calibri"/>
+                <w:rFonts w:asciiTheme="minorHAnsi" w:hAnsiTheme="minorHAnsi" w:cs="Calibri"/>
                 <w:sz w:val="22"/>
               </w:rPr>
             </w:pPr>
@@ -5501,7 +5748,7 @@
               <w:autoSpaceDN w:val="0"/>
               <w:adjustRightInd w:val="0"/>
               <w:rPr>
-                <w:rFonts w:ascii="Calibri" w:hAnsi="Calibri" w:cs="Calibri"/>
+                <w:rFonts w:asciiTheme="minorHAnsi" w:hAnsiTheme="minorHAnsi" w:cs="Calibri"/>
                 <w:sz w:val="22"/>
               </w:rPr>
             </w:pPr>
@@ -5517,7 +5764,7 @@
               <w:autoSpaceDN w:val="0"/>
               <w:adjustRightInd w:val="0"/>
               <w:rPr>
-                <w:rFonts w:ascii="Calibri" w:hAnsi="Calibri" w:cs="Calibri"/>
+                <w:rFonts w:asciiTheme="minorHAnsi" w:hAnsiTheme="minorHAnsi" w:cs="Calibri"/>
                 <w:sz w:val="22"/>
               </w:rPr>
             </w:pPr>
@@ -5530,7 +5777,15 @@
             <w:tcW w:w="1989" w:type="dxa"/>
           </w:tcPr>
           <w:p>
-            <w:r>
+            <w:pPr>
+              <w:rPr>
+                <w:rFonts w:asciiTheme="minorHAnsi" w:hAnsiTheme="minorHAnsi"/>
+              </w:rPr>
+            </w:pPr>
+            <w:r>
+              <w:rPr>
+                <w:rFonts w:asciiTheme="minorHAnsi" w:hAnsiTheme="minorHAnsi"/>
+              </w:rPr>
               <w:t>Web applicatie</w:t>
             </w:r>
           </w:p>
@@ -5545,7 +5800,7 @@
               <w:autoSpaceDN w:val="0"/>
               <w:adjustRightInd w:val="0"/>
               <w:rPr>
-                <w:rFonts w:ascii="Calibri" w:hAnsi="Calibri" w:cs="Calibri"/>
+                <w:rFonts w:asciiTheme="minorHAnsi" w:hAnsiTheme="minorHAnsi" w:cs="Calibri"/>
                 <w:sz w:val="22"/>
               </w:rPr>
             </w:pPr>
@@ -5561,7 +5816,7 @@
               <w:autoSpaceDN w:val="0"/>
               <w:adjustRightInd w:val="0"/>
               <w:rPr>
-                <w:rFonts w:ascii="Calibri" w:hAnsi="Calibri" w:cs="Calibri"/>
+                <w:rFonts w:asciiTheme="minorHAnsi" w:hAnsiTheme="minorHAnsi" w:cs="Calibri"/>
                 <w:sz w:val="22"/>
               </w:rPr>
             </w:pPr>
@@ -5577,7 +5832,7 @@
               <w:autoSpaceDN w:val="0"/>
               <w:adjustRightInd w:val="0"/>
               <w:rPr>
-                <w:rFonts w:ascii="Calibri" w:hAnsi="Calibri" w:cs="Calibri"/>
+                <w:rFonts w:asciiTheme="minorHAnsi" w:hAnsiTheme="minorHAnsi" w:cs="Calibri"/>
                 <w:sz w:val="22"/>
               </w:rPr>
             </w:pPr>
@@ -5594,7 +5849,7 @@
               <w:autoSpaceDN w:val="0"/>
               <w:adjustRightInd w:val="0"/>
               <w:rPr>
-                <w:rFonts w:ascii="Calibri" w:hAnsi="Calibri" w:cs="Calibri"/>
+                <w:rFonts w:asciiTheme="minorHAnsi" w:hAnsiTheme="minorHAnsi" w:cs="Calibri"/>
                 <w:sz w:val="22"/>
               </w:rPr>
             </w:pPr>
@@ -5611,7 +5866,7 @@
               <w:autoSpaceDN w:val="0"/>
               <w:adjustRightInd w:val="0"/>
               <w:rPr>
-                <w:rFonts w:ascii="Calibri" w:hAnsi="Calibri" w:cs="Calibri"/>
+                <w:rFonts w:asciiTheme="minorHAnsi" w:hAnsiTheme="minorHAnsi" w:cs="Calibri"/>
                 <w:sz w:val="22"/>
               </w:rPr>
             </w:pPr>
@@ -5628,7 +5883,7 @@
               <w:autoSpaceDN w:val="0"/>
               <w:adjustRightInd w:val="0"/>
               <w:rPr>
-                <w:rFonts w:ascii="Calibri" w:hAnsi="Calibri" w:cs="Calibri"/>
+                <w:rFonts w:asciiTheme="minorHAnsi" w:hAnsiTheme="minorHAnsi" w:cs="Calibri"/>
                 <w:sz w:val="22"/>
               </w:rPr>
             </w:pPr>
@@ -5645,7 +5900,7 @@
               <w:autoSpaceDN w:val="0"/>
               <w:adjustRightInd w:val="0"/>
               <w:rPr>
-                <w:rFonts w:ascii="Calibri" w:hAnsi="Calibri" w:cs="Calibri"/>
+                <w:rFonts w:asciiTheme="minorHAnsi" w:hAnsiTheme="minorHAnsi" w:cs="Calibri"/>
                 <w:sz w:val="22"/>
               </w:rPr>
             </w:pPr>
@@ -5662,7 +5917,7 @@
               <w:autoSpaceDN w:val="0"/>
               <w:adjustRightInd w:val="0"/>
               <w:rPr>
-                <w:rFonts w:ascii="Calibri" w:hAnsi="Calibri" w:cs="Calibri"/>
+                <w:rFonts w:asciiTheme="minorHAnsi" w:hAnsiTheme="minorHAnsi" w:cs="Calibri"/>
                 <w:sz w:val="22"/>
               </w:rPr>
             </w:pPr>
@@ -5679,7 +5934,7 @@
               <w:autoSpaceDN w:val="0"/>
               <w:adjustRightInd w:val="0"/>
               <w:rPr>
-                <w:rFonts w:ascii="Calibri" w:hAnsi="Calibri" w:cs="Calibri"/>
+                <w:rFonts w:asciiTheme="minorHAnsi" w:hAnsiTheme="minorHAnsi" w:cs="Calibri"/>
                 <w:sz w:val="22"/>
               </w:rPr>
             </w:pPr>
@@ -5696,7 +5951,7 @@
               <w:autoSpaceDN w:val="0"/>
               <w:adjustRightInd w:val="0"/>
               <w:rPr>
-                <w:rFonts w:ascii="Calibri" w:hAnsi="Calibri" w:cs="Calibri"/>
+                <w:rFonts w:asciiTheme="minorHAnsi" w:hAnsiTheme="minorHAnsi" w:cs="Calibri"/>
                 <w:sz w:val="22"/>
               </w:rPr>
             </w:pPr>
@@ -5709,7 +5964,15 @@
             <w:tcW w:w="1989" w:type="dxa"/>
           </w:tcPr>
           <w:p>
-            <w:r>
+            <w:pPr>
+              <w:rPr>
+                <w:rFonts w:asciiTheme="minorHAnsi" w:hAnsiTheme="minorHAnsi"/>
+              </w:rPr>
+            </w:pPr>
+            <w:r>
+              <w:rPr>
+                <w:rFonts w:asciiTheme="minorHAnsi" w:hAnsiTheme="minorHAnsi"/>
+              </w:rPr>
               <w:t>testrapport</w:t>
             </w:r>
           </w:p>
@@ -5724,7 +5987,7 @@
               <w:autoSpaceDN w:val="0"/>
               <w:adjustRightInd w:val="0"/>
               <w:rPr>
-                <w:rFonts w:ascii="Calibri" w:hAnsi="Calibri" w:cs="Calibri"/>
+                <w:rFonts w:asciiTheme="minorHAnsi" w:hAnsiTheme="minorHAnsi" w:cs="Calibri"/>
                 <w:sz w:val="22"/>
               </w:rPr>
             </w:pPr>
@@ -5740,7 +6003,7 @@
               <w:autoSpaceDN w:val="0"/>
               <w:adjustRightInd w:val="0"/>
               <w:rPr>
-                <w:rFonts w:ascii="Calibri" w:hAnsi="Calibri" w:cs="Calibri"/>
+                <w:rFonts w:asciiTheme="minorHAnsi" w:hAnsiTheme="minorHAnsi" w:cs="Calibri"/>
                 <w:sz w:val="22"/>
               </w:rPr>
             </w:pPr>
@@ -5756,7 +6019,7 @@
               <w:autoSpaceDN w:val="0"/>
               <w:adjustRightInd w:val="0"/>
               <w:rPr>
-                <w:rFonts w:ascii="Calibri" w:hAnsi="Calibri" w:cs="Calibri"/>
+                <w:rFonts w:asciiTheme="minorHAnsi" w:hAnsiTheme="minorHAnsi" w:cs="Calibri"/>
                 <w:sz w:val="22"/>
               </w:rPr>
             </w:pPr>
@@ -5773,7 +6036,7 @@
               <w:autoSpaceDN w:val="0"/>
               <w:adjustRightInd w:val="0"/>
               <w:rPr>
-                <w:rFonts w:ascii="Calibri" w:hAnsi="Calibri" w:cs="Calibri"/>
+                <w:rFonts w:asciiTheme="minorHAnsi" w:hAnsiTheme="minorHAnsi" w:cs="Calibri"/>
                 <w:sz w:val="22"/>
               </w:rPr>
             </w:pPr>
@@ -5790,7 +6053,7 @@
               <w:autoSpaceDN w:val="0"/>
               <w:adjustRightInd w:val="0"/>
               <w:rPr>
-                <w:rFonts w:ascii="Calibri" w:hAnsi="Calibri" w:cs="Calibri"/>
+                <w:rFonts w:asciiTheme="minorHAnsi" w:hAnsiTheme="minorHAnsi" w:cs="Calibri"/>
                 <w:sz w:val="22"/>
               </w:rPr>
             </w:pPr>
@@ -5807,7 +6070,7 @@
               <w:autoSpaceDN w:val="0"/>
               <w:adjustRightInd w:val="0"/>
               <w:rPr>
-                <w:rFonts w:ascii="Calibri" w:hAnsi="Calibri" w:cs="Calibri"/>
+                <w:rFonts w:asciiTheme="minorHAnsi" w:hAnsiTheme="minorHAnsi" w:cs="Calibri"/>
                 <w:sz w:val="22"/>
               </w:rPr>
             </w:pPr>
@@ -5824,7 +6087,7 @@
               <w:autoSpaceDN w:val="0"/>
               <w:adjustRightInd w:val="0"/>
               <w:rPr>
-                <w:rFonts w:ascii="Calibri" w:hAnsi="Calibri" w:cs="Calibri"/>
+                <w:rFonts w:asciiTheme="minorHAnsi" w:hAnsiTheme="minorHAnsi" w:cs="Calibri"/>
                 <w:sz w:val="22"/>
               </w:rPr>
             </w:pPr>
@@ -5841,7 +6104,7 @@
               <w:autoSpaceDN w:val="0"/>
               <w:adjustRightInd w:val="0"/>
               <w:rPr>
-                <w:rFonts w:ascii="Calibri" w:hAnsi="Calibri" w:cs="Calibri"/>
+                <w:rFonts w:asciiTheme="minorHAnsi" w:hAnsiTheme="minorHAnsi" w:cs="Calibri"/>
                 <w:sz w:val="22"/>
               </w:rPr>
             </w:pPr>
@@ -5858,7 +6121,7 @@
               <w:autoSpaceDN w:val="0"/>
               <w:adjustRightInd w:val="0"/>
               <w:rPr>
-                <w:rFonts w:ascii="Calibri" w:hAnsi="Calibri" w:cs="Calibri"/>
+                <w:rFonts w:asciiTheme="minorHAnsi" w:hAnsiTheme="minorHAnsi" w:cs="Calibri"/>
                 <w:sz w:val="22"/>
               </w:rPr>
             </w:pPr>
@@ -5875,7 +6138,7 @@
               <w:autoSpaceDN w:val="0"/>
               <w:adjustRightInd w:val="0"/>
               <w:rPr>
-                <w:rFonts w:ascii="Calibri" w:hAnsi="Calibri" w:cs="Calibri"/>
+                <w:rFonts w:asciiTheme="minorHAnsi" w:hAnsiTheme="minorHAnsi" w:cs="Calibri"/>
                 <w:sz w:val="22"/>
               </w:rPr>
             </w:pPr>
@@ -5939,8 +6202,8 @@
         <w:szCs w:val="22"/>
       </w:rPr>
     </w:pPr>
-    <w:bookmarkStart w:id="19" w:name="OLE_LINK4"/>
-    <w:bookmarkStart w:id="20" w:name="OLE_LINK5"/>
+    <w:bookmarkStart w:id="18" w:name="OLE_LINK4"/>
+    <w:bookmarkStart w:id="19" w:name="OLE_LINK5"/>
     <w:r>
       <w:rPr>
         <w:rFonts w:asciiTheme="minorHAnsi" w:hAnsiTheme="minorHAnsi" w:cstheme="minorHAnsi"/>
@@ -6013,7 +6276,7 @@
         <w:sz w:val="22"/>
         <w:szCs w:val="22"/>
       </w:rPr>
-      <w:t>2</w:t>
+      <w:t>3</w:t>
     </w:r>
     <w:r>
       <w:rPr>
@@ -6024,8 +6287,8 @@
       <w:fldChar w:fldCharType="end"/>
     </w:r>
   </w:p>
+  <w:bookmarkEnd w:id="18"/>
   <w:bookmarkEnd w:id="19"/>
-  <w:bookmarkEnd w:id="20"/>
   <w:p>
     <w:pPr>
       <w:pStyle w:val="Voettekst"/>
@@ -6870,6 +7133,146 @@
     </w:lvl>
   </w:abstractNum>
   <w:abstractNum w:abstractNumId="6">
+    <w:nsid w:val="28F56EBF"/>
+    <w:multiLevelType w:val="hybridMultilevel"/>
+    <w:tmpl w:val="C486C3BE"/>
+    <w:lvl w:ilvl="0" w:tplc="04130001">
+      <w:start w:val="1"/>
+      <w:numFmt w:val="bullet"/>
+      <w:lvlText w:val=""/>
+      <w:lvlJc w:val="left"/>
+      <w:pPr>
+        <w:tabs>
+          <w:tab w:val="num" w:pos="786"/>
+        </w:tabs>
+        <w:ind w:left="786" w:hanging="360"/>
+      </w:pPr>
+      <w:rPr>
+        <w:rFonts w:ascii="Symbol" w:hAnsi="Symbol" w:hint="default"/>
+      </w:rPr>
+    </w:lvl>
+    <w:lvl w:ilvl="1" w:tplc="04130003" w:tentative="1">
+      <w:start w:val="1"/>
+      <w:numFmt w:val="bullet"/>
+      <w:lvlText w:val="o"/>
+      <w:lvlJc w:val="left"/>
+      <w:pPr>
+        <w:tabs>
+          <w:tab w:val="num" w:pos="1506"/>
+        </w:tabs>
+        <w:ind w:left="1506" w:hanging="360"/>
+      </w:pPr>
+      <w:rPr>
+        <w:rFonts w:ascii="Courier New" w:hAnsi="Courier New" w:hint="default"/>
+      </w:rPr>
+    </w:lvl>
+    <w:lvl w:ilvl="2" w:tplc="04130005" w:tentative="1">
+      <w:start w:val="1"/>
+      <w:numFmt w:val="bullet"/>
+      <w:lvlText w:val=""/>
+      <w:lvlJc w:val="left"/>
+      <w:pPr>
+        <w:tabs>
+          <w:tab w:val="num" w:pos="2226"/>
+        </w:tabs>
+        <w:ind w:left="2226" w:hanging="360"/>
+      </w:pPr>
+      <w:rPr>
+        <w:rFonts w:ascii="Wingdings" w:hAnsi="Wingdings" w:hint="default"/>
+      </w:rPr>
+    </w:lvl>
+    <w:lvl w:ilvl="3" w:tplc="04130001" w:tentative="1">
+      <w:start w:val="1"/>
+      <w:numFmt w:val="bullet"/>
+      <w:lvlText w:val=""/>
+      <w:lvlJc w:val="left"/>
+      <w:pPr>
+        <w:tabs>
+          <w:tab w:val="num" w:pos="2946"/>
+        </w:tabs>
+        <w:ind w:left="2946" w:hanging="360"/>
+      </w:pPr>
+      <w:rPr>
+        <w:rFonts w:ascii="Symbol" w:hAnsi="Symbol" w:hint="default"/>
+      </w:rPr>
+    </w:lvl>
+    <w:lvl w:ilvl="4" w:tplc="04130003" w:tentative="1">
+      <w:start w:val="1"/>
+      <w:numFmt w:val="bullet"/>
+      <w:lvlText w:val="o"/>
+      <w:lvlJc w:val="left"/>
+      <w:pPr>
+        <w:tabs>
+          <w:tab w:val="num" w:pos="3666"/>
+        </w:tabs>
+        <w:ind w:left="3666" w:hanging="360"/>
+      </w:pPr>
+      <w:rPr>
+        <w:rFonts w:ascii="Courier New" w:hAnsi="Courier New" w:hint="default"/>
+      </w:rPr>
+    </w:lvl>
+    <w:lvl w:ilvl="5" w:tplc="04130005" w:tentative="1">
+      <w:start w:val="1"/>
+      <w:numFmt w:val="bullet"/>
+      <w:lvlText w:val=""/>
+      <w:lvlJc w:val="left"/>
+      <w:pPr>
+        <w:tabs>
+          <w:tab w:val="num" w:pos="4386"/>
+        </w:tabs>
+        <w:ind w:left="4386" w:hanging="360"/>
+      </w:pPr>
+      <w:rPr>
+        <w:rFonts w:ascii="Wingdings" w:hAnsi="Wingdings" w:hint="default"/>
+      </w:rPr>
+    </w:lvl>
+    <w:lvl w:ilvl="6" w:tplc="04130001" w:tentative="1">
+      <w:start w:val="1"/>
+      <w:numFmt w:val="bullet"/>
+      <w:lvlText w:val=""/>
+      <w:lvlJc w:val="left"/>
+      <w:pPr>
+        <w:tabs>
+          <w:tab w:val="num" w:pos="5106"/>
+        </w:tabs>
+        <w:ind w:left="5106" w:hanging="360"/>
+      </w:pPr>
+      <w:rPr>
+        <w:rFonts w:ascii="Symbol" w:hAnsi="Symbol" w:hint="default"/>
+      </w:rPr>
+    </w:lvl>
+    <w:lvl w:ilvl="7" w:tplc="04130003" w:tentative="1">
+      <w:start w:val="1"/>
+      <w:numFmt w:val="bullet"/>
+      <w:lvlText w:val="o"/>
+      <w:lvlJc w:val="left"/>
+      <w:pPr>
+        <w:tabs>
+          <w:tab w:val="num" w:pos="5826"/>
+        </w:tabs>
+        <w:ind w:left="5826" w:hanging="360"/>
+      </w:pPr>
+      <w:rPr>
+        <w:rFonts w:ascii="Courier New" w:hAnsi="Courier New" w:hint="default"/>
+      </w:rPr>
+    </w:lvl>
+    <w:lvl w:ilvl="8" w:tplc="04130005" w:tentative="1">
+      <w:start w:val="1"/>
+      <w:numFmt w:val="bullet"/>
+      <w:lvlText w:val=""/>
+      <w:lvlJc w:val="left"/>
+      <w:pPr>
+        <w:tabs>
+          <w:tab w:val="num" w:pos="6546"/>
+        </w:tabs>
+        <w:ind w:left="6546" w:hanging="360"/>
+      </w:pPr>
+      <w:rPr>
+        <w:rFonts w:ascii="Wingdings" w:hAnsi="Wingdings" w:hint="default"/>
+      </w:rPr>
+    </w:lvl>
+  </w:abstractNum>
+  <w:abstractNum w:abstractNumId="7">
     <w:nsid w:val="2AC32BED"/>
     <w:multiLevelType w:val="multilevel"/>
     <w:tmpl w:val="3E70BBE4"/>
@@ -7015,7 +7418,7 @@
       </w:rPr>
     </w:lvl>
   </w:abstractNum>
-  <w:abstractNum w:abstractNumId="7">
+  <w:abstractNum w:abstractNumId="8">
     <w:nsid w:val="2C416ED9"/>
     <w:multiLevelType w:val="multilevel"/>
     <w:tmpl w:val="3E70BBE4"/>
@@ -7161,7 +7564,7 @@
       </w:rPr>
     </w:lvl>
   </w:abstractNum>
-  <w:abstractNum w:abstractNumId="8">
+  <w:abstractNum w:abstractNumId="9">
     <w:nsid w:val="2DB547C4"/>
     <w:multiLevelType w:val="multilevel"/>
     <w:tmpl w:val="3E70BBE4"/>
@@ -7307,7 +7710,7 @@
       </w:rPr>
     </w:lvl>
   </w:abstractNum>
-  <w:abstractNum w:abstractNumId="9">
+  <w:abstractNum w:abstractNumId="10">
     <w:nsid w:val="32551A8D"/>
     <w:multiLevelType w:val="multilevel"/>
     <w:tmpl w:val="3E70BBE4"/>
@@ -7453,7 +7856,7 @@
       </w:rPr>
     </w:lvl>
   </w:abstractNum>
-  <w:abstractNum w:abstractNumId="10">
+  <w:abstractNum w:abstractNumId="11">
     <w:nsid w:val="40023FA4"/>
     <w:multiLevelType w:val="hybridMultilevel"/>
     <w:tmpl w:val="425E9574"/>
@@ -7566,7 +7969,7 @@
       </w:rPr>
     </w:lvl>
   </w:abstractNum>
-  <w:abstractNum w:abstractNumId="11">
+  <w:abstractNum w:abstractNumId="12">
     <w:nsid w:val="57F63FAC"/>
     <w:multiLevelType w:val="hybridMultilevel"/>
     <w:tmpl w:val="85C8C906"/>
@@ -7679,7 +8082,7 @@
       </w:rPr>
     </w:lvl>
   </w:abstractNum>
-  <w:abstractNum w:abstractNumId="12">
+  <w:abstractNum w:abstractNumId="13">
     <w:nsid w:val="608D56EE"/>
     <w:multiLevelType w:val="multilevel"/>
     <w:tmpl w:val="3E70BBE4"/>
@@ -7825,7 +8228,7 @@
       </w:rPr>
     </w:lvl>
   </w:abstractNum>
-  <w:abstractNum w:abstractNumId="13">
+  <w:abstractNum w:abstractNumId="14">
     <w:nsid w:val="652C0639"/>
     <w:multiLevelType w:val="multilevel"/>
     <w:tmpl w:val="3E70BBE4"/>
@@ -7971,7 +8374,7 @@
       </w:rPr>
     </w:lvl>
   </w:abstractNum>
-  <w:abstractNum w:abstractNumId="14">
+  <w:abstractNum w:abstractNumId="15">
     <w:nsid w:val="6E8117AC"/>
     <w:multiLevelType w:val="hybridMultilevel"/>
     <w:tmpl w:val="587E3CA0"/>
@@ -8060,7 +8463,7 @@
       </w:pPr>
     </w:lvl>
   </w:abstractNum>
-  <w:abstractNum w:abstractNumId="15">
+  <w:abstractNum w:abstractNumId="16">
     <w:nsid w:val="71AF2477"/>
     <w:multiLevelType w:val="multilevel"/>
     <w:tmpl w:val="3E70BBE4"/>
@@ -8216,31 +8619,31 @@
     <w:abstractNumId w:val="2"/>
   </w:num>
   <w:num w:numId="4">
-    <w:abstractNumId w:val="6"/>
+    <w:abstractNumId w:val="7"/>
   </w:num>
   <w:num w:numId="5">
-    <w:abstractNumId w:val="13"/>
+    <w:abstractNumId w:val="14"/>
   </w:num>
   <w:num w:numId="6">
-    <w:abstractNumId w:val="7"/>
+    <w:abstractNumId w:val="8"/>
   </w:num>
   <w:num w:numId="7">
     <w:abstractNumId w:val="5"/>
   </w:num>
   <w:num w:numId="8">
+    <w:abstractNumId w:val="10"/>
+  </w:num>
+  <w:num w:numId="9">
     <w:abstractNumId w:val="9"/>
   </w:num>
-  <w:num w:numId="9">
-    <w:abstractNumId w:val="8"/>
-  </w:num>
   <w:num w:numId="10">
-    <w:abstractNumId w:val="15"/>
+    <w:abstractNumId w:val="16"/>
   </w:num>
   <w:num w:numId="11">
-    <w:abstractNumId w:val="12"/>
+    <w:abstractNumId w:val="13"/>
   </w:num>
   <w:num w:numId="12">
-    <w:abstractNumId w:val="10"/>
+    <w:abstractNumId w:val="11"/>
   </w:num>
   <w:num w:numId="13">
     <w:abstractNumId w:val="4"/>
@@ -8249,10 +8652,13 @@
     <w:abstractNumId w:val="3"/>
   </w:num>
   <w:num w:numId="15">
-    <w:abstractNumId w:val="14"/>
+    <w:abstractNumId w:val="15"/>
   </w:num>
   <w:num w:numId="16">
-    <w:abstractNumId w:val="11"/>
+    <w:abstractNumId w:val="12"/>
+  </w:num>
+  <w:num w:numId="17">
+    <w:abstractNumId w:val="6"/>
   </w:num>
 </w:numbering>
 </file>
@@ -9627,7 +10033,7 @@
 </file>
 
 <file path=customXml/itemProps1.xml><?xml version="1.0" encoding="utf-8"?>
-<ds:datastoreItem xmlns:ds="http://schemas.openxmlformats.org/officeDocument/2006/customXml" ds:itemID="{7F682930-9C49-4D46-B79A-E31380E75977}">
+<ds:datastoreItem xmlns:ds="http://schemas.openxmlformats.org/officeDocument/2006/customXml" ds:itemID="{0D720AC7-203C-4B05-8C26-BA20CF41943D}">
   <ds:schemaRefs>
     <ds:schemaRef ds:uri="http://schemas.openxmlformats.org/officeDocument/2006/bibliography"/>
   </ds:schemaRefs>

--- a/documention/Technische Ontwerp.docx
+++ b/documention/Technische Ontwerp.docx
@@ -95,7 +95,7 @@
           <w:szCs w:val="48"/>
         </w:rPr>
         <w:drawing>
-          <wp:inline distT="0" distB="0" distL="0" distR="0" wp14:anchorId="7F453829" wp14:editId="1D8878FA">
+          <wp:inline distT="0" distB="0" distL="0" distR="0" wp14:anchorId="64D20549" wp14:editId="6821A326">
             <wp:extent cx="4781550" cy="3442799"/>
             <wp:effectExtent l="0" t="0" r="0" b="5715"/>
             <wp:docPr id="1" name="Afbeelding 1"/>
@@ -341,26 +341,8 @@
       <w:pPr>
         <w:rPr>
           <w:rFonts w:asciiTheme="minorHAnsi" w:hAnsiTheme="minorHAnsi" w:cstheme="minorHAnsi"/>
-          <w:sz w:val="22"/>
-          <w:szCs w:val="22"/>
-        </w:rPr>
-      </w:pPr>
-    </w:p>
-    <w:p>
-      <w:pPr>
-        <w:rPr>
-          <w:rFonts w:asciiTheme="minorHAnsi" w:hAnsiTheme="minorHAnsi" w:cstheme="minorHAnsi"/>
-          <w:sz w:val="22"/>
-          <w:szCs w:val="22"/>
-        </w:rPr>
-      </w:pPr>
-    </w:p>
-    <w:p>
-      <w:pPr>
-        <w:rPr>
-          <w:rFonts w:asciiTheme="minorHAnsi" w:hAnsiTheme="minorHAnsi" w:cstheme="minorHAnsi"/>
-          <w:sz w:val="22"/>
-          <w:szCs w:val="22"/>
+          <w:sz w:val="52"/>
+          <w:szCs w:val="52"/>
         </w:rPr>
       </w:pPr>
     </w:p>
@@ -369,16 +351,16 @@
         <w:rPr>
           <w:rFonts w:asciiTheme="minorHAnsi" w:hAnsiTheme="minorHAnsi" w:cstheme="minorHAnsi"/>
           <w:b/>
-          <w:sz w:val="22"/>
-          <w:szCs w:val="22"/>
+          <w:sz w:val="52"/>
+          <w:szCs w:val="52"/>
         </w:rPr>
       </w:pPr>
       <w:r>
         <w:rPr>
           <w:rFonts w:asciiTheme="minorHAnsi" w:hAnsiTheme="minorHAnsi" w:cstheme="minorHAnsi"/>
           <w:b/>
-          <w:sz w:val="22"/>
-          <w:szCs w:val="22"/>
+          <w:sz w:val="52"/>
+          <w:szCs w:val="52"/>
         </w:rPr>
         <w:t>Inhoudsopgave</w:t>
       </w:r>
@@ -1931,12 +1913,14 @@
         <w:pStyle w:val="Kop2"/>
         <w:rPr>
           <w:rFonts w:asciiTheme="minorHAnsi" w:hAnsiTheme="minorHAnsi"/>
+          <w:i w:val="0"/>
         </w:rPr>
       </w:pPr>
       <w:bookmarkStart w:id="1" w:name="_Toc398815991"/>
       <w:r>
         <w:rPr>
           <w:rFonts w:asciiTheme="minorHAnsi" w:hAnsiTheme="minorHAnsi"/>
+          <w:i w:val="0"/>
         </w:rPr>
         <w:t>1.2 Versiebeheer</w:t>
       </w:r>
@@ -2426,12 +2410,14 @@
         <w:pStyle w:val="Kop2"/>
         <w:rPr>
           <w:rFonts w:asciiTheme="minorHAnsi" w:hAnsiTheme="minorHAnsi"/>
+          <w:i w:val="0"/>
         </w:rPr>
       </w:pPr>
       <w:bookmarkStart w:id="2" w:name="_Toc398815992"/>
       <w:r>
         <w:rPr>
           <w:rFonts w:asciiTheme="minorHAnsi" w:hAnsiTheme="minorHAnsi"/>
+          <w:i w:val="0"/>
         </w:rPr>
         <w:t>1.3 Verzendlijst</w:t>
       </w:r>
@@ -2439,6 +2425,7 @@
       <w:r>
         <w:rPr>
           <w:rFonts w:asciiTheme="minorHAnsi" w:hAnsiTheme="minorHAnsi"/>
+          <w:i w:val="0"/>
         </w:rPr>
         <w:br/>
       </w:r>
@@ -2568,11 +2555,6 @@
           <w:rFonts w:asciiTheme="minorHAnsi" w:hAnsiTheme="minorHAnsi"/>
         </w:rPr>
         <w:tab/>
-      </w:r>
-      <w:r>
-        <w:rPr>
-          <w:rFonts w:asciiTheme="minorHAnsi" w:hAnsiTheme="minorHAnsi"/>
-        </w:rPr>
         <w:t xml:space="preserve">Projectpartner/ Design / Programmeur </w:t>
       </w:r>
     </w:p>
@@ -2648,8 +2630,6 @@
         </w:rPr>
         <w:tab/>
       </w:r>
-      <w:bookmarkStart w:id="3" w:name="_GoBack"/>
-      <w:bookmarkEnd w:id="3"/>
     </w:p>
     <w:p>
       <w:pPr>
@@ -2792,7 +2772,7 @@
           <w:szCs w:val="22"/>
         </w:rPr>
       </w:pPr>
-      <w:bookmarkStart w:id="4" w:name="_Toc401261391"/>
+      <w:bookmarkStart w:id="3" w:name="_Toc401261391"/>
     </w:p>
     <w:p>
       <w:pPr>
@@ -2963,7 +2943,7 @@
           <w:color w:val="000000" w:themeColor="text1"/>
         </w:rPr>
       </w:pPr>
-      <w:bookmarkStart w:id="5" w:name="_Toc448832061"/>
+      <w:bookmarkStart w:id="4" w:name="_Toc448832061"/>
       <w:r>
         <w:rPr>
           <w:rFonts w:asciiTheme="minorHAnsi" w:hAnsiTheme="minorHAnsi" w:cstheme="minorHAnsi"/>
@@ -2972,6 +2952,8 @@
         </w:rPr>
         <w:t>2. Inleiding</w:t>
       </w:r>
+      <w:bookmarkStart w:id="5" w:name="_GoBack"/>
+      <w:bookmarkEnd w:id="4"/>
       <w:bookmarkEnd w:id="5"/>
     </w:p>
     <w:p>
@@ -2991,6 +2973,7 @@
         </w:numPr>
         <w:rPr>
           <w:rFonts w:asciiTheme="minorHAnsi" w:hAnsiTheme="minorHAnsi" w:cstheme="minorHAnsi"/>
+          <w:i w:val="0"/>
           <w:color w:val="000000" w:themeColor="text1"/>
         </w:rPr>
       </w:pPr>
@@ -2998,6 +2981,7 @@
       <w:r>
         <w:rPr>
           <w:rFonts w:asciiTheme="minorHAnsi" w:hAnsiTheme="minorHAnsi" w:cstheme="minorHAnsi"/>
+          <w:i w:val="0"/>
           <w:color w:val="000000" w:themeColor="text1"/>
         </w:rPr>
         <w:t>2.1. Doelstelling</w:t>
@@ -3197,6 +3181,7 @@
         </w:numPr>
         <w:rPr>
           <w:rFonts w:asciiTheme="minorHAnsi" w:hAnsiTheme="minorHAnsi" w:cstheme="minorHAnsi"/>
+          <w:i w:val="0"/>
           <w:color w:val="000000" w:themeColor="text1"/>
         </w:rPr>
       </w:pPr>
@@ -3204,6 +3189,7 @@
       <w:r>
         <w:rPr>
           <w:rFonts w:asciiTheme="minorHAnsi" w:hAnsiTheme="minorHAnsi" w:cstheme="minorHAnsi"/>
+          <w:i w:val="0"/>
           <w:color w:val="000000" w:themeColor="text1"/>
         </w:rPr>
         <w:t>2.2. Organisatie</w:t>
@@ -3263,6 +3249,7 @@
         </w:numPr>
         <w:rPr>
           <w:rFonts w:asciiTheme="minorHAnsi" w:hAnsiTheme="minorHAnsi" w:cstheme="minorHAnsi"/>
+          <w:i w:val="0"/>
           <w:color w:val="000000" w:themeColor="text1"/>
         </w:rPr>
       </w:pPr>
@@ -3270,6 +3257,7 @@
       <w:r>
         <w:rPr>
           <w:rFonts w:asciiTheme="minorHAnsi" w:hAnsiTheme="minorHAnsi" w:cstheme="minorHAnsi"/>
+          <w:i w:val="0"/>
           <w:color w:val="000000" w:themeColor="text1"/>
         </w:rPr>
         <w:t>2.3 Technische aspecten</w:t>
@@ -4044,7 +4032,7 @@
           <w:lang w:val="nl-NL" w:eastAsia="nl-NL"/>
         </w:rPr>
         <w:drawing>
-          <wp:anchor distT="0" distB="0" distL="114300" distR="114300" simplePos="0" relativeHeight="251658752" behindDoc="1" locked="0" layoutInCell="1" allowOverlap="1" wp14:anchorId="1795E0DF" wp14:editId="6BE07A84">
+          <wp:anchor distT="0" distB="0" distL="114300" distR="114300" simplePos="0" relativeHeight="251658752" behindDoc="1" locked="0" layoutInCell="1" allowOverlap="1" wp14:anchorId="6D7CDCA4" wp14:editId="6A2978BC">
             <wp:simplePos x="0" y="0"/>
             <wp:positionH relativeFrom="column">
               <wp:posOffset>814705</wp:posOffset>
@@ -4354,7 +4342,6 @@
       <w:pPr>
         <w:rPr>
           <w:rFonts w:asciiTheme="minorHAnsi" w:hAnsiTheme="minorHAnsi" w:cstheme="minorHAnsi"/>
-          <w:i/>
           <w:color w:val="000000" w:themeColor="text1"/>
           <w:sz w:val="22"/>
           <w:szCs w:val="22"/>
@@ -4363,7 +4350,6 @@
       <w:r>
         <w:rPr>
           <w:rFonts w:asciiTheme="minorHAnsi" w:hAnsiTheme="minorHAnsi" w:cstheme="minorHAnsi"/>
-          <w:i/>
           <w:noProof/>
           <w:color w:val="000000" w:themeColor="text1"/>
           <w:sz w:val="22"/>
@@ -4371,7 +4357,7 @@
         </w:rPr>
         <w:lastRenderedPageBreak/>
         <w:drawing>
-          <wp:inline distT="0" distB="0" distL="0" distR="0" wp14:anchorId="1DC8F9F0" wp14:editId="422939E3">
+          <wp:inline distT="0" distB="0" distL="0" distR="0" wp14:anchorId="5409B98F" wp14:editId="1420870E">
             <wp:extent cx="2552700" cy="1837989"/>
             <wp:effectExtent l="0" t="0" r="0" b="0"/>
             <wp:docPr id="3" name="Afbeelding 3"/>
@@ -4518,7 +4504,6 @@
           <w:rFonts w:asciiTheme="minorHAnsi" w:hAnsiTheme="minorHAnsi" w:cstheme="minorHAnsi"/>
           <w:b/>
           <w:bCs/>
-          <w:i/>
           <w:iCs/>
           <w:color w:val="000000" w:themeColor="text1"/>
           <w:sz w:val="28"/>
@@ -4564,6 +4549,7 @@
         </w:numPr>
         <w:rPr>
           <w:rFonts w:asciiTheme="minorHAnsi" w:hAnsiTheme="minorHAnsi" w:cstheme="minorHAnsi"/>
+          <w:i w:val="0"/>
           <w:color w:val="000000" w:themeColor="text1"/>
           <w:sz w:val="22"/>
         </w:rPr>
@@ -4572,6 +4558,7 @@
       <w:r>
         <w:rPr>
           <w:rFonts w:asciiTheme="minorHAnsi" w:hAnsiTheme="minorHAnsi" w:cstheme="minorHAnsi"/>
+          <w:i w:val="0"/>
           <w:color w:val="000000" w:themeColor="text1"/>
         </w:rPr>
         <w:t>6.1 Op te leveren producten</w:t>
@@ -4707,6 +4694,7 @@
         </w:numPr>
         <w:rPr>
           <w:rFonts w:asciiTheme="minorHAnsi" w:hAnsiTheme="minorHAnsi" w:cstheme="minorHAnsi"/>
+          <w:i w:val="0"/>
           <w:color w:val="000000" w:themeColor="text1"/>
         </w:rPr>
       </w:pPr>
@@ -4721,6 +4709,7 @@
         </w:numPr>
         <w:rPr>
           <w:rFonts w:asciiTheme="minorHAnsi" w:hAnsiTheme="minorHAnsi" w:cstheme="minorHAnsi"/>
+          <w:i w:val="0"/>
           <w:color w:val="000000" w:themeColor="text1"/>
         </w:rPr>
       </w:pPr>
@@ -4734,12 +4723,14 @@
         </w:numPr>
         <w:rPr>
           <w:rFonts w:asciiTheme="minorHAnsi" w:hAnsiTheme="minorHAnsi" w:cstheme="minorHAnsi"/>
+          <w:i w:val="0"/>
           <w:color w:val="000000" w:themeColor="text1"/>
         </w:rPr>
       </w:pPr>
       <w:r>
         <w:rPr>
           <w:rFonts w:asciiTheme="minorHAnsi" w:hAnsiTheme="minorHAnsi" w:cstheme="minorHAnsi"/>
+          <w:i w:val="0"/>
           <w:color w:val="000000" w:themeColor="text1"/>
         </w:rPr>
         <w:t>6.2 Planning</w:t>
@@ -4810,7 +4801,7 @@
         </w:rPr>
       </w:pPr>
     </w:p>
-    <w:bookmarkEnd w:id="4"/>
+    <w:bookmarkEnd w:id="3"/>
     <w:p>
       <w:pPr>
         <w:rPr>
@@ -6276,7 +6267,7 @@
         <w:sz w:val="22"/>
         <w:szCs w:val="22"/>
       </w:rPr>
-      <w:t>3</w:t>
+      <w:t>2</w:t>
     </w:r>
     <w:r>
       <w:rPr>
@@ -10033,7 +10024,7 @@
 </file>
 
 <file path=customXml/itemProps1.xml><?xml version="1.0" encoding="utf-8"?>
-<ds:datastoreItem xmlns:ds="http://schemas.openxmlformats.org/officeDocument/2006/customXml" ds:itemID="{0D720AC7-203C-4B05-8C26-BA20CF41943D}">
+<ds:datastoreItem xmlns:ds="http://schemas.openxmlformats.org/officeDocument/2006/customXml" ds:itemID="{7C95B1F6-F9AD-4D84-8382-7433E481E62A}">
   <ds:schemaRefs>
     <ds:schemaRef ds:uri="http://schemas.openxmlformats.org/officeDocument/2006/bibliography"/>
   </ds:schemaRefs>
